--- a/Informe_DesafioII.docx
+++ b/Informe_DesafioII.docx
@@ -1,14 +1,448 @@
 
 <file path=word/document.xml><?xml version="1.0" encoding="utf-8"?>
-<w:document xmlns:wpc="http://schemas.microsoft.com/office/word/2010/wordprocessingCanvas" xmlns:cx="http://schemas.microsoft.com/office/drawing/2014/chartex" xmlns:cx1="http://schemas.microsoft.com/office/drawing/2015/9/8/chartex" xmlns:cx2="http://schemas.microsoft.com/office/drawing/2015/10/21/chartex" xmlns:cx3="http://schemas.microsoft.com/office/drawing/2016/5/9/chartex" xmlns:cx4="http://schemas.microsoft.com/office/drawing/2016/5/10/chartex" xmlns:cx5="http://schemas.microsoft.com/office/drawing/2016/5/11/chartex" xmlns:cx6="http://schemas.microsoft.com/office/drawing/2016/5/12/chartex" xmlns:cx7="http://schemas.microsoft.com/office/drawing/2016/5/13/chartex" xmlns:cx8="http://schemas.microsoft.com/office/drawing/2016/5/14/chartex" xmlns:mc="http://schemas.openxmlformats.org/markup-compatibility/2006" xmlns:aink="http://schemas.microsoft.com/office/drawing/2016/ink" xmlns:am3d="http://schemas.microsoft.com/office/drawing/2017/model3d" xmlns:o="urn:schemas-microsoft-com:office:office" xmlns:oel="http://schemas.microsoft.com/office/2019/extlst" xmlns:r="http://schemas.openxmlformats.org/officeDocument/2006/relationships" xmlns:m="http://schemas.openxmlformats.org/officeDocument/2006/math" xmlns:v="urn:schemas-microsoft-com:vml" xmlns:wp14="http://schemas.microsoft.com/office/word/2010/wordprocessingDrawing" xmlns:wp="http://schemas.openxmlformats.org/drawingml/2006/wordprocessingDrawing" xmlns:w10="urn:schemas-microsoft-com:office:word" xmlns:w="http://schemas.openxmlformats.org/wordprocessingml/2006/main" xmlns:w14="http://schemas.microsoft.com/office/word/2010/wordml" xmlns:w15="http://schemas.microsoft.com/office/word/2012/wordml" xmlns:w16cex="http://schemas.microsoft.com/office/word/2018/wordml/cex" xmlns:w16cid="http://schemas.microsoft.com/office/word/2016/wordml/cid" xmlns:w16="http://schemas.microsoft.com/office/word/2018/wordml" xmlns:w16sdtdh="http://schemas.microsoft.com/office/word/2020/wordml/sdtdatahash" xmlns:w16se="http://schemas.microsoft.com/office/word/2015/wordml/symex" xmlns:wpg="http://schemas.microsoft.com/office/word/2010/wordprocessingGroup" xmlns:wpi="http://schemas.microsoft.com/office/word/2010/wordprocessingInk" xmlns:wne="http://schemas.microsoft.com/office/word/2006/wordml" xmlns:wps="http://schemas.microsoft.com/office/word/2010/wordprocessingShape" mc:Ignorable="w14 w15 w16se w16cid w16 w16cex w16sdtdh wp14">
+<w:document xmlns:wpc="http://schemas.microsoft.com/office/word/2010/wordprocessingCanvas" xmlns:mc="http://schemas.openxmlformats.org/markup-compatibility/2006" xmlns:o="urn:schemas-microsoft-com:office:office" xmlns:r="http://schemas.openxmlformats.org/officeDocument/2006/relationships" xmlns:m="http://schemas.openxmlformats.org/officeDocument/2006/math" xmlns:v="urn:schemas-microsoft-com:vml" xmlns:wp14="http://schemas.microsoft.com/office/word/2010/wordprocessingDrawing" xmlns:wp="http://schemas.openxmlformats.org/drawingml/2006/wordprocessingDrawing" xmlns:w10="urn:schemas-microsoft-com:office:word" xmlns:w="http://schemas.openxmlformats.org/wordprocessingml/2006/main" xmlns:w14="http://schemas.microsoft.com/office/word/2010/wordml" xmlns:w15="http://schemas.microsoft.com/office/word/2012/wordml" xmlns:wpg="http://schemas.microsoft.com/office/word/2010/wordprocessingGroup" xmlns:wpi="http://schemas.microsoft.com/office/word/2010/wordprocessingInk" xmlns:wne="http://schemas.microsoft.com/office/word/2006/wordml" xmlns:wps="http://schemas.microsoft.com/office/word/2010/wordprocessingShape" mc:Ignorable="w14 w15 wp14">
   <w:body>
     <w:p>
-      <w:r>
+      <w:pPr>
+        <w:jc w:val="center"/>
+        <w:rPr>
+          <w:rFonts w:ascii="Times New Roman" w:hAnsi="Times New Roman" w:cs="Times New Roman"/>
+          <w:b/>
+          <w:bCs/>
+          <w:sz w:val="28"/>
+          <w:szCs w:val="28"/>
+        </w:rPr>
+      </w:pPr>
+      <w:r>
+        <w:rPr>
+          <w:rFonts w:ascii="Times New Roman" w:hAnsi="Times New Roman" w:cs="Times New Roman"/>
+          <w:b/>
+          <w:bCs/>
+          <w:sz w:val="28"/>
+          <w:szCs w:val="28"/>
+        </w:rPr>
+        <w:t>DESAFIO II</w:t>
+      </w:r>
+    </w:p>
+    <w:p>
+      <w:pPr>
+        <w:jc w:val="center"/>
+        <w:rPr>
+          <w:rFonts w:ascii="Times New Roman" w:hAnsi="Times New Roman" w:cs="Times New Roman"/>
+          <w:b/>
+          <w:bCs/>
+          <w:sz w:val="28"/>
+          <w:szCs w:val="28"/>
+        </w:rPr>
+      </w:pPr>
+    </w:p>
+    <w:p>
+      <w:pPr>
+        <w:jc w:val="center"/>
+        <w:rPr>
+          <w:rFonts w:ascii="Times New Roman" w:hAnsi="Times New Roman" w:cs="Times New Roman"/>
+          <w:b/>
+          <w:bCs/>
+          <w:sz w:val="28"/>
+          <w:szCs w:val="28"/>
+        </w:rPr>
+      </w:pPr>
+    </w:p>
+    <w:p>
+      <w:pPr>
+        <w:jc w:val="center"/>
+        <w:rPr>
+          <w:rFonts w:ascii="Times New Roman" w:hAnsi="Times New Roman" w:cs="Times New Roman"/>
+          <w:b/>
+          <w:bCs/>
+          <w:sz w:val="28"/>
+          <w:szCs w:val="28"/>
+        </w:rPr>
+      </w:pPr>
+    </w:p>
+    <w:p>
+      <w:pPr>
+        <w:jc w:val="center"/>
+        <w:rPr>
+          <w:rFonts w:ascii="Times New Roman" w:hAnsi="Times New Roman" w:cs="Times New Roman"/>
+          <w:b/>
+          <w:bCs/>
+          <w:sz w:val="28"/>
+          <w:szCs w:val="28"/>
+        </w:rPr>
+      </w:pPr>
+    </w:p>
+    <w:p>
+      <w:pPr>
+        <w:rPr>
+          <w:rFonts w:ascii="Times New Roman" w:hAnsi="Times New Roman" w:cs="Times New Roman"/>
+          <w:b/>
+          <w:bCs/>
+          <w:sz w:val="28"/>
+          <w:szCs w:val="28"/>
+        </w:rPr>
+      </w:pPr>
+    </w:p>
+    <w:p>
+      <w:pPr>
+        <w:jc w:val="center"/>
+        <w:rPr>
+          <w:rFonts w:ascii="Times New Roman" w:hAnsi="Times New Roman" w:cs="Times New Roman"/>
+          <w:b/>
+          <w:bCs/>
+          <w:sz w:val="28"/>
+          <w:szCs w:val="28"/>
+        </w:rPr>
+      </w:pPr>
+    </w:p>
+    <w:p>
+      <w:pPr>
+        <w:jc w:val="center"/>
+        <w:rPr>
+          <w:rFonts w:ascii="Times New Roman" w:hAnsi="Times New Roman" w:cs="Times New Roman"/>
+          <w:b/>
+          <w:bCs/>
+          <w:sz w:val="28"/>
+          <w:szCs w:val="28"/>
+        </w:rPr>
+      </w:pPr>
+      <w:r>
+        <w:rPr>
+          <w:rFonts w:ascii="Times New Roman" w:hAnsi="Times New Roman" w:cs="Times New Roman"/>
+          <w:b/>
+          <w:bCs/>
+          <w:sz w:val="28"/>
+          <w:szCs w:val="28"/>
+        </w:rPr>
+        <w:t>Informática II</w:t>
+      </w:r>
+    </w:p>
+    <w:p>
+      <w:pPr>
+        <w:jc w:val="center"/>
+        <w:rPr>
+          <w:rFonts w:ascii="Times New Roman" w:hAnsi="Times New Roman" w:cs="Times New Roman"/>
+          <w:b/>
+          <w:bCs/>
+          <w:sz w:val="28"/>
+          <w:szCs w:val="28"/>
+        </w:rPr>
+      </w:pPr>
+    </w:p>
+    <w:p>
+      <w:pPr>
+        <w:jc w:val="center"/>
+        <w:rPr>
+          <w:rFonts w:ascii="Times New Roman" w:hAnsi="Times New Roman" w:cs="Times New Roman"/>
+          <w:b/>
+          <w:bCs/>
+          <w:sz w:val="28"/>
+          <w:szCs w:val="28"/>
+        </w:rPr>
+      </w:pPr>
+    </w:p>
+    <w:p>
+      <w:pPr>
+        <w:jc w:val="center"/>
+        <w:rPr>
+          <w:rFonts w:ascii="Times New Roman" w:hAnsi="Times New Roman" w:cs="Times New Roman"/>
+          <w:b/>
+          <w:bCs/>
+          <w:sz w:val="28"/>
+          <w:szCs w:val="28"/>
+        </w:rPr>
+      </w:pPr>
+    </w:p>
+    <w:p>
+      <w:pPr>
+        <w:jc w:val="center"/>
+        <w:rPr>
+          <w:rFonts w:ascii="Times New Roman" w:hAnsi="Times New Roman" w:cs="Times New Roman"/>
+          <w:b/>
+          <w:bCs/>
+          <w:sz w:val="28"/>
+          <w:szCs w:val="28"/>
+        </w:rPr>
+      </w:pPr>
+    </w:p>
+    <w:p>
+      <w:pPr>
+        <w:jc w:val="center"/>
+        <w:rPr>
+          <w:rFonts w:ascii="Times New Roman" w:hAnsi="Times New Roman" w:cs="Times New Roman"/>
+          <w:b/>
+          <w:bCs/>
+          <w:sz w:val="28"/>
+          <w:szCs w:val="28"/>
+        </w:rPr>
+      </w:pPr>
+    </w:p>
+    <w:p>
+      <w:pPr>
+        <w:jc w:val="center"/>
+        <w:rPr>
+          <w:rFonts w:ascii="Times New Roman" w:hAnsi="Times New Roman" w:cs="Times New Roman"/>
+          <w:b/>
+          <w:bCs/>
+          <w:sz w:val="28"/>
+          <w:szCs w:val="28"/>
+        </w:rPr>
+      </w:pPr>
+      <w:proofErr w:type="spellStart"/>
+      <w:r>
+        <w:rPr>
+          <w:rFonts w:ascii="Times New Roman" w:hAnsi="Times New Roman" w:cs="Times New Roman"/>
+          <w:b/>
+          <w:bCs/>
+          <w:sz w:val="28"/>
+          <w:szCs w:val="28"/>
+        </w:rPr>
+        <w:t>Ethan</w:t>
+      </w:r>
+      <w:proofErr w:type="spellEnd"/>
+      <w:r>
+        <w:rPr>
+          <w:rFonts w:ascii="Times New Roman" w:hAnsi="Times New Roman" w:cs="Times New Roman"/>
+          <w:b/>
+          <w:bCs/>
+          <w:sz w:val="28"/>
+          <w:szCs w:val="28"/>
+        </w:rPr>
+        <w:t xml:space="preserve"> </w:t>
+      </w:r>
+      <w:proofErr w:type="spellStart"/>
+      <w:r>
+        <w:rPr>
+          <w:rFonts w:ascii="Times New Roman" w:hAnsi="Times New Roman" w:cs="Times New Roman"/>
+          <w:b/>
+          <w:bCs/>
+          <w:sz w:val="28"/>
+          <w:szCs w:val="28"/>
+        </w:rPr>
+        <w:t>Salomon</w:t>
+      </w:r>
+      <w:proofErr w:type="spellEnd"/>
+      <w:r>
+        <w:rPr>
+          <w:rFonts w:ascii="Times New Roman" w:hAnsi="Times New Roman" w:cs="Times New Roman"/>
+          <w:b/>
+          <w:bCs/>
+          <w:sz w:val="28"/>
+          <w:szCs w:val="28"/>
+        </w:rPr>
+        <w:t xml:space="preserve"> Parra Reyes</w:t>
+      </w:r>
+    </w:p>
+    <w:p>
+      <w:pPr>
+        <w:jc w:val="center"/>
+        <w:rPr>
+          <w:rFonts w:ascii="Times New Roman" w:hAnsi="Times New Roman" w:cs="Times New Roman"/>
+          <w:b/>
+          <w:bCs/>
+          <w:sz w:val="28"/>
+          <w:szCs w:val="28"/>
+        </w:rPr>
+      </w:pPr>
+      <w:r>
+        <w:rPr>
+          <w:rFonts w:ascii="Times New Roman" w:hAnsi="Times New Roman" w:cs="Times New Roman"/>
+          <w:b/>
+          <w:bCs/>
+          <w:sz w:val="28"/>
+          <w:szCs w:val="28"/>
+        </w:rPr>
+        <w:t>Juan Felipe García Bonilla</w:t>
+      </w:r>
+    </w:p>
+    <w:p>
+      <w:pPr>
+        <w:jc w:val="center"/>
+        <w:rPr>
+          <w:rFonts w:ascii="Times New Roman" w:hAnsi="Times New Roman" w:cs="Times New Roman"/>
+          <w:b/>
+          <w:bCs/>
+          <w:sz w:val="28"/>
+          <w:szCs w:val="28"/>
+        </w:rPr>
+      </w:pPr>
+    </w:p>
+    <w:p>
+      <w:pPr>
+        <w:jc w:val="center"/>
+        <w:rPr>
+          <w:rFonts w:ascii="Times New Roman" w:hAnsi="Times New Roman" w:cs="Times New Roman"/>
+          <w:b/>
+          <w:bCs/>
+          <w:sz w:val="28"/>
+          <w:szCs w:val="28"/>
+        </w:rPr>
+      </w:pPr>
+    </w:p>
+    <w:p>
+      <w:pPr>
+        <w:jc w:val="center"/>
+        <w:rPr>
+          <w:rFonts w:ascii="Times New Roman" w:hAnsi="Times New Roman" w:cs="Times New Roman"/>
+          <w:b/>
+          <w:bCs/>
+          <w:sz w:val="28"/>
+          <w:szCs w:val="28"/>
+        </w:rPr>
+      </w:pPr>
+    </w:p>
+    <w:p>
+      <w:pPr>
+        <w:jc w:val="center"/>
+        <w:rPr>
+          <w:rFonts w:ascii="Times New Roman" w:hAnsi="Times New Roman" w:cs="Times New Roman"/>
+          <w:b/>
+          <w:bCs/>
+          <w:sz w:val="28"/>
+          <w:szCs w:val="28"/>
+        </w:rPr>
+      </w:pPr>
+    </w:p>
+    <w:p>
+      <w:pPr>
+        <w:jc w:val="center"/>
+        <w:rPr>
+          <w:rFonts w:ascii="Times New Roman" w:hAnsi="Times New Roman" w:cs="Times New Roman"/>
+          <w:b/>
+          <w:bCs/>
+          <w:sz w:val="28"/>
+          <w:szCs w:val="28"/>
+        </w:rPr>
+      </w:pPr>
+    </w:p>
+    <w:p>
+      <w:pPr>
+        <w:jc w:val="center"/>
+        <w:rPr>
+          <w:rFonts w:ascii="Times New Roman" w:hAnsi="Times New Roman" w:cs="Times New Roman"/>
+          <w:b/>
+          <w:bCs/>
+          <w:sz w:val="28"/>
+          <w:szCs w:val="28"/>
+        </w:rPr>
+      </w:pPr>
+    </w:p>
+    <w:p>
+      <w:pPr>
+        <w:jc w:val="center"/>
+        <w:rPr>
+          <w:rFonts w:ascii="Times New Roman" w:hAnsi="Times New Roman" w:cs="Times New Roman"/>
+          <w:b/>
+          <w:bCs/>
+          <w:sz w:val="28"/>
+          <w:szCs w:val="28"/>
+        </w:rPr>
+      </w:pPr>
+    </w:p>
+    <w:p>
+      <w:pPr>
+        <w:jc w:val="center"/>
+        <w:rPr>
+          <w:rFonts w:ascii="Times New Roman" w:hAnsi="Times New Roman" w:cs="Times New Roman"/>
+          <w:b/>
+          <w:bCs/>
+          <w:sz w:val="28"/>
+          <w:szCs w:val="28"/>
+        </w:rPr>
+      </w:pPr>
+      <w:r>
+        <w:rPr>
+          <w:rFonts w:ascii="Times New Roman" w:hAnsi="Times New Roman" w:cs="Times New Roman"/>
+          <w:b/>
+          <w:bCs/>
+          <w:sz w:val="28"/>
+          <w:szCs w:val="28"/>
+        </w:rPr>
+        <w:t>Universidad de Antioquia</w:t>
+      </w:r>
+    </w:p>
+    <w:p>
+      <w:pPr>
+        <w:jc w:val="center"/>
+        <w:rPr>
+          <w:rFonts w:ascii="Times New Roman" w:hAnsi="Times New Roman" w:cs="Times New Roman"/>
+          <w:b/>
+          <w:bCs/>
+          <w:sz w:val="28"/>
+          <w:szCs w:val="28"/>
+        </w:rPr>
+      </w:pPr>
+      <w:r>
+        <w:rPr>
+          <w:rFonts w:ascii="Times New Roman" w:hAnsi="Times New Roman" w:cs="Times New Roman"/>
+          <w:b/>
+          <w:bCs/>
+          <w:sz w:val="28"/>
+          <w:szCs w:val="28"/>
+        </w:rPr>
+        <w:t>Medellín</w:t>
+      </w:r>
+    </w:p>
+    <w:p>
+      <w:pPr>
+        <w:jc w:val="center"/>
+        <w:rPr>
+          <w:rFonts w:ascii="Times New Roman" w:hAnsi="Times New Roman" w:cs="Times New Roman"/>
+          <w:b/>
+          <w:bCs/>
+          <w:sz w:val="28"/>
+          <w:szCs w:val="28"/>
+        </w:rPr>
+      </w:pPr>
+      <w:r>
+        <w:rPr>
+          <w:rFonts w:ascii="Times New Roman" w:hAnsi="Times New Roman" w:cs="Times New Roman"/>
+          <w:b/>
+          <w:bCs/>
+          <w:sz w:val="28"/>
+          <w:szCs w:val="28"/>
+        </w:rPr>
+        <w:t>2024</w:t>
+      </w:r>
+    </w:p>
+    <w:p/>
+    <w:p>
+      <w:pPr>
+        <w:spacing w:line="276" w:lineRule="auto"/>
+        <w:jc w:val="both"/>
+        <w:rPr>
+          <w:rFonts w:ascii="Arial" w:hAnsi="Arial" w:cs="Arial"/>
+          <w:b/>
+          <w:sz w:val="24"/>
+          <w:szCs w:val="24"/>
+        </w:rPr>
+      </w:pPr>
+      <w:r>
+        <w:rPr>
+          <w:rFonts w:ascii="Arial" w:hAnsi="Arial" w:cs="Arial"/>
+          <w:b/>
+          <w:sz w:val="24"/>
+          <w:szCs w:val="24"/>
+        </w:rPr>
+        <w:lastRenderedPageBreak/>
         <w:t>Análisis</w:t>
       </w:r>
-    </w:p>
-    <w:p>
-      <w:r>
+      <w:r>
+        <w:rPr>
+          <w:rFonts w:ascii="Arial" w:hAnsi="Arial" w:cs="Arial"/>
+          <w:b/>
+          <w:sz w:val="24"/>
+          <w:szCs w:val="24"/>
+        </w:rPr>
+        <w:t>.</w:t>
+      </w:r>
+    </w:p>
+    <w:p>
+      <w:r>
+        <w:rPr>
+          <w:noProof/>
+          <w:lang w:eastAsia="es-CO"/>
+        </w:rPr>
         <w:drawing>
           <wp:inline distT="0" distB="0" distL="0" distR="0" wp14:anchorId="71D15F55" wp14:editId="78CEAF45">
             <wp:extent cx="5612130" cy="2182495"/>
@@ -48,21 +482,898 @@
     </w:p>
     <w:p>
       <w:pPr>
-        <w:spacing w:line="276" w:lineRule="auto"/>
-        <w:rPr>
-          <w:rFonts w:ascii="Arial" w:hAnsi="Arial" w:cs="Arial"/>
-          <w:b/>
-          <w:sz w:val="24"/>
-          <w:szCs w:val="24"/>
-        </w:rPr>
-      </w:pPr>
-      <w:r>
-        <w:rPr>
-          <w:rFonts w:ascii="Arial" w:hAnsi="Arial" w:cs="Arial"/>
-          <w:b/>
-          <w:sz w:val="24"/>
-          <w:szCs w:val="24"/>
-        </w:rPr>
+        <w:pStyle w:val="Prrafodelista"/>
+        <w:numPr>
+          <w:ilvl w:val="0"/>
+          <w:numId w:val="5"/>
+        </w:numPr>
+        <w:spacing w:line="276" w:lineRule="auto"/>
+        <w:jc w:val="both"/>
+        <w:rPr>
+          <w:rFonts w:ascii="Arial" w:hAnsi="Arial" w:cs="Arial"/>
+          <w:bCs/>
+          <w:sz w:val="24"/>
+          <w:szCs w:val="24"/>
+        </w:rPr>
+      </w:pPr>
+      <w:r>
+        <w:rPr>
+          <w:rFonts w:ascii="Arial" w:hAnsi="Arial" w:cs="Arial"/>
+          <w:bCs/>
+          <w:sz w:val="24"/>
+          <w:szCs w:val="24"/>
+        </w:rPr>
+        <w:t xml:space="preserve">Se debe implementar un sistema para gestionar </w:t>
+      </w:r>
+      <w:r>
+        <w:rPr>
+          <w:rFonts w:ascii="Arial" w:hAnsi="Arial" w:cs="Arial"/>
+          <w:bCs/>
+          <w:sz w:val="24"/>
+          <w:szCs w:val="24"/>
+        </w:rPr>
+        <w:t>el proceso de guardado de la información en las líneas</w:t>
+      </w:r>
+      <w:r>
+        <w:rPr>
+          <w:rFonts w:ascii="Arial" w:hAnsi="Arial" w:cs="Arial"/>
+          <w:bCs/>
+          <w:sz w:val="24"/>
+          <w:szCs w:val="24"/>
+        </w:rPr>
+        <w:t>.</w:t>
+      </w:r>
+    </w:p>
+    <w:p>
+      <w:pPr>
+        <w:pStyle w:val="Prrafodelista"/>
+        <w:numPr>
+          <w:ilvl w:val="0"/>
+          <w:numId w:val="5"/>
+        </w:numPr>
+        <w:spacing w:line="276" w:lineRule="auto"/>
+        <w:jc w:val="both"/>
+        <w:rPr>
+          <w:rFonts w:ascii="Arial" w:hAnsi="Arial" w:cs="Arial"/>
+          <w:bCs/>
+          <w:sz w:val="24"/>
+          <w:szCs w:val="24"/>
+        </w:rPr>
+      </w:pPr>
+      <w:r>
+        <w:rPr>
+          <w:rFonts w:ascii="Arial" w:hAnsi="Arial" w:cs="Arial"/>
+          <w:bCs/>
+          <w:sz w:val="24"/>
+          <w:szCs w:val="24"/>
+        </w:rPr>
+        <w:t>Se debe desarrollar un método que permita el ingreso y retorno de las estaciones con sus respectivos tiempos siguientes o previos con respecto a las estaciones contiguas</w:t>
+      </w:r>
+      <w:r>
+        <w:rPr>
+          <w:rFonts w:ascii="Arial" w:hAnsi="Arial" w:cs="Arial"/>
+          <w:bCs/>
+          <w:sz w:val="24"/>
+          <w:szCs w:val="24"/>
+        </w:rPr>
+        <w:t>.</w:t>
+      </w:r>
+    </w:p>
+    <w:p>
+      <w:pPr>
+        <w:pStyle w:val="Prrafodelista"/>
+        <w:numPr>
+          <w:ilvl w:val="0"/>
+          <w:numId w:val="5"/>
+        </w:numPr>
+        <w:spacing w:line="276" w:lineRule="auto"/>
+        <w:jc w:val="both"/>
+        <w:rPr>
+          <w:rFonts w:ascii="Arial" w:hAnsi="Arial" w:cs="Arial"/>
+          <w:bCs/>
+          <w:sz w:val="24"/>
+          <w:szCs w:val="24"/>
+        </w:rPr>
+      </w:pPr>
+      <w:r>
+        <w:rPr>
+          <w:rFonts w:ascii="Arial" w:hAnsi="Arial" w:cs="Arial"/>
+          <w:bCs/>
+          <w:sz w:val="24"/>
+          <w:szCs w:val="24"/>
+        </w:rPr>
+        <w:t>Se buscara la forma de crear</w:t>
+      </w:r>
+      <w:r>
+        <w:rPr>
+          <w:rFonts w:ascii="Arial" w:hAnsi="Arial" w:cs="Arial"/>
+          <w:bCs/>
+          <w:sz w:val="24"/>
+          <w:szCs w:val="24"/>
+        </w:rPr>
+        <w:t xml:space="preserve"> arreglos de tamaño variable, pero sin olvidarse de la eficiencia</w:t>
+      </w:r>
+      <w:r>
+        <w:rPr>
+          <w:rFonts w:ascii="Arial" w:hAnsi="Arial" w:cs="Arial"/>
+          <w:bCs/>
+          <w:sz w:val="24"/>
+          <w:szCs w:val="24"/>
+        </w:rPr>
+        <w:t xml:space="preserve"> y el uso de memoria que conlleva este proceso</w:t>
+      </w:r>
+      <w:r>
+        <w:rPr>
+          <w:rFonts w:ascii="Arial" w:hAnsi="Arial" w:cs="Arial"/>
+          <w:bCs/>
+          <w:sz w:val="24"/>
+          <w:szCs w:val="24"/>
+        </w:rPr>
+        <w:t>.</w:t>
+      </w:r>
+    </w:p>
+    <w:p>
+      <w:pPr>
+        <w:pStyle w:val="Prrafodelista"/>
+        <w:numPr>
+          <w:ilvl w:val="0"/>
+          <w:numId w:val="5"/>
+        </w:numPr>
+        <w:spacing w:line="276" w:lineRule="auto"/>
+        <w:jc w:val="both"/>
+        <w:rPr>
+          <w:rFonts w:ascii="Arial" w:hAnsi="Arial" w:cs="Arial"/>
+          <w:bCs/>
+          <w:sz w:val="24"/>
+          <w:szCs w:val="24"/>
+        </w:rPr>
+      </w:pPr>
+      <w:r>
+        <w:rPr>
+          <w:rFonts w:ascii="Arial" w:hAnsi="Arial" w:cs="Arial"/>
+          <w:bCs/>
+          <w:sz w:val="24"/>
+          <w:szCs w:val="24"/>
+        </w:rPr>
+        <w:t>Es importante implementar mecanismos para mane</w:t>
+      </w:r>
+      <w:r>
+        <w:rPr>
+          <w:rFonts w:ascii="Arial" w:hAnsi="Arial" w:cs="Arial"/>
+          <w:bCs/>
+          <w:sz w:val="24"/>
+          <w:szCs w:val="24"/>
+        </w:rPr>
+        <w:t>jar situaciones inesperadas</w:t>
+      </w:r>
+      <w:r>
+        <w:rPr>
+          <w:rFonts w:ascii="Arial" w:hAnsi="Arial" w:cs="Arial"/>
+          <w:bCs/>
+          <w:sz w:val="24"/>
+          <w:szCs w:val="24"/>
+        </w:rPr>
+        <w:t>.</w:t>
+      </w:r>
+    </w:p>
+    <w:p>
+      <w:pPr>
+        <w:pStyle w:val="Prrafodelista"/>
+        <w:numPr>
+          <w:ilvl w:val="0"/>
+          <w:numId w:val="5"/>
+        </w:numPr>
+        <w:spacing w:line="276" w:lineRule="auto"/>
+        <w:jc w:val="both"/>
+        <w:rPr>
+          <w:rFonts w:ascii="Arial" w:hAnsi="Arial" w:cs="Arial"/>
+          <w:bCs/>
+          <w:sz w:val="24"/>
+          <w:szCs w:val="24"/>
+        </w:rPr>
+      </w:pPr>
+      <w:r>
+        <w:rPr>
+          <w:rFonts w:ascii="Arial" w:hAnsi="Arial" w:cs="Arial"/>
+          <w:bCs/>
+          <w:sz w:val="24"/>
+          <w:szCs w:val="24"/>
+        </w:rPr>
+        <w:t>Hacer métodos para validar que no existan dos líneas ni dos estaciones con el mismo nombre en la red Metro, y de igual forma dos estaciones con el mismo nombre en la misma línea.</w:t>
+      </w:r>
+    </w:p>
+    <w:p>
+      <w:pPr>
+        <w:pStyle w:val="Prrafodelista"/>
+        <w:numPr>
+          <w:ilvl w:val="0"/>
+          <w:numId w:val="5"/>
+        </w:numPr>
+        <w:spacing w:line="276" w:lineRule="auto"/>
+        <w:jc w:val="both"/>
+        <w:rPr>
+          <w:rFonts w:ascii="Arial" w:hAnsi="Arial" w:cs="Arial"/>
+          <w:bCs/>
+          <w:sz w:val="24"/>
+          <w:szCs w:val="24"/>
+        </w:rPr>
+      </w:pPr>
+      <w:r>
+        <w:rPr>
+          <w:rFonts w:ascii="Arial" w:hAnsi="Arial" w:cs="Arial"/>
+          <w:bCs/>
+          <w:sz w:val="24"/>
+          <w:szCs w:val="24"/>
+        </w:rPr>
+        <w:t>Se deberá crear métodos para procesa la información que es pedida en el DesafioII.</w:t>
+      </w:r>
+    </w:p>
+    <w:p>
+      <w:pPr>
+        <w:pStyle w:val="Prrafodelista"/>
+        <w:numPr>
+          <w:ilvl w:val="0"/>
+          <w:numId w:val="5"/>
+        </w:numPr>
+        <w:spacing w:line="276" w:lineRule="auto"/>
+        <w:jc w:val="both"/>
+        <w:rPr>
+          <w:rFonts w:ascii="Arial" w:hAnsi="Arial" w:cs="Arial"/>
+          <w:bCs/>
+          <w:sz w:val="24"/>
+          <w:szCs w:val="24"/>
+        </w:rPr>
+      </w:pPr>
+      <w:r>
+        <w:rPr>
+          <w:rFonts w:ascii="Arial" w:hAnsi="Arial" w:cs="Arial"/>
+          <w:bCs/>
+          <w:sz w:val="24"/>
+          <w:szCs w:val="24"/>
+        </w:rPr>
+        <w:t>Se crearan métodos de eliminación de líneas y estaciones, siguiendo las reglas que permiten eliminar una de estas.</w:t>
+      </w:r>
+    </w:p>
+    <w:p>
+      <w:pPr>
+        <w:pStyle w:val="Prrafodelista"/>
+        <w:spacing w:line="276" w:lineRule="auto"/>
+        <w:jc w:val="both"/>
+        <w:rPr>
+          <w:rFonts w:ascii="Arial" w:hAnsi="Arial" w:cs="Arial"/>
+          <w:bCs/>
+          <w:sz w:val="24"/>
+          <w:szCs w:val="24"/>
+        </w:rPr>
+      </w:pPr>
+    </w:p>
+    <w:p>
+      <w:pPr>
+        <w:spacing w:line="276" w:lineRule="auto"/>
+        <w:jc w:val="both"/>
+        <w:rPr>
+          <w:rFonts w:ascii="Arial" w:hAnsi="Arial" w:cs="Arial"/>
+          <w:b/>
+          <w:bCs/>
+          <w:sz w:val="24"/>
+          <w:szCs w:val="24"/>
+        </w:rPr>
+      </w:pPr>
+      <w:r>
+        <w:rPr>
+          <w:rFonts w:ascii="Arial" w:hAnsi="Arial" w:cs="Arial"/>
+          <w:bCs/>
+          <w:sz w:val="24"/>
+          <w:szCs w:val="24"/>
+        </w:rPr>
+        <w:t>C</w:t>
+      </w:r>
+      <w:r>
+        <w:rPr>
+          <w:rFonts w:ascii="Arial" w:hAnsi="Arial" w:cs="Arial"/>
+          <w:b/>
+          <w:bCs/>
+          <w:sz w:val="24"/>
+          <w:szCs w:val="24"/>
+        </w:rPr>
+        <w:t>onsideraciones a tener en cuenta para el desarrollo del problema.</w:t>
+      </w:r>
+    </w:p>
+    <w:p>
+      <w:pPr>
+        <w:pStyle w:val="Prrafodelista"/>
+        <w:numPr>
+          <w:ilvl w:val="0"/>
+          <w:numId w:val="7"/>
+        </w:numPr>
+        <w:spacing w:line="276" w:lineRule="auto"/>
+        <w:jc w:val="both"/>
+        <w:rPr>
+          <w:rFonts w:ascii="Arial" w:hAnsi="Arial" w:cs="Arial"/>
+          <w:bCs/>
+          <w:sz w:val="24"/>
+          <w:szCs w:val="24"/>
+        </w:rPr>
+      </w:pPr>
+      <w:r>
+        <w:rPr>
+          <w:rFonts w:ascii="Arial" w:hAnsi="Arial" w:cs="Arial"/>
+          <w:bCs/>
+          <w:sz w:val="24"/>
+          <w:szCs w:val="24"/>
+        </w:rPr>
+        <w:t>Una estación puede pertenecer a varia</w:t>
+      </w:r>
+      <w:r>
+        <w:rPr>
+          <w:rFonts w:ascii="Arial" w:hAnsi="Arial" w:cs="Arial"/>
+          <w:bCs/>
+          <w:sz w:val="24"/>
+          <w:szCs w:val="24"/>
+        </w:rPr>
+        <w:t xml:space="preserve">s líneas (si es una estación de </w:t>
+      </w:r>
+      <w:r>
+        <w:rPr>
+          <w:rFonts w:ascii="Arial" w:hAnsi="Arial" w:cs="Arial"/>
+          <w:bCs/>
+          <w:sz w:val="24"/>
+          <w:szCs w:val="24"/>
+        </w:rPr>
+        <w:t>transferencia). Los nombres de las estacione</w:t>
+      </w:r>
+      <w:r>
+        <w:rPr>
+          <w:rFonts w:ascii="Arial" w:hAnsi="Arial" w:cs="Arial"/>
+          <w:bCs/>
+          <w:sz w:val="24"/>
+          <w:szCs w:val="24"/>
+        </w:rPr>
+        <w:t xml:space="preserve">s de transferencia se conforman </w:t>
+      </w:r>
+      <w:r>
+        <w:rPr>
+          <w:rFonts w:ascii="Arial" w:hAnsi="Arial" w:cs="Arial"/>
+          <w:bCs/>
+          <w:sz w:val="24"/>
+          <w:szCs w:val="24"/>
+        </w:rPr>
+        <w:t>concatenando el nombre de la estación con</w:t>
+      </w:r>
+      <w:r>
+        <w:rPr>
+          <w:rFonts w:ascii="Arial" w:hAnsi="Arial" w:cs="Arial"/>
+          <w:bCs/>
+          <w:sz w:val="24"/>
+          <w:szCs w:val="24"/>
+        </w:rPr>
+        <w:t xml:space="preserve"> el nombre de la línea donde se </w:t>
+      </w:r>
+      <w:r>
+        <w:rPr>
+          <w:rFonts w:ascii="Arial" w:hAnsi="Arial" w:cs="Arial"/>
+          <w:bCs/>
+          <w:sz w:val="24"/>
+          <w:szCs w:val="24"/>
+        </w:rPr>
+        <w:t>encuentra.</w:t>
+      </w:r>
+    </w:p>
+    <w:p>
+      <w:pPr>
+        <w:pStyle w:val="Prrafodelista"/>
+        <w:numPr>
+          <w:ilvl w:val="0"/>
+          <w:numId w:val="6"/>
+        </w:numPr>
+        <w:spacing w:line="276" w:lineRule="auto"/>
+        <w:jc w:val="both"/>
+        <w:rPr>
+          <w:rFonts w:ascii="Arial" w:hAnsi="Arial" w:cs="Arial"/>
+          <w:bCs/>
+          <w:sz w:val="24"/>
+          <w:szCs w:val="24"/>
+        </w:rPr>
+      </w:pPr>
+      <w:r>
+        <w:rPr>
+          <w:rFonts w:ascii="Arial" w:hAnsi="Arial" w:cs="Arial"/>
+          <w:bCs/>
+          <w:sz w:val="24"/>
+          <w:szCs w:val="24"/>
+        </w:rPr>
+        <w:t>Una estación sólo puede estar una vez en una línea.</w:t>
+      </w:r>
+    </w:p>
+    <w:p>
+      <w:pPr>
+        <w:pStyle w:val="Prrafodelista"/>
+        <w:numPr>
+          <w:ilvl w:val="0"/>
+          <w:numId w:val="6"/>
+        </w:numPr>
+        <w:spacing w:line="276" w:lineRule="auto"/>
+        <w:jc w:val="both"/>
+        <w:rPr>
+          <w:rFonts w:ascii="Arial" w:hAnsi="Arial" w:cs="Arial"/>
+          <w:bCs/>
+          <w:sz w:val="24"/>
+          <w:szCs w:val="24"/>
+        </w:rPr>
+      </w:pPr>
+      <w:r>
+        <w:rPr>
+          <w:rFonts w:ascii="Arial" w:hAnsi="Arial" w:cs="Arial"/>
+          <w:bCs/>
+          <w:sz w:val="24"/>
+          <w:szCs w:val="24"/>
+        </w:rPr>
+        <w:t>Una línea sólo puede estar una vez en una red.</w:t>
+      </w:r>
+    </w:p>
+    <w:p>
+      <w:pPr>
+        <w:pStyle w:val="Prrafodelista"/>
+        <w:numPr>
+          <w:ilvl w:val="0"/>
+          <w:numId w:val="6"/>
+        </w:numPr>
+        <w:spacing w:line="276" w:lineRule="auto"/>
+        <w:jc w:val="both"/>
+        <w:rPr>
+          <w:rFonts w:ascii="Arial" w:hAnsi="Arial" w:cs="Arial"/>
+          <w:bCs/>
+          <w:sz w:val="24"/>
+          <w:szCs w:val="24"/>
+        </w:rPr>
+      </w:pPr>
+      <w:r>
+        <w:rPr>
+          <w:rFonts w:ascii="Arial" w:hAnsi="Arial" w:cs="Arial"/>
+          <w:bCs/>
+          <w:sz w:val="24"/>
+          <w:szCs w:val="24"/>
+        </w:rPr>
+        <w:t xml:space="preserve">No se pueden crear estaciones independientes a </w:t>
+      </w:r>
+      <w:bookmarkStart w:id="0" w:name="_GoBack"/>
+      <w:bookmarkEnd w:id="0"/>
+      <w:r>
+        <w:rPr>
+          <w:rFonts w:ascii="Arial" w:hAnsi="Arial" w:cs="Arial"/>
+          <w:bCs/>
+          <w:sz w:val="24"/>
+          <w:szCs w:val="24"/>
+        </w:rPr>
+        <w:t>una</w:t>
+      </w:r>
+      <w:r>
+        <w:rPr>
+          <w:rFonts w:ascii="Arial" w:hAnsi="Arial" w:cs="Arial"/>
+          <w:bCs/>
+          <w:sz w:val="24"/>
+          <w:szCs w:val="24"/>
+        </w:rPr>
+        <w:t xml:space="preserve"> línea.</w:t>
+      </w:r>
+    </w:p>
+    <w:p>
+      <w:pPr>
+        <w:pStyle w:val="Prrafodelista"/>
+        <w:numPr>
+          <w:ilvl w:val="0"/>
+          <w:numId w:val="6"/>
+        </w:numPr>
+        <w:spacing w:line="276" w:lineRule="auto"/>
+        <w:jc w:val="both"/>
+        <w:rPr>
+          <w:rFonts w:ascii="Arial" w:hAnsi="Arial" w:cs="Arial"/>
+          <w:bCs/>
+          <w:sz w:val="24"/>
+          <w:szCs w:val="24"/>
+        </w:rPr>
+      </w:pPr>
+      <w:r>
+        <w:rPr>
+          <w:rFonts w:ascii="Arial" w:hAnsi="Arial" w:cs="Arial"/>
+          <w:bCs/>
+          <w:sz w:val="24"/>
+          <w:szCs w:val="24"/>
+        </w:rPr>
+        <w:lastRenderedPageBreak/>
+        <w:t>Si una red tiene más de una línea, estas líneas no pueden estar desconectadas</w:t>
+      </w:r>
+      <w:r>
+        <w:rPr>
+          <w:rFonts w:ascii="Arial" w:hAnsi="Arial" w:cs="Arial"/>
+          <w:bCs/>
+          <w:sz w:val="24"/>
+          <w:szCs w:val="24"/>
+        </w:rPr>
+        <w:t>.</w:t>
+      </w:r>
+    </w:p>
+    <w:p>
+      <w:pPr>
+        <w:pStyle w:val="Prrafodelista"/>
+        <w:numPr>
+          <w:ilvl w:val="0"/>
+          <w:numId w:val="6"/>
+        </w:numPr>
+        <w:spacing w:line="276" w:lineRule="auto"/>
+        <w:jc w:val="both"/>
+        <w:rPr>
+          <w:rFonts w:ascii="Arial" w:hAnsi="Arial" w:cs="Arial"/>
+          <w:bCs/>
+          <w:sz w:val="24"/>
+          <w:szCs w:val="24"/>
+        </w:rPr>
+      </w:pPr>
+      <w:r>
+        <w:rPr>
+          <w:rFonts w:ascii="Arial" w:hAnsi="Arial" w:cs="Arial"/>
+          <w:bCs/>
+          <w:sz w:val="24"/>
+          <w:szCs w:val="24"/>
+        </w:rPr>
+        <w:t>Una estación de transferencia puede pertenecer a multiples líneas.</w:t>
+      </w:r>
+    </w:p>
+    <w:p>
+      <w:pPr>
+        <w:pStyle w:val="Prrafodelista"/>
+        <w:numPr>
+          <w:ilvl w:val="0"/>
+          <w:numId w:val="6"/>
+        </w:numPr>
+        <w:spacing w:line="276" w:lineRule="auto"/>
+        <w:jc w:val="both"/>
+        <w:rPr>
+          <w:rFonts w:ascii="Arial" w:hAnsi="Arial" w:cs="Arial"/>
+          <w:bCs/>
+          <w:sz w:val="24"/>
+          <w:szCs w:val="24"/>
+        </w:rPr>
+      </w:pPr>
+      <w:r>
+        <w:rPr>
+          <w:rFonts w:ascii="Arial" w:hAnsi="Arial" w:cs="Arial"/>
+          <w:bCs/>
+          <w:sz w:val="24"/>
+          <w:szCs w:val="24"/>
+        </w:rPr>
+        <w:t>No se permite que las líneas estén conectadas de tal forma que se creen bucles.</w:t>
+      </w:r>
+    </w:p>
+    <w:p>
+      <w:pPr>
+        <w:pStyle w:val="Prrafodelista"/>
+        <w:numPr>
+          <w:ilvl w:val="0"/>
+          <w:numId w:val="6"/>
+        </w:numPr>
+        <w:spacing w:line="276" w:lineRule="auto"/>
+        <w:jc w:val="both"/>
+        <w:rPr>
+          <w:rFonts w:ascii="Arial" w:hAnsi="Arial" w:cs="Arial"/>
+          <w:bCs/>
+          <w:sz w:val="24"/>
+          <w:szCs w:val="24"/>
+        </w:rPr>
+      </w:pPr>
+      <w:r>
+        <w:rPr>
+          <w:rFonts w:ascii="Arial" w:hAnsi="Arial" w:cs="Arial"/>
+          <w:bCs/>
+          <w:sz w:val="24"/>
+          <w:szCs w:val="24"/>
+        </w:rPr>
+        <w:t>No podrán haber dos estaciones ni líneas con el mismo nombre.</w:t>
+      </w:r>
+    </w:p>
+    <w:p>
+      <w:pPr>
+        <w:pStyle w:val="Prrafodelista"/>
+        <w:numPr>
+          <w:ilvl w:val="0"/>
+          <w:numId w:val="6"/>
+        </w:numPr>
+        <w:spacing w:line="276" w:lineRule="auto"/>
+        <w:jc w:val="both"/>
+        <w:rPr>
+          <w:rFonts w:ascii="Arial" w:hAnsi="Arial" w:cs="Arial"/>
+          <w:sz w:val="24"/>
+          <w:szCs w:val="24"/>
+        </w:rPr>
+      </w:pPr>
+      <w:r>
+        <w:rPr>
+          <w:rFonts w:ascii="Arial" w:hAnsi="Arial" w:cs="Arial"/>
+          <w:sz w:val="24"/>
+          <w:szCs w:val="24"/>
+        </w:rPr>
+        <w:t>Las líneas del metro serán arreglos que contendrán las estaciones y el tiempo a las estaciones contiguas (</w:t>
+      </w:r>
+      <w:r>
+        <w:rPr>
+          <w:rFonts w:ascii="Arial" w:hAnsi="Arial" w:cs="Arial"/>
+          <w:sz w:val="24"/>
+          <w:szCs w:val="24"/>
+        </w:rPr>
+        <w:t>LineA [re, 2, l</w:t>
+      </w:r>
+      <w:r>
+        <w:rPr>
+          <w:rFonts w:ascii="Arial" w:hAnsi="Arial" w:cs="Arial"/>
+          <w:sz w:val="24"/>
+          <w:szCs w:val="24"/>
+        </w:rPr>
+        <w:t>eA, 5, me, 8, te, 4, ce]).</w:t>
+      </w:r>
+    </w:p>
+    <w:p>
+      <w:pPr>
+        <w:pStyle w:val="Prrafodelista"/>
+        <w:numPr>
+          <w:ilvl w:val="0"/>
+          <w:numId w:val="6"/>
+        </w:numPr>
+        <w:spacing w:line="276" w:lineRule="auto"/>
+        <w:rPr>
+          <w:rFonts w:ascii="Arial" w:hAnsi="Arial" w:cs="Arial"/>
+          <w:sz w:val="24"/>
+          <w:szCs w:val="24"/>
+        </w:rPr>
+      </w:pPr>
+      <w:r>
+        <w:rPr>
+          <w:rFonts w:ascii="Arial" w:hAnsi="Arial" w:cs="Arial"/>
+          <w:sz w:val="24"/>
+          <w:szCs w:val="24"/>
+        </w:rPr>
+        <w:t>Se le preguntara al usuario cual es la estación de transferencia.</w:t>
+      </w:r>
+    </w:p>
+    <w:p>
+      <w:pPr>
+        <w:pStyle w:val="Prrafodelista"/>
+        <w:numPr>
+          <w:ilvl w:val="0"/>
+          <w:numId w:val="6"/>
+        </w:numPr>
+        <w:spacing w:line="276" w:lineRule="auto"/>
+        <w:rPr>
+          <w:rFonts w:ascii="Arial" w:hAnsi="Arial" w:cs="Arial"/>
+          <w:sz w:val="24"/>
+          <w:szCs w:val="24"/>
+        </w:rPr>
+      </w:pPr>
+      <w:r>
+        <w:rPr>
+          <w:rFonts w:ascii="Arial" w:hAnsi="Arial" w:cs="Arial"/>
+          <w:sz w:val="24"/>
+          <w:szCs w:val="24"/>
+        </w:rPr>
+        <w:t xml:space="preserve">Se duplicara el tamaño de los arreglos de acuerdo a las necesidades, esto con el fin de minimizar el uso de memoria, modificando el tamaño del arreglo cada vez que se ingresa o elimina una nueva estación. </w:t>
+      </w:r>
+    </w:p>
+    <w:p>
+      <w:pPr>
+        <w:pStyle w:val="Prrafodelista"/>
+        <w:numPr>
+          <w:ilvl w:val="0"/>
+          <w:numId w:val="6"/>
+        </w:numPr>
+        <w:spacing w:line="276" w:lineRule="auto"/>
+        <w:rPr>
+          <w:rFonts w:ascii="Arial" w:hAnsi="Arial" w:cs="Arial"/>
+          <w:sz w:val="24"/>
+          <w:szCs w:val="24"/>
+        </w:rPr>
+      </w:pPr>
+      <w:r>
+        <w:rPr>
+          <w:rFonts w:ascii="Arial" w:hAnsi="Arial" w:cs="Arial"/>
+          <w:sz w:val="24"/>
+          <w:szCs w:val="24"/>
+        </w:rPr>
+        <w:t>Cada vez que se cree una nueva estación se le indicara al usuario que si desea crearla en las esquinas de la línea, deberá ingresar un cero ya sea en el tiempo siguiente o previo para identificar la posición de esta nueva estación.</w:t>
+      </w:r>
+    </w:p>
+    <w:p>
+      <w:pPr>
+        <w:spacing w:line="276" w:lineRule="auto"/>
+        <w:rPr>
+          <w:rFonts w:ascii="Arial" w:hAnsi="Arial" w:cs="Arial"/>
+          <w:b/>
+          <w:sz w:val="24"/>
+          <w:szCs w:val="24"/>
+        </w:rPr>
+      </w:pPr>
+    </w:p>
+    <w:p>
+      <w:pPr>
+        <w:spacing w:line="276" w:lineRule="auto"/>
+        <w:rPr>
+          <w:rFonts w:ascii="Arial" w:hAnsi="Arial" w:cs="Arial"/>
+          <w:b/>
+          <w:sz w:val="24"/>
+          <w:szCs w:val="24"/>
+        </w:rPr>
+      </w:pPr>
+    </w:p>
+    <w:p>
+      <w:pPr>
+        <w:spacing w:line="276" w:lineRule="auto"/>
+        <w:rPr>
+          <w:rFonts w:ascii="Arial" w:hAnsi="Arial" w:cs="Arial"/>
+          <w:b/>
+          <w:sz w:val="24"/>
+          <w:szCs w:val="24"/>
+        </w:rPr>
+      </w:pPr>
+    </w:p>
+    <w:p>
+      <w:pPr>
+        <w:spacing w:line="276" w:lineRule="auto"/>
+        <w:rPr>
+          <w:rFonts w:ascii="Arial" w:hAnsi="Arial" w:cs="Arial"/>
+          <w:b/>
+          <w:sz w:val="24"/>
+          <w:szCs w:val="24"/>
+        </w:rPr>
+      </w:pPr>
+    </w:p>
+    <w:p>
+      <w:pPr>
+        <w:spacing w:line="276" w:lineRule="auto"/>
+        <w:rPr>
+          <w:rFonts w:ascii="Arial" w:hAnsi="Arial" w:cs="Arial"/>
+          <w:b/>
+          <w:sz w:val="24"/>
+          <w:szCs w:val="24"/>
+        </w:rPr>
+      </w:pPr>
+    </w:p>
+    <w:p>
+      <w:pPr>
+        <w:spacing w:line="276" w:lineRule="auto"/>
+        <w:rPr>
+          <w:rFonts w:ascii="Arial" w:hAnsi="Arial" w:cs="Arial"/>
+          <w:b/>
+          <w:sz w:val="24"/>
+          <w:szCs w:val="24"/>
+        </w:rPr>
+      </w:pPr>
+    </w:p>
+    <w:p>
+      <w:pPr>
+        <w:spacing w:line="276" w:lineRule="auto"/>
+        <w:rPr>
+          <w:rFonts w:ascii="Arial" w:hAnsi="Arial" w:cs="Arial"/>
+          <w:b/>
+          <w:sz w:val="24"/>
+          <w:szCs w:val="24"/>
+        </w:rPr>
+      </w:pPr>
+    </w:p>
+    <w:p>
+      <w:pPr>
+        <w:spacing w:line="276" w:lineRule="auto"/>
+        <w:rPr>
+          <w:rFonts w:ascii="Arial" w:hAnsi="Arial" w:cs="Arial"/>
+          <w:b/>
+          <w:sz w:val="24"/>
+          <w:szCs w:val="24"/>
+        </w:rPr>
+      </w:pPr>
+    </w:p>
+    <w:p>
+      <w:pPr>
+        <w:spacing w:line="276" w:lineRule="auto"/>
+        <w:rPr>
+          <w:rFonts w:ascii="Arial" w:hAnsi="Arial" w:cs="Arial"/>
+          <w:b/>
+          <w:sz w:val="24"/>
+          <w:szCs w:val="24"/>
+        </w:rPr>
+      </w:pPr>
+    </w:p>
+    <w:p>
+      <w:pPr>
+        <w:spacing w:line="276" w:lineRule="auto"/>
+        <w:rPr>
+          <w:rFonts w:ascii="Arial" w:hAnsi="Arial" w:cs="Arial"/>
+          <w:b/>
+          <w:sz w:val="24"/>
+          <w:szCs w:val="24"/>
+        </w:rPr>
+      </w:pPr>
+    </w:p>
+    <w:p>
+      <w:pPr>
+        <w:spacing w:line="276" w:lineRule="auto"/>
+        <w:rPr>
+          <w:rFonts w:ascii="Arial" w:hAnsi="Arial" w:cs="Arial"/>
+          <w:b/>
+          <w:sz w:val="24"/>
+          <w:szCs w:val="24"/>
+        </w:rPr>
+      </w:pPr>
+    </w:p>
+    <w:p>
+      <w:pPr>
+        <w:spacing w:line="276" w:lineRule="auto"/>
+        <w:rPr>
+          <w:rFonts w:ascii="Arial" w:hAnsi="Arial" w:cs="Arial"/>
+          <w:b/>
+          <w:sz w:val="24"/>
+          <w:szCs w:val="24"/>
+        </w:rPr>
+      </w:pPr>
+    </w:p>
+    <w:p>
+      <w:pPr>
+        <w:spacing w:line="276" w:lineRule="auto"/>
+        <w:rPr>
+          <w:rFonts w:ascii="Arial" w:hAnsi="Arial" w:cs="Arial"/>
+          <w:b/>
+          <w:sz w:val="24"/>
+          <w:szCs w:val="24"/>
+        </w:rPr>
+      </w:pPr>
+    </w:p>
+    <w:p>
+      <w:pPr>
+        <w:spacing w:line="276" w:lineRule="auto"/>
+        <w:rPr>
+          <w:rFonts w:ascii="Arial" w:hAnsi="Arial" w:cs="Arial"/>
+          <w:b/>
+          <w:sz w:val="24"/>
+          <w:szCs w:val="24"/>
+        </w:rPr>
+      </w:pPr>
+    </w:p>
+    <w:p>
+      <w:pPr>
+        <w:spacing w:line="276" w:lineRule="auto"/>
+        <w:rPr>
+          <w:rFonts w:ascii="Arial" w:hAnsi="Arial" w:cs="Arial"/>
+          <w:b/>
+          <w:sz w:val="24"/>
+          <w:szCs w:val="24"/>
+        </w:rPr>
+      </w:pPr>
+    </w:p>
+    <w:p>
+      <w:pPr>
+        <w:spacing w:line="276" w:lineRule="auto"/>
+        <w:rPr>
+          <w:rFonts w:ascii="Arial" w:hAnsi="Arial" w:cs="Arial"/>
+          <w:b/>
+          <w:sz w:val="24"/>
+          <w:szCs w:val="24"/>
+        </w:rPr>
+      </w:pPr>
+    </w:p>
+    <w:p>
+      <w:pPr>
+        <w:spacing w:line="276" w:lineRule="auto"/>
+        <w:rPr>
+          <w:rFonts w:ascii="Arial" w:hAnsi="Arial" w:cs="Arial"/>
+          <w:b/>
+          <w:sz w:val="24"/>
+          <w:szCs w:val="24"/>
+        </w:rPr>
+      </w:pPr>
+      <w:r>
+        <w:rPr>
+          <w:rFonts w:ascii="Arial" w:hAnsi="Arial" w:cs="Arial"/>
+          <w:b/>
+          <w:sz w:val="24"/>
+          <w:szCs w:val="24"/>
+        </w:rPr>
+        <w:lastRenderedPageBreak/>
         <w:t>Red Metro.</w:t>
       </w:r>
     </w:p>
@@ -574,7 +1885,6 @@
           <w:sz w:val="24"/>
           <w:szCs w:val="24"/>
         </w:rPr>
-        <w:lastRenderedPageBreak/>
         <w:t>contStation_Line</w:t>
       </w:r>
       <w:proofErr w:type="spellEnd"/>
@@ -787,6 +2097,7 @@
           <w:sz w:val="24"/>
           <w:szCs w:val="24"/>
         </w:rPr>
+        <w:lastRenderedPageBreak/>
         <w:t>Métodos.</w:t>
       </w:r>
     </w:p>
@@ -954,386 +2265,6 @@
         </w:rPr>
         <w:t>.</w:t>
       </w:r>
-    </w:p>
-    <w:p>
-      <w:pPr>
-        <w:spacing w:line="276" w:lineRule="auto"/>
-        <w:rPr>
-          <w:rFonts w:ascii="Arial" w:hAnsi="Arial" w:cs="Arial"/>
-          <w:sz w:val="24"/>
-          <w:szCs w:val="24"/>
-        </w:rPr>
-      </w:pPr>
-    </w:p>
-    <w:p>
-      <w:pPr>
-        <w:spacing w:line="276" w:lineRule="auto"/>
-        <w:rPr>
-          <w:rFonts w:ascii="Arial" w:hAnsi="Arial" w:cs="Arial"/>
-          <w:sz w:val="24"/>
-          <w:szCs w:val="24"/>
-        </w:rPr>
-      </w:pPr>
-    </w:p>
-    <w:p>
-      <w:pPr>
-        <w:spacing w:line="276" w:lineRule="auto"/>
-        <w:rPr>
-          <w:rFonts w:ascii="Arial" w:hAnsi="Arial" w:cs="Arial"/>
-          <w:sz w:val="24"/>
-          <w:szCs w:val="24"/>
-        </w:rPr>
-      </w:pPr>
-    </w:p>
-    <w:p>
-      <w:pPr>
-        <w:spacing w:line="276" w:lineRule="auto"/>
-        <w:rPr>
-          <w:rFonts w:ascii="Arial" w:hAnsi="Arial" w:cs="Arial"/>
-          <w:sz w:val="24"/>
-          <w:szCs w:val="24"/>
-        </w:rPr>
-      </w:pPr>
-    </w:p>
-    <w:p>
-      <w:pPr>
-        <w:spacing w:line="276" w:lineRule="auto"/>
-        <w:rPr>
-          <w:rFonts w:ascii="Arial" w:hAnsi="Arial" w:cs="Arial"/>
-          <w:sz w:val="24"/>
-          <w:szCs w:val="24"/>
-        </w:rPr>
-      </w:pPr>
-      <w:r>
-        <w:rPr>
-          <w:rFonts w:ascii="Arial" w:hAnsi="Arial" w:cs="Arial"/>
-          <w:sz w:val="24"/>
-          <w:szCs w:val="24"/>
-        </w:rPr>
-        <w:t>Las líneas del metro serán arreglos que contendrán las estaciones y el tiempo a las estaciones contiguas.</w:t>
-      </w:r>
-    </w:p>
-    <w:p>
-      <w:pPr>
-        <w:spacing w:line="276" w:lineRule="auto"/>
-        <w:rPr>
-          <w:rFonts w:ascii="Arial" w:hAnsi="Arial" w:cs="Arial"/>
-          <w:sz w:val="24"/>
-          <w:szCs w:val="24"/>
-        </w:rPr>
-      </w:pPr>
-      <w:r>
-        <w:rPr>
-          <w:rFonts w:ascii="Arial" w:hAnsi="Arial" w:cs="Arial"/>
-          <w:sz w:val="24"/>
-          <w:szCs w:val="24"/>
-        </w:rPr>
-        <w:t>Al momento de crear una línea, se verifica si una de las estaciones que la conforman comparte nombre con otra estación, si es así, esta será una estación de transferencia.</w:t>
-      </w:r>
-    </w:p>
-    <w:p>
-      <w:pPr>
-        <w:spacing w:line="276" w:lineRule="auto"/>
-        <w:rPr>
-          <w:rFonts w:ascii="Arial" w:hAnsi="Arial" w:cs="Arial"/>
-          <w:sz w:val="24"/>
-          <w:szCs w:val="24"/>
-        </w:rPr>
-      </w:pPr>
-    </w:p>
-    <w:p>
-      <w:pPr>
-        <w:spacing w:line="276" w:lineRule="auto"/>
-        <w:rPr>
-          <w:rFonts w:ascii="Arial" w:hAnsi="Arial" w:cs="Arial"/>
-          <w:sz w:val="24"/>
-          <w:szCs w:val="24"/>
-        </w:rPr>
-      </w:pPr>
-      <w:proofErr w:type="spellStart"/>
-      <w:r>
-        <w:rPr>
-          <w:rFonts w:ascii="Arial" w:hAnsi="Arial" w:cs="Arial"/>
-          <w:sz w:val="24"/>
-          <w:szCs w:val="24"/>
-        </w:rPr>
-        <w:t>LineA</w:t>
-      </w:r>
-      <w:proofErr w:type="spellEnd"/>
-      <w:r>
-        <w:rPr>
-          <w:rFonts w:ascii="Arial" w:hAnsi="Arial" w:cs="Arial"/>
-          <w:sz w:val="24"/>
-          <w:szCs w:val="24"/>
-        </w:rPr>
-        <w:t xml:space="preserve"> [re, 2, </w:t>
-      </w:r>
-      <w:proofErr w:type="spellStart"/>
-      <w:r>
-        <w:rPr>
-          <w:rFonts w:ascii="Arial" w:hAnsi="Arial" w:cs="Arial"/>
-          <w:sz w:val="24"/>
-          <w:szCs w:val="24"/>
-        </w:rPr>
-        <w:t>neA</w:t>
-      </w:r>
-      <w:proofErr w:type="spellEnd"/>
-      <w:r>
-        <w:rPr>
-          <w:rFonts w:ascii="Arial" w:hAnsi="Arial" w:cs="Arial"/>
-          <w:sz w:val="24"/>
-          <w:szCs w:val="24"/>
-        </w:rPr>
-        <w:t>, 5, me, 8, te, 4, ce]</w:t>
-      </w:r>
-    </w:p>
-    <w:p>
-      <w:pPr>
-        <w:spacing w:line="276" w:lineRule="auto"/>
-        <w:rPr>
-          <w:rFonts w:ascii="Arial" w:hAnsi="Arial" w:cs="Arial"/>
-          <w:sz w:val="24"/>
-          <w:szCs w:val="24"/>
-        </w:rPr>
-      </w:pPr>
-      <w:r>
-        <w:rPr>
-          <w:rFonts w:ascii="Arial" w:hAnsi="Arial" w:cs="Arial"/>
-          <w:sz w:val="24"/>
-          <w:szCs w:val="24"/>
-        </w:rPr>
-        <w:t>Nombre estación: le</w:t>
-      </w:r>
-    </w:p>
-    <w:p>
-      <w:pPr>
-        <w:spacing w:line="276" w:lineRule="auto"/>
-        <w:rPr>
-          <w:rFonts w:ascii="Arial" w:hAnsi="Arial" w:cs="Arial"/>
-          <w:sz w:val="24"/>
-          <w:szCs w:val="24"/>
-        </w:rPr>
-      </w:pPr>
-      <w:r>
-        <w:rPr>
-          <w:rFonts w:ascii="Arial" w:hAnsi="Arial" w:cs="Arial"/>
-          <w:sz w:val="24"/>
-          <w:szCs w:val="24"/>
-        </w:rPr>
-        <w:t>Tiempo previo: 3</w:t>
-      </w:r>
-    </w:p>
-    <w:p>
-      <w:pPr>
-        <w:spacing w:line="276" w:lineRule="auto"/>
-        <w:rPr>
-          <w:rFonts w:ascii="Arial" w:hAnsi="Arial" w:cs="Arial"/>
-          <w:sz w:val="24"/>
-          <w:szCs w:val="24"/>
-        </w:rPr>
-      </w:pPr>
-      <w:r>
-        <w:rPr>
-          <w:rFonts w:ascii="Arial" w:hAnsi="Arial" w:cs="Arial"/>
-          <w:sz w:val="24"/>
-          <w:szCs w:val="24"/>
-        </w:rPr>
-        <w:t>Tiempo siguiente: 6</w:t>
-      </w:r>
-    </w:p>
-    <w:p>
-      <w:pPr>
-        <w:spacing w:line="276" w:lineRule="auto"/>
-        <w:rPr>
-          <w:rFonts w:ascii="Arial" w:hAnsi="Arial" w:cs="Arial"/>
-          <w:sz w:val="24"/>
-          <w:szCs w:val="24"/>
-        </w:rPr>
-      </w:pPr>
-      <w:proofErr w:type="spellStart"/>
-      <w:r>
-        <w:rPr>
-          <w:rFonts w:ascii="Arial" w:hAnsi="Arial" w:cs="Arial"/>
-          <w:sz w:val="24"/>
-          <w:szCs w:val="24"/>
-        </w:rPr>
-        <w:t>LineA</w:t>
-      </w:r>
-      <w:proofErr w:type="spellEnd"/>
-      <w:r>
-        <w:rPr>
-          <w:rFonts w:ascii="Arial" w:hAnsi="Arial" w:cs="Arial"/>
-          <w:sz w:val="24"/>
-          <w:szCs w:val="24"/>
-        </w:rPr>
-        <w:t xml:space="preserve"> más 3 espacios cada vez que se crea una nueva estación.</w:t>
-      </w:r>
-    </w:p>
-    <w:p>
-      <w:pPr>
-        <w:spacing w:line="276" w:lineRule="auto"/>
-        <w:rPr>
-          <w:rFonts w:ascii="Arial" w:hAnsi="Arial" w:cs="Arial"/>
-          <w:sz w:val="24"/>
-          <w:szCs w:val="24"/>
-        </w:rPr>
-      </w:pPr>
-      <w:proofErr w:type="spellStart"/>
-      <w:r>
-        <w:rPr>
-          <w:rFonts w:ascii="Arial" w:hAnsi="Arial" w:cs="Arial"/>
-          <w:sz w:val="24"/>
-          <w:szCs w:val="24"/>
-        </w:rPr>
-        <w:lastRenderedPageBreak/>
-        <w:t>LineA</w:t>
-      </w:r>
-      <w:proofErr w:type="spellEnd"/>
-      <w:r>
-        <w:rPr>
-          <w:rFonts w:ascii="Arial" w:hAnsi="Arial" w:cs="Arial"/>
-          <w:sz w:val="24"/>
-          <w:szCs w:val="24"/>
-        </w:rPr>
-        <w:t xml:space="preserve"> [re, 2, </w:t>
-      </w:r>
-      <w:proofErr w:type="spellStart"/>
-      <w:r>
-        <w:rPr>
-          <w:rFonts w:ascii="Arial" w:hAnsi="Arial" w:cs="Arial"/>
-          <w:sz w:val="24"/>
-          <w:szCs w:val="24"/>
-        </w:rPr>
-        <w:t>neA</w:t>
-      </w:r>
-      <w:proofErr w:type="spellEnd"/>
-      <w:r>
-        <w:rPr>
-          <w:rFonts w:ascii="Arial" w:hAnsi="Arial" w:cs="Arial"/>
-          <w:sz w:val="24"/>
-          <w:szCs w:val="24"/>
-        </w:rPr>
-        <w:t>, 5, me, 3, le, 6, te, 4, ce]</w:t>
-      </w:r>
-    </w:p>
-    <w:p>
-      <w:pPr>
-        <w:spacing w:line="276" w:lineRule="auto"/>
-        <w:rPr>
-          <w:rFonts w:ascii="Arial" w:hAnsi="Arial" w:cs="Arial"/>
-          <w:sz w:val="24"/>
-          <w:szCs w:val="24"/>
-        </w:rPr>
-      </w:pPr>
-    </w:p>
-    <w:p>
-      <w:pPr>
-        <w:spacing w:line="276" w:lineRule="auto"/>
-        <w:rPr>
-          <w:rFonts w:ascii="Arial" w:hAnsi="Arial" w:cs="Arial"/>
-          <w:sz w:val="24"/>
-          <w:szCs w:val="24"/>
-          <w:lang w:val="en-US"/>
-        </w:rPr>
-      </w:pPr>
-      <w:proofErr w:type="spellStart"/>
-      <w:r>
-        <w:rPr>
-          <w:rFonts w:ascii="Arial" w:hAnsi="Arial" w:cs="Arial"/>
-          <w:sz w:val="24"/>
-          <w:szCs w:val="24"/>
-          <w:lang w:val="en-US"/>
-        </w:rPr>
-        <w:t>LineaB</w:t>
-      </w:r>
-      <w:proofErr w:type="spellEnd"/>
-      <w:r>
-        <w:rPr>
-          <w:rFonts w:ascii="Arial" w:hAnsi="Arial" w:cs="Arial"/>
-          <w:sz w:val="24"/>
-          <w:szCs w:val="24"/>
-          <w:lang w:val="en-US"/>
-        </w:rPr>
-        <w:t xml:space="preserve"> [</w:t>
-      </w:r>
-      <w:proofErr w:type="spellStart"/>
-      <w:r>
-        <w:rPr>
-          <w:rFonts w:ascii="Arial" w:hAnsi="Arial" w:cs="Arial"/>
-          <w:sz w:val="24"/>
-          <w:szCs w:val="24"/>
-          <w:lang w:val="en-US"/>
-        </w:rPr>
-        <w:t>ro</w:t>
-      </w:r>
-      <w:proofErr w:type="spellEnd"/>
-      <w:r>
-        <w:rPr>
-          <w:rFonts w:ascii="Arial" w:hAnsi="Arial" w:cs="Arial"/>
-          <w:sz w:val="24"/>
-          <w:szCs w:val="24"/>
-          <w:lang w:val="en-US"/>
-        </w:rPr>
-        <w:t xml:space="preserve">, 5, </w:t>
-      </w:r>
-      <w:proofErr w:type="spellStart"/>
-      <w:r>
-        <w:rPr>
-          <w:rFonts w:ascii="Arial" w:hAnsi="Arial" w:cs="Arial"/>
-          <w:sz w:val="24"/>
-          <w:szCs w:val="24"/>
-          <w:lang w:val="en-US"/>
-        </w:rPr>
-        <w:t>neB</w:t>
-      </w:r>
-      <w:proofErr w:type="spellEnd"/>
-      <w:r>
-        <w:rPr>
-          <w:rFonts w:ascii="Arial" w:hAnsi="Arial" w:cs="Arial"/>
-          <w:sz w:val="24"/>
-          <w:szCs w:val="24"/>
-          <w:lang w:val="en-US"/>
-        </w:rPr>
-        <w:t xml:space="preserve">, 3, </w:t>
-      </w:r>
-      <w:proofErr w:type="spellStart"/>
-      <w:r>
-        <w:rPr>
-          <w:rFonts w:ascii="Arial" w:hAnsi="Arial" w:cs="Arial"/>
-          <w:sz w:val="24"/>
-          <w:szCs w:val="24"/>
-          <w:lang w:val="en-US"/>
-        </w:rPr>
-        <w:t>mo</w:t>
-      </w:r>
-      <w:proofErr w:type="spellEnd"/>
-      <w:r>
-        <w:rPr>
-          <w:rFonts w:ascii="Arial" w:hAnsi="Arial" w:cs="Arial"/>
-          <w:sz w:val="24"/>
-          <w:szCs w:val="24"/>
-          <w:lang w:val="en-US"/>
-        </w:rPr>
-        <w:t>, 6, to, 2, co]</w:t>
-      </w:r>
-    </w:p>
-    <w:p>
-      <w:pPr>
-        <w:spacing w:line="276" w:lineRule="auto"/>
-        <w:rPr>
-          <w:rFonts w:ascii="Arial" w:hAnsi="Arial" w:cs="Arial"/>
-          <w:sz w:val="24"/>
-          <w:szCs w:val="24"/>
-          <w:lang w:val="en-US"/>
-        </w:rPr>
-      </w:pPr>
-    </w:p>
-    <w:p>
-      <w:pPr>
-        <w:rPr>
-          <w:lang w:val="en-US"/>
-        </w:rPr>
-      </w:pPr>
     </w:p>
     <w:sectPr>
       <w:pgSz w:w="12240" w:h="15840"/>
@@ -1346,7 +2277,7 @@
 </file>
 
 <file path=word/numbering.xml><?xml version="1.0" encoding="utf-8"?>
-<w:numbering xmlns:wpc="http://schemas.microsoft.com/office/word/2010/wordprocessingCanvas" xmlns:cx="http://schemas.microsoft.com/office/drawing/2014/chartex" xmlns:cx1="http://schemas.microsoft.com/office/drawing/2015/9/8/chartex" xmlns:cx2="http://schemas.microsoft.com/office/drawing/2015/10/21/chartex" xmlns:cx3="http://schemas.microsoft.com/office/drawing/2016/5/9/chartex" xmlns:cx4="http://schemas.microsoft.com/office/drawing/2016/5/10/chartex" xmlns:cx5="http://schemas.microsoft.com/office/drawing/2016/5/11/chartex" xmlns:cx6="http://schemas.microsoft.com/office/drawing/2016/5/12/chartex" xmlns:cx7="http://schemas.microsoft.com/office/drawing/2016/5/13/chartex" xmlns:cx8="http://schemas.microsoft.com/office/drawing/2016/5/14/chartex" xmlns:mc="http://schemas.openxmlformats.org/markup-compatibility/2006" xmlns:aink="http://schemas.microsoft.com/office/drawing/2016/ink" xmlns:am3d="http://schemas.microsoft.com/office/drawing/2017/model3d" xmlns:o="urn:schemas-microsoft-com:office:office" xmlns:oel="http://schemas.microsoft.com/office/2019/extlst" xmlns:r="http://schemas.openxmlformats.org/officeDocument/2006/relationships" xmlns:m="http://schemas.openxmlformats.org/officeDocument/2006/math" xmlns:v="urn:schemas-microsoft-com:vml" xmlns:wp14="http://schemas.microsoft.com/office/word/2010/wordprocessingDrawing" xmlns:wp="http://schemas.openxmlformats.org/drawingml/2006/wordprocessingDrawing" xmlns:w10="urn:schemas-microsoft-com:office:word" xmlns:w="http://schemas.openxmlformats.org/wordprocessingml/2006/main" xmlns:w14="http://schemas.microsoft.com/office/word/2010/wordml" xmlns:w15="http://schemas.microsoft.com/office/word/2012/wordml" xmlns:w16cex="http://schemas.microsoft.com/office/word/2018/wordml/cex" xmlns:w16cid="http://schemas.microsoft.com/office/word/2016/wordml/cid" xmlns:w16="http://schemas.microsoft.com/office/word/2018/wordml" xmlns:w16sdtdh="http://schemas.microsoft.com/office/word/2020/wordml/sdtdatahash" xmlns:w16se="http://schemas.microsoft.com/office/word/2015/wordml/symex" xmlns:wpg="http://schemas.microsoft.com/office/word/2010/wordprocessingGroup" xmlns:wpi="http://schemas.microsoft.com/office/word/2010/wordprocessingInk" xmlns:wne="http://schemas.microsoft.com/office/word/2006/wordml" xmlns:wps="http://schemas.microsoft.com/office/word/2010/wordprocessingShape" mc:Ignorable="w14 w15 w16se w16cid w16 w16cex w16sdtdh wp14">
+<w:numbering xmlns:wpc="http://schemas.microsoft.com/office/word/2010/wordprocessingCanvas" xmlns:mc="http://schemas.openxmlformats.org/markup-compatibility/2006" xmlns:o="urn:schemas-microsoft-com:office:office" xmlns:r="http://schemas.openxmlformats.org/officeDocument/2006/relationships" xmlns:m="http://schemas.openxmlformats.org/officeDocument/2006/math" xmlns:v="urn:schemas-microsoft-com:vml" xmlns:wp14="http://schemas.microsoft.com/office/word/2010/wordprocessingDrawing" xmlns:wp="http://schemas.openxmlformats.org/drawingml/2006/wordprocessingDrawing" xmlns:w10="urn:schemas-microsoft-com:office:word" xmlns:w="http://schemas.openxmlformats.org/wordprocessingml/2006/main" xmlns:w14="http://schemas.microsoft.com/office/word/2010/wordml" xmlns:w15="http://schemas.microsoft.com/office/word/2012/wordml" xmlns:wpg="http://schemas.microsoft.com/office/word/2010/wordprocessingGroup" xmlns:wpi="http://schemas.microsoft.com/office/word/2010/wordprocessingInk" xmlns:wne="http://schemas.microsoft.com/office/word/2006/wordml" xmlns:wps="http://schemas.microsoft.com/office/word/2010/wordprocessingShape" mc:Ignorable="w14 w15 wp14">
   <w:abstractNum w:abstractNumId="0" w15:restartNumberingAfterBreak="0">
     <w:nsid w:val="10DB640C"/>
     <w:multiLevelType w:val="hybridMultilevel"/>
@@ -1687,6 +2618,232 @@
     </w:lvl>
   </w:abstractNum>
   <w:abstractNum w:abstractNumId="3" w15:restartNumberingAfterBreak="0">
+    <w:nsid w:val="2AE9565A"/>
+    <w:multiLevelType w:val="hybridMultilevel"/>
+    <w:tmpl w:val="0AC6C9D6"/>
+    <w:lvl w:ilvl="0" w:tplc="240A0001">
+      <w:start w:val="1"/>
+      <w:numFmt w:val="bullet"/>
+      <w:lvlText w:val=""/>
+      <w:lvlJc w:val="left"/>
+      <w:pPr>
+        <w:ind w:left="720" w:hanging="360"/>
+      </w:pPr>
+      <w:rPr>
+        <w:rFonts w:ascii="Symbol" w:hAnsi="Symbol" w:hint="default"/>
+      </w:rPr>
+    </w:lvl>
+    <w:lvl w:ilvl="1" w:tplc="240A0003" w:tentative="1">
+      <w:start w:val="1"/>
+      <w:numFmt w:val="bullet"/>
+      <w:lvlText w:val="o"/>
+      <w:lvlJc w:val="left"/>
+      <w:pPr>
+        <w:ind w:left="1440" w:hanging="360"/>
+      </w:pPr>
+      <w:rPr>
+        <w:rFonts w:ascii="Courier New" w:hAnsi="Courier New" w:cs="Courier New" w:hint="default"/>
+      </w:rPr>
+    </w:lvl>
+    <w:lvl w:ilvl="2" w:tplc="240A0005" w:tentative="1">
+      <w:start w:val="1"/>
+      <w:numFmt w:val="bullet"/>
+      <w:lvlText w:val=""/>
+      <w:lvlJc w:val="left"/>
+      <w:pPr>
+        <w:ind w:left="2160" w:hanging="360"/>
+      </w:pPr>
+      <w:rPr>
+        <w:rFonts w:ascii="Wingdings" w:hAnsi="Wingdings" w:hint="default"/>
+      </w:rPr>
+    </w:lvl>
+    <w:lvl w:ilvl="3" w:tplc="240A0001" w:tentative="1">
+      <w:start w:val="1"/>
+      <w:numFmt w:val="bullet"/>
+      <w:lvlText w:val=""/>
+      <w:lvlJc w:val="left"/>
+      <w:pPr>
+        <w:ind w:left="2880" w:hanging="360"/>
+      </w:pPr>
+      <w:rPr>
+        <w:rFonts w:ascii="Symbol" w:hAnsi="Symbol" w:hint="default"/>
+      </w:rPr>
+    </w:lvl>
+    <w:lvl w:ilvl="4" w:tplc="240A0003" w:tentative="1">
+      <w:start w:val="1"/>
+      <w:numFmt w:val="bullet"/>
+      <w:lvlText w:val="o"/>
+      <w:lvlJc w:val="left"/>
+      <w:pPr>
+        <w:ind w:left="3600" w:hanging="360"/>
+      </w:pPr>
+      <w:rPr>
+        <w:rFonts w:ascii="Courier New" w:hAnsi="Courier New" w:cs="Courier New" w:hint="default"/>
+      </w:rPr>
+    </w:lvl>
+    <w:lvl w:ilvl="5" w:tplc="240A0005" w:tentative="1">
+      <w:start w:val="1"/>
+      <w:numFmt w:val="bullet"/>
+      <w:lvlText w:val=""/>
+      <w:lvlJc w:val="left"/>
+      <w:pPr>
+        <w:ind w:left="4320" w:hanging="360"/>
+      </w:pPr>
+      <w:rPr>
+        <w:rFonts w:ascii="Wingdings" w:hAnsi="Wingdings" w:hint="default"/>
+      </w:rPr>
+    </w:lvl>
+    <w:lvl w:ilvl="6" w:tplc="240A0001" w:tentative="1">
+      <w:start w:val="1"/>
+      <w:numFmt w:val="bullet"/>
+      <w:lvlText w:val=""/>
+      <w:lvlJc w:val="left"/>
+      <w:pPr>
+        <w:ind w:left="5040" w:hanging="360"/>
+      </w:pPr>
+      <w:rPr>
+        <w:rFonts w:ascii="Symbol" w:hAnsi="Symbol" w:hint="default"/>
+      </w:rPr>
+    </w:lvl>
+    <w:lvl w:ilvl="7" w:tplc="240A0003" w:tentative="1">
+      <w:start w:val="1"/>
+      <w:numFmt w:val="bullet"/>
+      <w:lvlText w:val="o"/>
+      <w:lvlJc w:val="left"/>
+      <w:pPr>
+        <w:ind w:left="5760" w:hanging="360"/>
+      </w:pPr>
+      <w:rPr>
+        <w:rFonts w:ascii="Courier New" w:hAnsi="Courier New" w:cs="Courier New" w:hint="default"/>
+      </w:rPr>
+    </w:lvl>
+    <w:lvl w:ilvl="8" w:tplc="240A0005" w:tentative="1">
+      <w:start w:val="1"/>
+      <w:numFmt w:val="bullet"/>
+      <w:lvlText w:val=""/>
+      <w:lvlJc w:val="left"/>
+      <w:pPr>
+        <w:ind w:left="6480" w:hanging="360"/>
+      </w:pPr>
+      <w:rPr>
+        <w:rFonts w:ascii="Wingdings" w:hAnsi="Wingdings" w:hint="default"/>
+      </w:rPr>
+    </w:lvl>
+  </w:abstractNum>
+  <w:abstractNum w:abstractNumId="4" w15:restartNumberingAfterBreak="0">
+    <w:nsid w:val="396F0A06"/>
+    <w:multiLevelType w:val="hybridMultilevel"/>
+    <w:tmpl w:val="4CC491FA"/>
+    <w:lvl w:ilvl="0" w:tplc="240A0001">
+      <w:start w:val="1"/>
+      <w:numFmt w:val="bullet"/>
+      <w:lvlText w:val=""/>
+      <w:lvlJc w:val="left"/>
+      <w:pPr>
+        <w:ind w:left="720" w:hanging="360"/>
+      </w:pPr>
+      <w:rPr>
+        <w:rFonts w:ascii="Symbol" w:hAnsi="Symbol" w:hint="default"/>
+      </w:rPr>
+    </w:lvl>
+    <w:lvl w:ilvl="1" w:tplc="240A0003" w:tentative="1">
+      <w:start w:val="1"/>
+      <w:numFmt w:val="bullet"/>
+      <w:lvlText w:val="o"/>
+      <w:lvlJc w:val="left"/>
+      <w:pPr>
+        <w:ind w:left="1440" w:hanging="360"/>
+      </w:pPr>
+      <w:rPr>
+        <w:rFonts w:ascii="Courier New" w:hAnsi="Courier New" w:cs="Courier New" w:hint="default"/>
+      </w:rPr>
+    </w:lvl>
+    <w:lvl w:ilvl="2" w:tplc="240A0005" w:tentative="1">
+      <w:start w:val="1"/>
+      <w:numFmt w:val="bullet"/>
+      <w:lvlText w:val=""/>
+      <w:lvlJc w:val="left"/>
+      <w:pPr>
+        <w:ind w:left="2160" w:hanging="360"/>
+      </w:pPr>
+      <w:rPr>
+        <w:rFonts w:ascii="Wingdings" w:hAnsi="Wingdings" w:hint="default"/>
+      </w:rPr>
+    </w:lvl>
+    <w:lvl w:ilvl="3" w:tplc="240A0001" w:tentative="1">
+      <w:start w:val="1"/>
+      <w:numFmt w:val="bullet"/>
+      <w:lvlText w:val=""/>
+      <w:lvlJc w:val="left"/>
+      <w:pPr>
+        <w:ind w:left="2880" w:hanging="360"/>
+      </w:pPr>
+      <w:rPr>
+        <w:rFonts w:ascii="Symbol" w:hAnsi="Symbol" w:hint="default"/>
+      </w:rPr>
+    </w:lvl>
+    <w:lvl w:ilvl="4" w:tplc="240A0003" w:tentative="1">
+      <w:start w:val="1"/>
+      <w:numFmt w:val="bullet"/>
+      <w:lvlText w:val="o"/>
+      <w:lvlJc w:val="left"/>
+      <w:pPr>
+        <w:ind w:left="3600" w:hanging="360"/>
+      </w:pPr>
+      <w:rPr>
+        <w:rFonts w:ascii="Courier New" w:hAnsi="Courier New" w:cs="Courier New" w:hint="default"/>
+      </w:rPr>
+    </w:lvl>
+    <w:lvl w:ilvl="5" w:tplc="240A0005" w:tentative="1">
+      <w:start w:val="1"/>
+      <w:numFmt w:val="bullet"/>
+      <w:lvlText w:val=""/>
+      <w:lvlJc w:val="left"/>
+      <w:pPr>
+        <w:ind w:left="4320" w:hanging="360"/>
+      </w:pPr>
+      <w:rPr>
+        <w:rFonts w:ascii="Wingdings" w:hAnsi="Wingdings" w:hint="default"/>
+      </w:rPr>
+    </w:lvl>
+    <w:lvl w:ilvl="6" w:tplc="240A0001" w:tentative="1">
+      <w:start w:val="1"/>
+      <w:numFmt w:val="bullet"/>
+      <w:lvlText w:val=""/>
+      <w:lvlJc w:val="left"/>
+      <w:pPr>
+        <w:ind w:left="5040" w:hanging="360"/>
+      </w:pPr>
+      <w:rPr>
+        <w:rFonts w:ascii="Symbol" w:hAnsi="Symbol" w:hint="default"/>
+      </w:rPr>
+    </w:lvl>
+    <w:lvl w:ilvl="7" w:tplc="240A0003" w:tentative="1">
+      <w:start w:val="1"/>
+      <w:numFmt w:val="bullet"/>
+      <w:lvlText w:val="o"/>
+      <w:lvlJc w:val="left"/>
+      <w:pPr>
+        <w:ind w:left="5760" w:hanging="360"/>
+      </w:pPr>
+      <w:rPr>
+        <w:rFonts w:ascii="Courier New" w:hAnsi="Courier New" w:cs="Courier New" w:hint="default"/>
+      </w:rPr>
+    </w:lvl>
+    <w:lvl w:ilvl="8" w:tplc="240A0005" w:tentative="1">
+      <w:start w:val="1"/>
+      <w:numFmt w:val="bullet"/>
+      <w:lvlText w:val=""/>
+      <w:lvlJc w:val="left"/>
+      <w:pPr>
+        <w:ind w:left="6480" w:hanging="360"/>
+      </w:pPr>
+      <w:rPr>
+        <w:rFonts w:ascii="Wingdings" w:hAnsi="Wingdings" w:hint="default"/>
+      </w:rPr>
+    </w:lvl>
+  </w:abstractNum>
+  <w:abstractNum w:abstractNumId="5" w15:restartNumberingAfterBreak="0">
     <w:nsid w:val="3E1021FE"/>
     <w:multiLevelType w:val="hybridMultilevel"/>
     <w:tmpl w:val="8E688CEC"/>
@@ -1799,59 +2956,145 @@
       </w:rPr>
     </w:lvl>
   </w:abstractNum>
-  <w:num w:numId="1" w16cid:durableId="1826817971">
+  <w:abstractNum w:abstractNumId="6" w15:restartNumberingAfterBreak="0">
+    <w:nsid w:val="7B941F61"/>
+    <w:multiLevelType w:val="hybridMultilevel"/>
+    <w:tmpl w:val="7B0A8B84"/>
+    <w:lvl w:ilvl="0" w:tplc="240A0001">
+      <w:start w:val="1"/>
+      <w:numFmt w:val="bullet"/>
+      <w:lvlText w:val=""/>
+      <w:lvlJc w:val="left"/>
+      <w:pPr>
+        <w:ind w:left="720" w:hanging="360"/>
+      </w:pPr>
+      <w:rPr>
+        <w:rFonts w:ascii="Symbol" w:hAnsi="Symbol" w:hint="default"/>
+      </w:rPr>
+    </w:lvl>
+    <w:lvl w:ilvl="1" w:tplc="240A0003" w:tentative="1">
+      <w:start w:val="1"/>
+      <w:numFmt w:val="bullet"/>
+      <w:lvlText w:val="o"/>
+      <w:lvlJc w:val="left"/>
+      <w:pPr>
+        <w:ind w:left="1440" w:hanging="360"/>
+      </w:pPr>
+      <w:rPr>
+        <w:rFonts w:ascii="Courier New" w:hAnsi="Courier New" w:cs="Courier New" w:hint="default"/>
+      </w:rPr>
+    </w:lvl>
+    <w:lvl w:ilvl="2" w:tplc="240A0005" w:tentative="1">
+      <w:start w:val="1"/>
+      <w:numFmt w:val="bullet"/>
+      <w:lvlText w:val=""/>
+      <w:lvlJc w:val="left"/>
+      <w:pPr>
+        <w:ind w:left="2160" w:hanging="360"/>
+      </w:pPr>
+      <w:rPr>
+        <w:rFonts w:ascii="Wingdings" w:hAnsi="Wingdings" w:hint="default"/>
+      </w:rPr>
+    </w:lvl>
+    <w:lvl w:ilvl="3" w:tplc="240A0001" w:tentative="1">
+      <w:start w:val="1"/>
+      <w:numFmt w:val="bullet"/>
+      <w:lvlText w:val=""/>
+      <w:lvlJc w:val="left"/>
+      <w:pPr>
+        <w:ind w:left="2880" w:hanging="360"/>
+      </w:pPr>
+      <w:rPr>
+        <w:rFonts w:ascii="Symbol" w:hAnsi="Symbol" w:hint="default"/>
+      </w:rPr>
+    </w:lvl>
+    <w:lvl w:ilvl="4" w:tplc="240A0003" w:tentative="1">
+      <w:start w:val="1"/>
+      <w:numFmt w:val="bullet"/>
+      <w:lvlText w:val="o"/>
+      <w:lvlJc w:val="left"/>
+      <w:pPr>
+        <w:ind w:left="3600" w:hanging="360"/>
+      </w:pPr>
+      <w:rPr>
+        <w:rFonts w:ascii="Courier New" w:hAnsi="Courier New" w:cs="Courier New" w:hint="default"/>
+      </w:rPr>
+    </w:lvl>
+    <w:lvl w:ilvl="5" w:tplc="240A0005" w:tentative="1">
+      <w:start w:val="1"/>
+      <w:numFmt w:val="bullet"/>
+      <w:lvlText w:val=""/>
+      <w:lvlJc w:val="left"/>
+      <w:pPr>
+        <w:ind w:left="4320" w:hanging="360"/>
+      </w:pPr>
+      <w:rPr>
+        <w:rFonts w:ascii="Wingdings" w:hAnsi="Wingdings" w:hint="default"/>
+      </w:rPr>
+    </w:lvl>
+    <w:lvl w:ilvl="6" w:tplc="240A0001" w:tentative="1">
+      <w:start w:val="1"/>
+      <w:numFmt w:val="bullet"/>
+      <w:lvlText w:val=""/>
+      <w:lvlJc w:val="left"/>
+      <w:pPr>
+        <w:ind w:left="5040" w:hanging="360"/>
+      </w:pPr>
+      <w:rPr>
+        <w:rFonts w:ascii="Symbol" w:hAnsi="Symbol" w:hint="default"/>
+      </w:rPr>
+    </w:lvl>
+    <w:lvl w:ilvl="7" w:tplc="240A0003" w:tentative="1">
+      <w:start w:val="1"/>
+      <w:numFmt w:val="bullet"/>
+      <w:lvlText w:val="o"/>
+      <w:lvlJc w:val="left"/>
+      <w:pPr>
+        <w:ind w:left="5760" w:hanging="360"/>
+      </w:pPr>
+      <w:rPr>
+        <w:rFonts w:ascii="Courier New" w:hAnsi="Courier New" w:cs="Courier New" w:hint="default"/>
+      </w:rPr>
+    </w:lvl>
+    <w:lvl w:ilvl="8" w:tplc="240A0005" w:tentative="1">
+      <w:start w:val="1"/>
+      <w:numFmt w:val="bullet"/>
+      <w:lvlText w:val=""/>
+      <w:lvlJc w:val="left"/>
+      <w:pPr>
+        <w:ind w:left="6480" w:hanging="360"/>
+      </w:pPr>
+      <w:rPr>
+        <w:rFonts w:ascii="Wingdings" w:hAnsi="Wingdings" w:hint="default"/>
+      </w:rPr>
+    </w:lvl>
+  </w:abstractNum>
+  <w:num w:numId="1">
     <w:abstractNumId w:val="2"/>
-    <w:lvlOverride w:ilvl="0"/>
-    <w:lvlOverride w:ilvl="1"/>
-    <w:lvlOverride w:ilvl="2"/>
-    <w:lvlOverride w:ilvl="3"/>
-    <w:lvlOverride w:ilvl="4"/>
-    <w:lvlOverride w:ilvl="5"/>
-    <w:lvlOverride w:ilvl="6"/>
-    <w:lvlOverride w:ilvl="7"/>
-    <w:lvlOverride w:ilvl="8"/>
   </w:num>
-  <w:num w:numId="2" w16cid:durableId="990526438">
+  <w:num w:numId="2">
     <w:abstractNumId w:val="1"/>
-    <w:lvlOverride w:ilvl="0"/>
-    <w:lvlOverride w:ilvl="1"/>
-    <w:lvlOverride w:ilvl="2"/>
-    <w:lvlOverride w:ilvl="3"/>
-    <w:lvlOverride w:ilvl="4"/>
-    <w:lvlOverride w:ilvl="5"/>
-    <w:lvlOverride w:ilvl="6"/>
-    <w:lvlOverride w:ilvl="7"/>
-    <w:lvlOverride w:ilvl="8"/>
   </w:num>
-  <w:num w:numId="3" w16cid:durableId="1606693724">
+  <w:num w:numId="3">
+    <w:abstractNumId w:val="5"/>
+  </w:num>
+  <w:num w:numId="4">
+    <w:abstractNumId w:val="0"/>
+  </w:num>
+  <w:num w:numId="5">
+    <w:abstractNumId w:val="4"/>
+  </w:num>
+  <w:num w:numId="6">
+    <w:abstractNumId w:val="6"/>
+  </w:num>
+  <w:num w:numId="7">
     <w:abstractNumId w:val="3"/>
-    <w:lvlOverride w:ilvl="0"/>
-    <w:lvlOverride w:ilvl="1"/>
-    <w:lvlOverride w:ilvl="2"/>
-    <w:lvlOverride w:ilvl="3"/>
-    <w:lvlOverride w:ilvl="4"/>
-    <w:lvlOverride w:ilvl="5"/>
-    <w:lvlOverride w:ilvl="6"/>
-    <w:lvlOverride w:ilvl="7"/>
-    <w:lvlOverride w:ilvl="8"/>
-  </w:num>
-  <w:num w:numId="4" w16cid:durableId="1873574810">
-    <w:abstractNumId w:val="0"/>
-    <w:lvlOverride w:ilvl="0"/>
-    <w:lvlOverride w:ilvl="1"/>
-    <w:lvlOverride w:ilvl="2"/>
-    <w:lvlOverride w:ilvl="3"/>
-    <w:lvlOverride w:ilvl="4"/>
-    <w:lvlOverride w:ilvl="5"/>
-    <w:lvlOverride w:ilvl="6"/>
-    <w:lvlOverride w:ilvl="7"/>
-    <w:lvlOverride w:ilvl="8"/>
   </w:num>
 </w:numbering>
 </file>
 
 <file path=word/styles.xml><?xml version="1.0" encoding="utf-8"?>
-<w:styles xmlns:mc="http://schemas.openxmlformats.org/markup-compatibility/2006" xmlns:r="http://schemas.openxmlformats.org/officeDocument/2006/relationships" xmlns:w="http://schemas.openxmlformats.org/wordprocessingml/2006/main" xmlns:w14="http://schemas.microsoft.com/office/word/2010/wordml" xmlns:w15="http://schemas.microsoft.com/office/word/2012/wordml" xmlns:w16cex="http://schemas.microsoft.com/office/word/2018/wordml/cex" xmlns:w16cid="http://schemas.microsoft.com/office/word/2016/wordml/cid" xmlns:w16="http://schemas.microsoft.com/office/word/2018/wordml" xmlns:w16sdtdh="http://schemas.microsoft.com/office/word/2020/wordml/sdtdatahash" xmlns:w16se="http://schemas.microsoft.com/office/word/2015/wordml/symex" mc:Ignorable="w14 w15 w16se w16cid w16 w16cex w16sdtdh">
+<w:styles xmlns:mc="http://schemas.openxmlformats.org/markup-compatibility/2006" xmlns:r="http://schemas.openxmlformats.org/officeDocument/2006/relationships" xmlns:w="http://schemas.openxmlformats.org/wordprocessingml/2006/main" xmlns:w14="http://schemas.microsoft.com/office/word/2010/wordml" xmlns:w15="http://schemas.microsoft.com/office/word/2012/wordml" mc:Ignorable="w14 w15">
   <w:docDefaults>
     <w:rPrDefault>
       <w:rPr>
@@ -1869,7 +3112,7 @@
       </w:pPr>
     </w:pPrDefault>
   </w:docDefaults>
-  <w:latentStyles w:defLockedState="0" w:defUIPriority="99" w:defSemiHidden="0" w:defUnhideWhenUsed="0" w:defQFormat="0" w:count="376">
+  <w:latentStyles w:defLockedState="0" w:defUIPriority="99" w:defSemiHidden="0" w:defUnhideWhenUsed="0" w:defQFormat="0" w:count="371">
     <w:lsdException w:name="Normal" w:uiPriority="0" w:qFormat="1"/>
     <w:lsdException w:name="heading 1" w:uiPriority="9" w:qFormat="1"/>
     <w:lsdException w:name="heading 2" w:semiHidden="1" w:uiPriority="9" w:unhideWhenUsed="1" w:qFormat="1"/>
@@ -2241,11 +3484,6 @@
     <w:lsdException w:name="List Table 5 Dark Accent 6" w:uiPriority="50"/>
     <w:lsdException w:name="List Table 6 Colorful Accent 6" w:uiPriority="51"/>
     <w:lsdException w:name="List Table 7 Colorful Accent 6" w:uiPriority="52"/>
-    <w:lsdException w:name="Mention" w:semiHidden="1" w:unhideWhenUsed="1"/>
-    <w:lsdException w:name="Smart Hyperlink" w:semiHidden="1" w:unhideWhenUsed="1"/>
-    <w:lsdException w:name="Hashtag" w:semiHidden="1" w:unhideWhenUsed="1"/>
-    <w:lsdException w:name="Unresolved Mention" w:semiHidden="1" w:unhideWhenUsed="1"/>
-    <w:lsdException w:name="Smart Link" w:semiHidden="1" w:unhideWhenUsed="1"/>
   </w:latentStyles>
   <w:style w:type="paragraph" w:default="1" w:styleId="Normal">
     <w:name w:val="Normal"/>
@@ -2596,11 +3834,11 @@
       <w:color w:val="272727" w:themeColor="text1" w:themeTint="D8"/>
     </w:rPr>
   </w:style>
-  <w:style w:type="paragraph" w:styleId="Ttulo">
+  <w:style w:type="paragraph" w:styleId="Puesto">
     <w:name w:val="Title"/>
     <w:basedOn w:val="Normal"/>
     <w:next w:val="Normal"/>
-    <w:link w:val="TtuloCar"/>
+    <w:link w:val="PuestoCar"/>
     <w:uiPriority w:val="10"/>
     <w:qFormat/>
     <w:rsid w:val="004B0956"/>
@@ -2616,10 +3854,10 @@
       <w:szCs w:val="56"/>
     </w:rPr>
   </w:style>
-  <w:style w:type="character" w:customStyle="1" w:styleId="TtuloCar">
-    <w:name w:val="Título Car"/>
+  <w:style w:type="character" w:customStyle="1" w:styleId="PuestoCar">
+    <w:name w:val="Puesto Car"/>
     <w:basedOn w:val="Fuentedeprrafopredeter"/>
-    <w:link w:val="Ttulo"/>
+    <w:link w:val="Puesto"/>
     <w:uiPriority w:val="10"/>
     <w:rsid w:val="004B0956"/>
     <w:rPr>

--- a/Informe_DesafioII.docx
+++ b/Informe_DesafioII.docx
@@ -582,34 +582,7 @@
           <w:sz w:val="24"/>
           <w:szCs w:val="24"/>
         </w:rPr>
-        <w:t>Se buscara la forma de crear</w:t>
-      </w:r>
-      <w:r>
-        <w:rPr>
-          <w:rFonts w:ascii="Arial" w:hAnsi="Arial" w:cs="Arial"/>
-          <w:bCs/>
-          <w:sz w:val="24"/>
-          <w:szCs w:val="24"/>
-        </w:rPr>
-        <w:t xml:space="preserve"> arreglos de tamaño variable, pero sin olvidarse de la eficiencia</w:t>
-      </w:r>
-      <w:r>
-        <w:rPr>
-          <w:rFonts w:ascii="Arial" w:hAnsi="Arial" w:cs="Arial"/>
-          <w:bCs/>
-          <w:sz w:val="24"/>
-          <w:szCs w:val="24"/>
-        </w:rPr>
-        <w:t xml:space="preserve"> y el uso de memoria que conlleva este proceso</w:t>
-      </w:r>
-      <w:r>
-        <w:rPr>
-          <w:rFonts w:ascii="Arial" w:hAnsi="Arial" w:cs="Arial"/>
-          <w:bCs/>
-          <w:sz w:val="24"/>
-          <w:szCs w:val="24"/>
-        </w:rPr>
-        <w:t>.</w:t>
+        <w:t>Se buscara la forma de crear arreglos de tamaño variable, pero sin olvidarse de la eficiencia y el uso de memoria que conlleva este proceso.</w:t>
       </w:r>
     </w:p>
     <w:p>
@@ -802,61 +775,7 @@
           <w:sz w:val="24"/>
           <w:szCs w:val="24"/>
         </w:rPr>
-        <w:t>Una estación puede pertenecer a varia</w:t>
-      </w:r>
-      <w:r>
-        <w:rPr>
-          <w:rFonts w:ascii="Arial" w:hAnsi="Arial" w:cs="Arial"/>
-          <w:bCs/>
-          <w:sz w:val="24"/>
-          <w:szCs w:val="24"/>
-        </w:rPr>
-        <w:t xml:space="preserve">s líneas (si es una estación de </w:t>
-      </w:r>
-      <w:r>
-        <w:rPr>
-          <w:rFonts w:ascii="Arial" w:hAnsi="Arial" w:cs="Arial"/>
-          <w:bCs/>
-          <w:sz w:val="24"/>
-          <w:szCs w:val="24"/>
-        </w:rPr>
-        <w:t>transferencia). Los nombres de las estacione</w:t>
-      </w:r>
-      <w:r>
-        <w:rPr>
-          <w:rFonts w:ascii="Arial" w:hAnsi="Arial" w:cs="Arial"/>
-          <w:bCs/>
-          <w:sz w:val="24"/>
-          <w:szCs w:val="24"/>
-        </w:rPr>
-        <w:t xml:space="preserve">s de transferencia se conforman </w:t>
-      </w:r>
-      <w:r>
-        <w:rPr>
-          <w:rFonts w:ascii="Arial" w:hAnsi="Arial" w:cs="Arial"/>
-          <w:bCs/>
-          <w:sz w:val="24"/>
-          <w:szCs w:val="24"/>
-        </w:rPr>
-        <w:t>concatenando el nombre de la estación con</w:t>
-      </w:r>
-      <w:r>
-        <w:rPr>
-          <w:rFonts w:ascii="Arial" w:hAnsi="Arial" w:cs="Arial"/>
-          <w:bCs/>
-          <w:sz w:val="24"/>
-          <w:szCs w:val="24"/>
-        </w:rPr>
-        <w:t xml:space="preserve"> el nombre de la línea donde se </w:t>
-      </w:r>
-      <w:r>
-        <w:rPr>
-          <w:rFonts w:ascii="Arial" w:hAnsi="Arial" w:cs="Arial"/>
-          <w:bCs/>
-          <w:sz w:val="24"/>
-          <w:szCs w:val="24"/>
-        </w:rPr>
-        <w:t>encuentra.</w:t>
+        <w:t>Una estación puede pertenecer a varias líneas (si es una estación de transferencia). Los nombres de las estaciones de transferencia se conforman concatenando el nombre de la estación con el nombre de la línea donde se encuentra.</w:t>
       </w:r>
     </w:p>
     <w:p>
@@ -936,8 +855,6 @@
         </w:rPr>
         <w:t xml:space="preserve">No se pueden crear estaciones independientes a </w:t>
       </w:r>
-      <w:bookmarkStart w:id="0" w:name="_GoBack"/>
-      <w:bookmarkEnd w:id="0"/>
       <w:r>
         <w:rPr>
           <w:rFonts w:ascii="Arial" w:hAnsi="Arial" w:cs="Arial"/>
@@ -1201,179 +1118,4375 @@
           <w:szCs w:val="24"/>
         </w:rPr>
       </w:pPr>
-    </w:p>
-    <w:p>
-      <w:pPr>
-        <w:spacing w:line="276" w:lineRule="auto"/>
-        <w:rPr>
-          <w:rFonts w:ascii="Arial" w:hAnsi="Arial" w:cs="Arial"/>
-          <w:b/>
-          <w:sz w:val="24"/>
-          <w:szCs w:val="24"/>
-        </w:rPr>
-      </w:pPr>
-    </w:p>
-    <w:p>
-      <w:pPr>
-        <w:spacing w:line="276" w:lineRule="auto"/>
-        <w:rPr>
-          <w:rFonts w:ascii="Arial" w:hAnsi="Arial" w:cs="Arial"/>
-          <w:b/>
-          <w:sz w:val="24"/>
-          <w:szCs w:val="24"/>
-        </w:rPr>
-      </w:pPr>
-    </w:p>
-    <w:p>
-      <w:pPr>
-        <w:spacing w:line="276" w:lineRule="auto"/>
-        <w:rPr>
-          <w:rFonts w:ascii="Arial" w:hAnsi="Arial" w:cs="Arial"/>
-          <w:b/>
-          <w:sz w:val="24"/>
-          <w:szCs w:val="24"/>
-        </w:rPr>
-      </w:pPr>
-    </w:p>
-    <w:p>
-      <w:pPr>
-        <w:spacing w:line="276" w:lineRule="auto"/>
-        <w:rPr>
-          <w:rFonts w:ascii="Arial" w:hAnsi="Arial" w:cs="Arial"/>
-          <w:b/>
-          <w:sz w:val="24"/>
-          <w:szCs w:val="24"/>
-        </w:rPr>
-      </w:pPr>
-    </w:p>
-    <w:p>
-      <w:pPr>
-        <w:spacing w:line="276" w:lineRule="auto"/>
-        <w:rPr>
-          <w:rFonts w:ascii="Arial" w:hAnsi="Arial" w:cs="Arial"/>
-          <w:b/>
-          <w:sz w:val="24"/>
-          <w:szCs w:val="24"/>
-        </w:rPr>
-      </w:pPr>
-    </w:p>
-    <w:p>
-      <w:pPr>
-        <w:spacing w:line="276" w:lineRule="auto"/>
-        <w:rPr>
-          <w:rFonts w:ascii="Arial" w:hAnsi="Arial" w:cs="Arial"/>
-          <w:b/>
-          <w:sz w:val="24"/>
-          <w:szCs w:val="24"/>
-        </w:rPr>
-      </w:pPr>
-    </w:p>
-    <w:p>
-      <w:pPr>
-        <w:spacing w:line="276" w:lineRule="auto"/>
-        <w:rPr>
-          <w:rFonts w:ascii="Arial" w:hAnsi="Arial" w:cs="Arial"/>
-          <w:b/>
-          <w:sz w:val="24"/>
-          <w:szCs w:val="24"/>
-        </w:rPr>
-      </w:pPr>
-    </w:p>
-    <w:p>
-      <w:pPr>
-        <w:spacing w:line="276" w:lineRule="auto"/>
-        <w:rPr>
-          <w:rFonts w:ascii="Arial" w:hAnsi="Arial" w:cs="Arial"/>
-          <w:b/>
-          <w:sz w:val="24"/>
-          <w:szCs w:val="24"/>
-        </w:rPr>
-      </w:pPr>
-    </w:p>
-    <w:p>
-      <w:pPr>
-        <w:spacing w:line="276" w:lineRule="auto"/>
-        <w:rPr>
-          <w:rFonts w:ascii="Arial" w:hAnsi="Arial" w:cs="Arial"/>
-          <w:b/>
-          <w:sz w:val="24"/>
-          <w:szCs w:val="24"/>
-        </w:rPr>
-      </w:pPr>
-    </w:p>
-    <w:p>
-      <w:pPr>
-        <w:spacing w:line="276" w:lineRule="auto"/>
-        <w:rPr>
-          <w:rFonts w:ascii="Arial" w:hAnsi="Arial" w:cs="Arial"/>
-          <w:b/>
-          <w:sz w:val="24"/>
-          <w:szCs w:val="24"/>
-        </w:rPr>
-      </w:pPr>
-    </w:p>
-    <w:p>
-      <w:pPr>
-        <w:spacing w:line="276" w:lineRule="auto"/>
-        <w:rPr>
-          <w:rFonts w:ascii="Arial" w:hAnsi="Arial" w:cs="Arial"/>
-          <w:b/>
-          <w:sz w:val="24"/>
-          <w:szCs w:val="24"/>
-        </w:rPr>
-      </w:pPr>
-    </w:p>
-    <w:p>
-      <w:pPr>
-        <w:spacing w:line="276" w:lineRule="auto"/>
-        <w:rPr>
-          <w:rFonts w:ascii="Arial" w:hAnsi="Arial" w:cs="Arial"/>
-          <w:b/>
-          <w:sz w:val="24"/>
-          <w:szCs w:val="24"/>
-        </w:rPr>
-      </w:pPr>
-    </w:p>
-    <w:p>
-      <w:pPr>
-        <w:spacing w:line="276" w:lineRule="auto"/>
-        <w:rPr>
-          <w:rFonts w:ascii="Arial" w:hAnsi="Arial" w:cs="Arial"/>
-          <w:b/>
-          <w:sz w:val="24"/>
-          <w:szCs w:val="24"/>
-        </w:rPr>
-      </w:pPr>
-    </w:p>
-    <w:p>
-      <w:pPr>
-        <w:spacing w:line="276" w:lineRule="auto"/>
-        <w:rPr>
-          <w:rFonts w:ascii="Arial" w:hAnsi="Arial" w:cs="Arial"/>
-          <w:b/>
-          <w:sz w:val="24"/>
-          <w:szCs w:val="24"/>
-        </w:rPr>
-      </w:pPr>
-    </w:p>
-    <w:p>
-      <w:pPr>
-        <w:spacing w:line="276" w:lineRule="auto"/>
-        <w:rPr>
-          <w:rFonts w:ascii="Arial" w:hAnsi="Arial" w:cs="Arial"/>
-          <w:b/>
-          <w:sz w:val="24"/>
-          <w:szCs w:val="24"/>
-        </w:rPr>
-      </w:pPr>
-      <w:r>
-        <w:rPr>
-          <w:rFonts w:ascii="Arial" w:hAnsi="Arial" w:cs="Arial"/>
-          <w:b/>
+      <w:r>
+        <w:rPr>
+          <w:rFonts w:ascii="Arial" w:hAnsi="Arial" w:cs="Arial"/>
+          <w:b/>
+          <w:sz w:val="24"/>
+          <w:szCs w:val="24"/>
+        </w:rPr>
+        <w:t>Diagrama de clases de la solución planteada.</w:t>
+      </w:r>
+    </w:p>
+    <w:p>
+      <w:pPr>
+        <w:spacing w:line="276" w:lineRule="auto"/>
+        <w:rPr>
+          <w:rFonts w:ascii="Arial" w:hAnsi="Arial" w:cs="Arial"/>
+          <w:b/>
+          <w:sz w:val="24"/>
+          <w:szCs w:val="24"/>
+        </w:rPr>
+      </w:pPr>
+    </w:p>
+    <w:p>
+      <w:pPr>
+        <w:spacing w:line="276" w:lineRule="auto"/>
+        <w:jc w:val="both"/>
+        <w:rPr>
+          <w:rFonts w:ascii="Arial" w:hAnsi="Arial" w:cs="Arial"/>
+          <w:b/>
+          <w:bCs/>
+          <w:sz w:val="24"/>
+          <w:szCs w:val="24"/>
+        </w:rPr>
+      </w:pPr>
+      <w:r>
+        <w:rPr>
+          <w:rFonts w:ascii="Arial" w:hAnsi="Arial" w:cs="Arial"/>
+          <w:b/>
+          <w:bCs/>
+          <w:sz w:val="24"/>
+          <w:szCs w:val="24"/>
+        </w:rPr>
+        <w:t xml:space="preserve">Algoritmos implementados. </w:t>
+      </w:r>
+    </w:p>
+    <w:p>
+      <w:pPr>
+        <w:spacing w:line="276" w:lineRule="auto"/>
+        <w:rPr>
+          <w:rFonts w:ascii="Arial" w:hAnsi="Arial" w:cs="Arial"/>
+          <w:b/>
+          <w:sz w:val="24"/>
+          <w:szCs w:val="24"/>
+        </w:rPr>
+      </w:pPr>
+      <w:r>
+        <w:rPr>
+          <w:rFonts w:ascii="Arial" w:hAnsi="Arial" w:cs="Arial"/>
+          <w:b/>
+          <w:sz w:val="24"/>
+          <w:szCs w:val="24"/>
+        </w:rPr>
+        <w:t>Definición de la Clase estaciones.</w:t>
+      </w:r>
+    </w:p>
+    <w:p>
+      <w:pPr>
+        <w:spacing w:line="276" w:lineRule="auto"/>
+        <w:rPr>
+          <w:rFonts w:ascii="Arial" w:hAnsi="Arial" w:cs="Arial"/>
+          <w:b/>
+          <w:sz w:val="24"/>
+          <w:szCs w:val="24"/>
+        </w:rPr>
+      </w:pPr>
+      <w:r>
+        <w:rPr>
+          <w:rFonts w:ascii="Arial" w:hAnsi="Arial" w:cs="Arial"/>
+          <w:b/>
+          <w:sz w:val="24"/>
+          <w:szCs w:val="24"/>
+        </w:rPr>
+        <w:t>Atributos privados:</w:t>
+      </w:r>
+    </w:p>
+    <w:p>
+      <w:pPr>
+        <w:spacing w:line="276" w:lineRule="auto"/>
+        <w:rPr>
+          <w:rFonts w:ascii="Arial" w:hAnsi="Arial" w:cs="Arial"/>
+          <w:sz w:val="24"/>
+          <w:szCs w:val="24"/>
+        </w:rPr>
+      </w:pPr>
+      <w:proofErr w:type="gramStart"/>
+      <w:r>
+        <w:rPr>
+          <w:rFonts w:ascii="Arial" w:hAnsi="Arial" w:cs="Arial"/>
+          <w:b/>
+          <w:sz w:val="24"/>
+          <w:szCs w:val="24"/>
+        </w:rPr>
+        <w:t>nameStation</w:t>
+      </w:r>
+      <w:proofErr w:type="gramEnd"/>
+      <w:r>
+        <w:rPr>
+          <w:rFonts w:ascii="Arial" w:hAnsi="Arial" w:cs="Arial"/>
+          <w:b/>
+          <w:sz w:val="24"/>
+          <w:szCs w:val="24"/>
+        </w:rPr>
+        <w:t>:</w:t>
+      </w:r>
+      <w:r>
+        <w:rPr>
+          <w:rFonts w:ascii="Arial" w:hAnsi="Arial" w:cs="Arial"/>
+          <w:sz w:val="24"/>
+          <w:szCs w:val="24"/>
+        </w:rPr>
+        <w:t xml:space="preserve"> Una cadena que representa el nombre de la estación.</w:t>
+      </w:r>
+    </w:p>
+    <w:p>
+      <w:pPr>
+        <w:spacing w:line="276" w:lineRule="auto"/>
+        <w:rPr>
+          <w:rFonts w:ascii="Arial" w:hAnsi="Arial" w:cs="Arial"/>
+          <w:sz w:val="24"/>
+          <w:szCs w:val="24"/>
+        </w:rPr>
+      </w:pPr>
+      <w:proofErr w:type="gramStart"/>
+      <w:r>
+        <w:rPr>
+          <w:rFonts w:ascii="Arial" w:hAnsi="Arial" w:cs="Arial"/>
+          <w:b/>
+          <w:sz w:val="24"/>
+          <w:szCs w:val="24"/>
+        </w:rPr>
+        <w:t>timePrev</w:t>
+      </w:r>
+      <w:proofErr w:type="gramEnd"/>
+      <w:r>
+        <w:rPr>
+          <w:rFonts w:ascii="Arial" w:hAnsi="Arial" w:cs="Arial"/>
+          <w:b/>
+          <w:sz w:val="24"/>
+          <w:szCs w:val="24"/>
+        </w:rPr>
+        <w:t>:</w:t>
+      </w:r>
+      <w:r>
+        <w:rPr>
+          <w:rFonts w:ascii="Arial" w:hAnsi="Arial" w:cs="Arial"/>
+          <w:sz w:val="24"/>
+          <w:szCs w:val="24"/>
+        </w:rPr>
+        <w:t xml:space="preserve"> Un entero que representa el tiempo a la estación anterior.</w:t>
+      </w:r>
+    </w:p>
+    <w:p>
+      <w:pPr>
+        <w:spacing w:line="276" w:lineRule="auto"/>
+        <w:rPr>
+          <w:rFonts w:ascii="Arial" w:hAnsi="Arial" w:cs="Arial"/>
+          <w:sz w:val="24"/>
+          <w:szCs w:val="24"/>
+        </w:rPr>
+      </w:pPr>
+      <w:proofErr w:type="gramStart"/>
+      <w:r>
+        <w:rPr>
+          <w:rFonts w:ascii="Arial" w:hAnsi="Arial" w:cs="Arial"/>
+          <w:b/>
+          <w:sz w:val="24"/>
+          <w:szCs w:val="24"/>
+        </w:rPr>
+        <w:t>timeNext</w:t>
+      </w:r>
+      <w:proofErr w:type="gramEnd"/>
+      <w:r>
+        <w:rPr>
+          <w:rFonts w:ascii="Arial" w:hAnsi="Arial" w:cs="Arial"/>
+          <w:b/>
+          <w:sz w:val="24"/>
+          <w:szCs w:val="24"/>
+        </w:rPr>
+        <w:t>:</w:t>
+      </w:r>
+      <w:r>
+        <w:rPr>
+          <w:rFonts w:ascii="Arial" w:hAnsi="Arial" w:cs="Arial"/>
+          <w:sz w:val="24"/>
+          <w:szCs w:val="24"/>
+        </w:rPr>
+        <w:t xml:space="preserve"> Un entero que representa el tiempo a la estación siguiente.</w:t>
+      </w:r>
+    </w:p>
+    <w:p>
+      <w:pPr>
+        <w:spacing w:line="276" w:lineRule="auto"/>
+        <w:rPr>
+          <w:rFonts w:ascii="Arial" w:hAnsi="Arial" w:cs="Arial"/>
+          <w:sz w:val="24"/>
+          <w:szCs w:val="24"/>
+        </w:rPr>
+      </w:pPr>
+      <w:proofErr w:type="gramStart"/>
+      <w:r>
+        <w:rPr>
+          <w:rFonts w:ascii="Arial" w:hAnsi="Arial" w:cs="Arial"/>
+          <w:b/>
+          <w:sz w:val="24"/>
+          <w:szCs w:val="24"/>
+        </w:rPr>
+        <w:t>transferencia</w:t>
+      </w:r>
+      <w:proofErr w:type="gramEnd"/>
+      <w:r>
+        <w:rPr>
+          <w:rFonts w:ascii="Arial" w:hAnsi="Arial" w:cs="Arial"/>
+          <w:sz w:val="24"/>
+          <w:szCs w:val="24"/>
+        </w:rPr>
+        <w:t>: Un booleano que indica si la estación es una estación de transferencia.</w:t>
+      </w:r>
+    </w:p>
+    <w:p>
+      <w:pPr>
+        <w:spacing w:line="276" w:lineRule="auto"/>
+        <w:rPr>
+          <w:rFonts w:ascii="Arial" w:hAnsi="Arial" w:cs="Arial"/>
+          <w:b/>
+          <w:sz w:val="24"/>
+          <w:szCs w:val="24"/>
+        </w:rPr>
+      </w:pPr>
+      <w:r>
+        <w:rPr>
+          <w:rFonts w:ascii="Arial" w:hAnsi="Arial" w:cs="Arial"/>
+          <w:b/>
+          <w:sz w:val="24"/>
+          <w:szCs w:val="24"/>
+        </w:rPr>
+        <w:t>Constructores</w:t>
+      </w:r>
+      <w:r>
+        <w:rPr>
+          <w:rFonts w:ascii="Arial" w:hAnsi="Arial" w:cs="Arial"/>
+          <w:b/>
+          <w:sz w:val="24"/>
+          <w:szCs w:val="24"/>
+        </w:rPr>
+        <w:t>.</w:t>
+      </w:r>
+    </w:p>
+    <w:p>
+      <w:pPr>
+        <w:spacing w:line="276" w:lineRule="auto"/>
+        <w:rPr>
+          <w:rFonts w:ascii="Arial" w:hAnsi="Arial" w:cs="Arial"/>
+          <w:sz w:val="24"/>
+          <w:szCs w:val="24"/>
+        </w:rPr>
+      </w:pPr>
+      <w:r>
+        <w:rPr>
+          <w:rFonts w:ascii="Arial" w:hAnsi="Arial" w:cs="Arial"/>
+          <w:sz w:val="24"/>
+          <w:szCs w:val="24"/>
+        </w:rPr>
+        <w:t>La clase estac</w:t>
+      </w:r>
+      <w:r>
+        <w:rPr>
+          <w:rFonts w:ascii="Arial" w:hAnsi="Arial" w:cs="Arial"/>
+          <w:sz w:val="24"/>
+          <w:szCs w:val="24"/>
+        </w:rPr>
+        <w:t>iones define dos constructores:</w:t>
+      </w:r>
+    </w:p>
+    <w:p>
+      <w:pPr>
+        <w:spacing w:line="276" w:lineRule="auto"/>
+        <w:rPr>
+          <w:rFonts w:ascii="Arial" w:hAnsi="Arial" w:cs="Arial"/>
+          <w:sz w:val="24"/>
+          <w:szCs w:val="24"/>
+        </w:rPr>
+      </w:pPr>
+      <w:r>
+        <w:rPr>
+          <w:rFonts w:ascii="Arial" w:hAnsi="Arial" w:cs="Arial"/>
+          <w:sz w:val="24"/>
+          <w:szCs w:val="24"/>
+        </w:rPr>
+        <w:t>Constructor sin argumentos (estaciones()):</w:t>
+      </w:r>
+    </w:p>
+    <w:p>
+      <w:pPr>
+        <w:spacing w:line="276" w:lineRule="auto"/>
+        <w:rPr>
+          <w:rFonts w:ascii="Arial" w:hAnsi="Arial" w:cs="Arial"/>
+          <w:sz w:val="24"/>
+          <w:szCs w:val="24"/>
+        </w:rPr>
+      </w:pPr>
+      <w:r>
+        <w:rPr>
+          <w:rFonts w:ascii="Arial" w:hAnsi="Arial" w:cs="Arial"/>
+          <w:sz w:val="24"/>
+          <w:szCs w:val="24"/>
+        </w:rPr>
+        <w:t>Inicializa los atributos nameStation, timePrev, timeNext y transferencia con valores predeterminados.</w:t>
+      </w:r>
+    </w:p>
+    <w:p>
+      <w:pPr>
+        <w:spacing w:line="276" w:lineRule="auto"/>
+        <w:rPr>
+          <w:rFonts w:ascii="Arial" w:hAnsi="Arial" w:cs="Arial"/>
+          <w:sz w:val="24"/>
+          <w:szCs w:val="24"/>
+        </w:rPr>
+      </w:pPr>
+      <w:r>
+        <w:rPr>
+          <w:rFonts w:ascii="Arial" w:hAnsi="Arial" w:cs="Arial"/>
           <w:sz w:val="24"/>
           <w:szCs w:val="24"/>
         </w:rPr>
         <w:lastRenderedPageBreak/>
+        <w:t>Constructor con argumentos (estaciones(string _nameStation, int _timePrev, int _timeNext)):</w:t>
+      </w:r>
+    </w:p>
+    <w:p>
+      <w:pPr>
+        <w:spacing w:line="276" w:lineRule="auto"/>
+        <w:rPr>
+          <w:rFonts w:ascii="Arial" w:hAnsi="Arial" w:cs="Arial"/>
+          <w:sz w:val="24"/>
+          <w:szCs w:val="24"/>
+        </w:rPr>
+      </w:pPr>
+      <w:r>
+        <w:rPr>
+          <w:rFonts w:ascii="Arial" w:hAnsi="Arial" w:cs="Arial"/>
+          <w:sz w:val="24"/>
+          <w:szCs w:val="24"/>
+        </w:rPr>
+        <w:t>Permite crear una instancia de estaciones con valores específicos para nameStation, timePrev y timeNext.</w:t>
+      </w:r>
+    </w:p>
+    <w:p>
+      <w:pPr>
+        <w:spacing w:line="276" w:lineRule="auto"/>
+        <w:rPr>
+          <w:rFonts w:ascii="Arial" w:hAnsi="Arial" w:cs="Arial"/>
+          <w:b/>
+          <w:sz w:val="24"/>
+          <w:szCs w:val="24"/>
+        </w:rPr>
+      </w:pPr>
+      <w:r>
+        <w:rPr>
+          <w:rFonts w:ascii="Arial" w:hAnsi="Arial" w:cs="Arial"/>
+          <w:b/>
+          <w:sz w:val="24"/>
+          <w:szCs w:val="24"/>
+        </w:rPr>
+        <w:t>M</w:t>
+      </w:r>
+      <w:r>
+        <w:rPr>
+          <w:rFonts w:ascii="Arial" w:hAnsi="Arial" w:cs="Arial"/>
+          <w:b/>
+          <w:sz w:val="24"/>
+          <w:szCs w:val="24"/>
+        </w:rPr>
+        <w:t>étodos de Acceso y Modificación.</w:t>
+      </w:r>
+    </w:p>
+    <w:p>
+      <w:pPr>
+        <w:spacing w:line="276" w:lineRule="auto"/>
+        <w:rPr>
+          <w:rFonts w:ascii="Arial" w:hAnsi="Arial" w:cs="Arial"/>
+          <w:sz w:val="24"/>
+          <w:szCs w:val="24"/>
+        </w:rPr>
+      </w:pPr>
+      <w:proofErr w:type="gramStart"/>
+      <w:r>
+        <w:rPr>
+          <w:rFonts w:ascii="Arial" w:hAnsi="Arial" w:cs="Arial"/>
+          <w:b/>
+          <w:sz w:val="24"/>
+          <w:szCs w:val="24"/>
+        </w:rPr>
+        <w:t>setnameStation(</w:t>
+      </w:r>
+      <w:proofErr w:type="gramEnd"/>
+      <w:r>
+        <w:rPr>
+          <w:rFonts w:ascii="Arial" w:hAnsi="Arial" w:cs="Arial"/>
+          <w:b/>
+          <w:sz w:val="24"/>
+          <w:szCs w:val="24"/>
+        </w:rPr>
+        <w:t xml:space="preserve">string _nameStation): </w:t>
+      </w:r>
+      <w:r>
+        <w:rPr>
+          <w:rFonts w:ascii="Arial" w:hAnsi="Arial" w:cs="Arial"/>
+          <w:sz w:val="24"/>
+          <w:szCs w:val="24"/>
+        </w:rPr>
+        <w:t>Establece el nombre de la estación.</w:t>
+      </w:r>
+    </w:p>
+    <w:p>
+      <w:pPr>
+        <w:spacing w:line="276" w:lineRule="auto"/>
+        <w:rPr>
+          <w:rFonts w:ascii="Arial" w:hAnsi="Arial" w:cs="Arial"/>
+          <w:sz w:val="24"/>
+          <w:szCs w:val="24"/>
+        </w:rPr>
+      </w:pPr>
+      <w:proofErr w:type="gramStart"/>
+      <w:r>
+        <w:rPr>
+          <w:rFonts w:ascii="Arial" w:hAnsi="Arial" w:cs="Arial"/>
+          <w:b/>
+          <w:sz w:val="24"/>
+          <w:szCs w:val="24"/>
+        </w:rPr>
+        <w:t>getNameStation</w:t>
+      </w:r>
+      <w:proofErr w:type="gramEnd"/>
+      <w:r>
+        <w:rPr>
+          <w:rFonts w:ascii="Arial" w:hAnsi="Arial" w:cs="Arial"/>
+          <w:b/>
+          <w:sz w:val="24"/>
+          <w:szCs w:val="24"/>
+        </w:rPr>
+        <w:t>() const:</w:t>
+      </w:r>
+      <w:r>
+        <w:rPr>
+          <w:rFonts w:ascii="Arial" w:hAnsi="Arial" w:cs="Arial"/>
+          <w:sz w:val="24"/>
+          <w:szCs w:val="24"/>
+        </w:rPr>
+        <w:t xml:space="preserve"> Devuelve el nombre de la estación.</w:t>
+      </w:r>
+    </w:p>
+    <w:p>
+      <w:pPr>
+        <w:spacing w:line="276" w:lineRule="auto"/>
+        <w:rPr>
+          <w:rFonts w:ascii="Arial" w:hAnsi="Arial" w:cs="Arial"/>
+          <w:sz w:val="24"/>
+          <w:szCs w:val="24"/>
+        </w:rPr>
+      </w:pPr>
+      <w:proofErr w:type="gramStart"/>
+      <w:r>
+        <w:rPr>
+          <w:rFonts w:ascii="Arial" w:hAnsi="Arial" w:cs="Arial"/>
+          <w:b/>
+          <w:sz w:val="24"/>
+          <w:szCs w:val="24"/>
+        </w:rPr>
+        <w:t>setTimePrev(</w:t>
+      </w:r>
+      <w:proofErr w:type="gramEnd"/>
+      <w:r>
+        <w:rPr>
+          <w:rFonts w:ascii="Arial" w:hAnsi="Arial" w:cs="Arial"/>
+          <w:b/>
+          <w:sz w:val="24"/>
+          <w:szCs w:val="24"/>
+        </w:rPr>
+        <w:t xml:space="preserve">int _timePrev): </w:t>
+      </w:r>
+      <w:r>
+        <w:rPr>
+          <w:rFonts w:ascii="Arial" w:hAnsi="Arial" w:cs="Arial"/>
+          <w:sz w:val="24"/>
+          <w:szCs w:val="24"/>
+        </w:rPr>
+        <w:t>Establece el tiempo a la estación anterior.</w:t>
+      </w:r>
+    </w:p>
+    <w:p>
+      <w:pPr>
+        <w:spacing w:line="276" w:lineRule="auto"/>
+        <w:rPr>
+          <w:rFonts w:ascii="Arial" w:hAnsi="Arial" w:cs="Arial"/>
+          <w:sz w:val="24"/>
+          <w:szCs w:val="24"/>
+        </w:rPr>
+      </w:pPr>
+      <w:proofErr w:type="gramStart"/>
+      <w:r>
+        <w:rPr>
+          <w:rFonts w:ascii="Arial" w:hAnsi="Arial" w:cs="Arial"/>
+          <w:b/>
+          <w:sz w:val="24"/>
+          <w:szCs w:val="24"/>
+        </w:rPr>
+        <w:t>getTimePrev</w:t>
+      </w:r>
+      <w:proofErr w:type="gramEnd"/>
+      <w:r>
+        <w:rPr>
+          <w:rFonts w:ascii="Arial" w:hAnsi="Arial" w:cs="Arial"/>
+          <w:b/>
+          <w:sz w:val="24"/>
+          <w:szCs w:val="24"/>
+        </w:rPr>
+        <w:t xml:space="preserve">() const: </w:t>
+      </w:r>
+      <w:r>
+        <w:rPr>
+          <w:rFonts w:ascii="Arial" w:hAnsi="Arial" w:cs="Arial"/>
+          <w:sz w:val="24"/>
+          <w:szCs w:val="24"/>
+        </w:rPr>
+        <w:t>Devuelve el tiempo a la estación anterior.</w:t>
+      </w:r>
+    </w:p>
+    <w:p>
+      <w:pPr>
+        <w:spacing w:line="276" w:lineRule="auto"/>
+        <w:rPr>
+          <w:rFonts w:ascii="Arial" w:hAnsi="Arial" w:cs="Arial"/>
+          <w:sz w:val="24"/>
+          <w:szCs w:val="24"/>
+        </w:rPr>
+      </w:pPr>
+      <w:proofErr w:type="gramStart"/>
+      <w:r>
+        <w:rPr>
+          <w:rFonts w:ascii="Arial" w:hAnsi="Arial" w:cs="Arial"/>
+          <w:b/>
+          <w:sz w:val="24"/>
+          <w:szCs w:val="24"/>
+        </w:rPr>
+        <w:t>setTimeNext(</w:t>
+      </w:r>
+      <w:proofErr w:type="gramEnd"/>
+      <w:r>
+        <w:rPr>
+          <w:rFonts w:ascii="Arial" w:hAnsi="Arial" w:cs="Arial"/>
+          <w:b/>
+          <w:sz w:val="24"/>
+          <w:szCs w:val="24"/>
+        </w:rPr>
+        <w:t xml:space="preserve">int _timeNext): </w:t>
+      </w:r>
+      <w:r>
+        <w:rPr>
+          <w:rFonts w:ascii="Arial" w:hAnsi="Arial" w:cs="Arial"/>
+          <w:sz w:val="24"/>
+          <w:szCs w:val="24"/>
+        </w:rPr>
+        <w:t>Establece el tiempo a la estación siguiente.</w:t>
+      </w:r>
+    </w:p>
+    <w:p>
+      <w:pPr>
+        <w:spacing w:line="276" w:lineRule="auto"/>
+        <w:rPr>
+          <w:rFonts w:ascii="Arial" w:hAnsi="Arial" w:cs="Arial"/>
+          <w:sz w:val="24"/>
+          <w:szCs w:val="24"/>
+        </w:rPr>
+      </w:pPr>
+      <w:proofErr w:type="gramStart"/>
+      <w:r>
+        <w:rPr>
+          <w:rFonts w:ascii="Arial" w:hAnsi="Arial" w:cs="Arial"/>
+          <w:b/>
+          <w:sz w:val="24"/>
+          <w:szCs w:val="24"/>
+        </w:rPr>
+        <w:t>getTimeNext</w:t>
+      </w:r>
+      <w:proofErr w:type="gramEnd"/>
+      <w:r>
+        <w:rPr>
+          <w:rFonts w:ascii="Arial" w:hAnsi="Arial" w:cs="Arial"/>
+          <w:b/>
+          <w:sz w:val="24"/>
+          <w:szCs w:val="24"/>
+        </w:rPr>
+        <w:t xml:space="preserve">() const: </w:t>
+      </w:r>
+      <w:r>
+        <w:rPr>
+          <w:rFonts w:ascii="Arial" w:hAnsi="Arial" w:cs="Arial"/>
+          <w:sz w:val="24"/>
+          <w:szCs w:val="24"/>
+        </w:rPr>
+        <w:t>Devuelve el tiempo a la estación siguiente.</w:t>
+      </w:r>
+    </w:p>
+    <w:p>
+      <w:pPr>
+        <w:spacing w:line="276" w:lineRule="auto"/>
+        <w:rPr>
+          <w:rFonts w:ascii="Arial" w:hAnsi="Arial" w:cs="Arial"/>
+          <w:b/>
+          <w:sz w:val="24"/>
+          <w:szCs w:val="24"/>
+        </w:rPr>
+      </w:pPr>
+      <w:r>
+        <w:rPr>
+          <w:rFonts w:ascii="Arial" w:hAnsi="Arial" w:cs="Arial"/>
+          <w:b/>
+          <w:sz w:val="24"/>
+          <w:szCs w:val="24"/>
+        </w:rPr>
+        <w:t>Otros Métodos</w:t>
+      </w:r>
+      <w:r>
+        <w:rPr>
+          <w:rFonts w:ascii="Arial" w:hAnsi="Arial" w:cs="Arial"/>
+          <w:b/>
+          <w:sz w:val="24"/>
+          <w:szCs w:val="24"/>
+        </w:rPr>
+        <w:t>.</w:t>
+      </w:r>
+    </w:p>
+    <w:p>
+      <w:pPr>
+        <w:spacing w:line="276" w:lineRule="auto"/>
+        <w:rPr>
+          <w:rFonts w:ascii="Arial" w:hAnsi="Arial" w:cs="Arial"/>
+          <w:sz w:val="24"/>
+          <w:szCs w:val="24"/>
+        </w:rPr>
+      </w:pPr>
+      <w:proofErr w:type="gramStart"/>
+      <w:r>
+        <w:rPr>
+          <w:rFonts w:ascii="Arial" w:hAnsi="Arial" w:cs="Arial"/>
+          <w:b/>
+          <w:sz w:val="24"/>
+          <w:szCs w:val="24"/>
+        </w:rPr>
+        <w:t>mostrarSt</w:t>
+      </w:r>
+      <w:proofErr w:type="gramEnd"/>
+      <w:r>
+        <w:rPr>
+          <w:rFonts w:ascii="Arial" w:hAnsi="Arial" w:cs="Arial"/>
+          <w:b/>
+          <w:sz w:val="24"/>
+          <w:szCs w:val="24"/>
+        </w:rPr>
+        <w:t>():</w:t>
+      </w:r>
+      <w:r>
+        <w:rPr>
+          <w:rFonts w:ascii="Arial" w:hAnsi="Arial" w:cs="Arial"/>
+          <w:sz w:val="24"/>
+          <w:szCs w:val="24"/>
+        </w:rPr>
+        <w:t xml:space="preserve"> Muestra en la consola el nombre de la estación, el tiempo a la estación anterior y el tiempo a la estación siguiente.</w:t>
+      </w:r>
+    </w:p>
+    <w:p>
+      <w:pPr>
+        <w:spacing w:line="276" w:lineRule="auto"/>
+        <w:rPr>
+          <w:rFonts w:ascii="Arial" w:hAnsi="Arial" w:cs="Arial"/>
+          <w:sz w:val="24"/>
+          <w:szCs w:val="24"/>
+        </w:rPr>
+      </w:pPr>
+      <w:proofErr w:type="gramStart"/>
+      <w:r>
+        <w:rPr>
+          <w:rFonts w:ascii="Arial" w:hAnsi="Arial" w:cs="Arial"/>
+          <w:b/>
+          <w:sz w:val="24"/>
+          <w:szCs w:val="24"/>
+        </w:rPr>
+        <w:t>calcTiempo(</w:t>
+      </w:r>
+      <w:proofErr w:type="gramEnd"/>
+      <w:r>
+        <w:rPr>
+          <w:rFonts w:ascii="Arial" w:hAnsi="Arial" w:cs="Arial"/>
+          <w:b/>
+          <w:sz w:val="24"/>
+          <w:szCs w:val="24"/>
+        </w:rPr>
+        <w:t>int calcTime) const:</w:t>
+      </w:r>
+      <w:r>
+        <w:rPr>
+          <w:rFonts w:ascii="Arial" w:hAnsi="Arial" w:cs="Arial"/>
+          <w:sz w:val="24"/>
+          <w:szCs w:val="24"/>
+        </w:rPr>
+        <w:t xml:space="preserve"> Calcula el tiempo acumulado sumando el tiempo a la estación siguiente al valor pasado como parámetro calcTime.</w:t>
+      </w:r>
+    </w:p>
+    <w:p>
+      <w:pPr>
+        <w:spacing w:line="276" w:lineRule="auto"/>
+        <w:rPr>
+          <w:rFonts w:ascii="Arial" w:hAnsi="Arial" w:cs="Arial"/>
+          <w:sz w:val="24"/>
+          <w:szCs w:val="24"/>
+        </w:rPr>
+      </w:pPr>
+      <w:proofErr w:type="gramStart"/>
+      <w:r>
+        <w:rPr>
+          <w:rFonts w:ascii="Arial" w:hAnsi="Arial" w:cs="Arial"/>
+          <w:b/>
+          <w:sz w:val="24"/>
+          <w:szCs w:val="24"/>
+        </w:rPr>
+        <w:t>convertirTransferencia(</w:t>
+      </w:r>
+      <w:proofErr w:type="gramEnd"/>
+      <w:r>
+        <w:rPr>
+          <w:rFonts w:ascii="Arial" w:hAnsi="Arial" w:cs="Arial"/>
+          <w:b/>
+          <w:sz w:val="24"/>
+          <w:szCs w:val="24"/>
+        </w:rPr>
+        <w:t>string lineName):</w:t>
+      </w:r>
+      <w:r>
+        <w:rPr>
+          <w:rFonts w:ascii="Arial" w:hAnsi="Arial" w:cs="Arial"/>
+          <w:sz w:val="24"/>
+          <w:szCs w:val="24"/>
+        </w:rPr>
+        <w:t xml:space="preserve"> Convierte la estación en una estación de transferencia agregando el nombre de la línea lineName al nombre de la estación.</w:t>
+      </w:r>
+    </w:p>
+    <w:p>
+      <w:pPr>
+        <w:spacing w:line="276" w:lineRule="auto"/>
+        <w:rPr>
+          <w:rFonts w:ascii="Arial" w:hAnsi="Arial" w:cs="Arial"/>
+          <w:sz w:val="24"/>
+          <w:szCs w:val="24"/>
+        </w:rPr>
+      </w:pPr>
+      <w:proofErr w:type="gramStart"/>
+      <w:r>
+        <w:rPr>
+          <w:rFonts w:ascii="Arial" w:hAnsi="Arial" w:cs="Arial"/>
+          <w:b/>
+          <w:sz w:val="24"/>
+          <w:szCs w:val="24"/>
+        </w:rPr>
+        <w:t>getTransferencia</w:t>
+      </w:r>
+      <w:proofErr w:type="gramEnd"/>
+      <w:r>
+        <w:rPr>
+          <w:rFonts w:ascii="Arial" w:hAnsi="Arial" w:cs="Arial"/>
+          <w:b/>
+          <w:sz w:val="24"/>
+          <w:szCs w:val="24"/>
+        </w:rPr>
+        <w:t>():</w:t>
+      </w:r>
+      <w:r>
+        <w:rPr>
+          <w:rFonts w:ascii="Arial" w:hAnsi="Arial" w:cs="Arial"/>
+          <w:sz w:val="24"/>
+          <w:szCs w:val="24"/>
+        </w:rPr>
+        <w:t xml:space="preserve"> Devuelve true si la estación es una estación de transferencia, de lo contrario devuelve false.</w:t>
+      </w:r>
+    </w:p>
+    <w:p>
+      <w:pPr>
+        <w:spacing w:line="276" w:lineRule="auto"/>
+        <w:rPr>
+          <w:rFonts w:ascii="Arial" w:hAnsi="Arial" w:cs="Arial"/>
+          <w:b/>
+          <w:sz w:val="24"/>
+          <w:szCs w:val="24"/>
+        </w:rPr>
+      </w:pPr>
+      <w:r>
+        <w:rPr>
+          <w:rFonts w:ascii="Arial" w:hAnsi="Arial" w:cs="Arial"/>
+          <w:b/>
+          <w:sz w:val="24"/>
+          <w:szCs w:val="24"/>
+        </w:rPr>
+        <w:t>Destructor</w:t>
+      </w:r>
+      <w:r>
+        <w:rPr>
+          <w:rFonts w:ascii="Arial" w:hAnsi="Arial" w:cs="Arial"/>
+          <w:b/>
+          <w:sz w:val="24"/>
+          <w:szCs w:val="24"/>
+        </w:rPr>
+        <w:t>.</w:t>
+      </w:r>
+    </w:p>
+    <w:p>
+      <w:pPr>
+        <w:spacing w:line="276" w:lineRule="auto"/>
+        <w:rPr>
+          <w:rFonts w:ascii="Arial" w:hAnsi="Arial" w:cs="Arial"/>
+          <w:sz w:val="24"/>
+          <w:szCs w:val="24"/>
+        </w:rPr>
+      </w:pPr>
+      <w:r>
+        <w:rPr>
+          <w:rFonts w:ascii="Arial" w:hAnsi="Arial" w:cs="Arial"/>
+          <w:sz w:val="24"/>
+          <w:szCs w:val="24"/>
+        </w:rPr>
+        <w:t>El destructor ~</w:t>
+      </w:r>
+      <w:proofErr w:type="gramStart"/>
+      <w:r>
+        <w:rPr>
+          <w:rFonts w:ascii="Arial" w:hAnsi="Arial" w:cs="Arial"/>
+          <w:sz w:val="24"/>
+          <w:szCs w:val="24"/>
+        </w:rPr>
+        <w:t>estaciones(</w:t>
+      </w:r>
+      <w:proofErr w:type="gramEnd"/>
+      <w:r>
+        <w:rPr>
+          <w:rFonts w:ascii="Arial" w:hAnsi="Arial" w:cs="Arial"/>
+          <w:sz w:val="24"/>
+          <w:szCs w:val="24"/>
+        </w:rPr>
+        <w:t>) es responsable de liberar cualquier recurso asignado dinámicamente (aunque en este caso no real</w:t>
+      </w:r>
+      <w:r>
+        <w:rPr>
+          <w:rFonts w:ascii="Arial" w:hAnsi="Arial" w:cs="Arial"/>
+          <w:sz w:val="24"/>
+          <w:szCs w:val="24"/>
+        </w:rPr>
+        <w:t>iza ninguna acción específica).</w:t>
+      </w:r>
+    </w:p>
+    <w:p>
+      <w:pPr>
+        <w:spacing w:line="276" w:lineRule="auto"/>
+        <w:rPr>
+          <w:rFonts w:ascii="Arial" w:hAnsi="Arial" w:cs="Arial"/>
+          <w:b/>
+          <w:sz w:val="24"/>
+          <w:szCs w:val="24"/>
+        </w:rPr>
+      </w:pPr>
+      <w:r>
+        <w:rPr>
+          <w:rFonts w:ascii="Arial" w:hAnsi="Arial" w:cs="Arial"/>
+          <w:b/>
+          <w:sz w:val="24"/>
+          <w:szCs w:val="24"/>
+        </w:rPr>
+        <w:t>Uso del Operador de Asignación (operator=)</w:t>
+      </w:r>
+      <w:r>
+        <w:rPr>
+          <w:rFonts w:ascii="Arial" w:hAnsi="Arial" w:cs="Arial"/>
+          <w:b/>
+          <w:sz w:val="24"/>
+          <w:szCs w:val="24"/>
+        </w:rPr>
+        <w:t>.</w:t>
+      </w:r>
+    </w:p>
+    <w:p>
+      <w:pPr>
+        <w:spacing w:line="276" w:lineRule="auto"/>
+        <w:rPr>
+          <w:rFonts w:ascii="Arial" w:hAnsi="Arial" w:cs="Arial"/>
+          <w:sz w:val="24"/>
+          <w:szCs w:val="24"/>
+        </w:rPr>
+      </w:pPr>
+      <w:r>
+        <w:rPr>
+          <w:rFonts w:ascii="Arial" w:hAnsi="Arial" w:cs="Arial"/>
+          <w:sz w:val="24"/>
+          <w:szCs w:val="24"/>
+        </w:rPr>
+        <w:t>El método operator= permite asignar una estación a otra, copiando los valores de sus atributos.</w:t>
+      </w:r>
+    </w:p>
+    <w:p>
+      <w:pPr>
+        <w:spacing w:line="276" w:lineRule="auto"/>
+        <w:rPr>
+          <w:rFonts w:ascii="Arial" w:hAnsi="Arial" w:cs="Arial"/>
+          <w:sz w:val="24"/>
+          <w:szCs w:val="24"/>
+        </w:rPr>
+      </w:pPr>
+    </w:p>
+    <w:p>
+      <w:pPr>
+        <w:spacing w:line="276" w:lineRule="auto"/>
+        <w:rPr>
+          <w:rFonts w:ascii="Arial" w:hAnsi="Arial" w:cs="Arial"/>
+          <w:sz w:val="24"/>
+          <w:szCs w:val="24"/>
+        </w:rPr>
+      </w:pPr>
+    </w:p>
+    <w:p>
+      <w:pPr>
+        <w:spacing w:line="276" w:lineRule="auto"/>
+        <w:rPr>
+          <w:rFonts w:ascii="Arial" w:hAnsi="Arial" w:cs="Arial"/>
+          <w:sz w:val="24"/>
+          <w:szCs w:val="24"/>
+        </w:rPr>
+      </w:pPr>
+    </w:p>
+    <w:p>
+      <w:pPr>
+        <w:spacing w:line="276" w:lineRule="auto"/>
+        <w:rPr>
+          <w:rFonts w:ascii="Arial" w:hAnsi="Arial" w:cs="Arial"/>
+          <w:sz w:val="24"/>
+          <w:szCs w:val="24"/>
+        </w:rPr>
+      </w:pPr>
+    </w:p>
+    <w:p>
+      <w:pPr>
+        <w:spacing w:line="276" w:lineRule="auto"/>
+        <w:rPr>
+          <w:rFonts w:ascii="Arial" w:hAnsi="Arial" w:cs="Arial"/>
+          <w:sz w:val="24"/>
+          <w:szCs w:val="24"/>
+        </w:rPr>
+      </w:pPr>
+    </w:p>
+    <w:p>
+      <w:pPr>
+        <w:spacing w:line="276" w:lineRule="auto"/>
+        <w:rPr>
+          <w:rFonts w:ascii="Arial" w:hAnsi="Arial" w:cs="Arial"/>
+          <w:b/>
+          <w:sz w:val="24"/>
+          <w:szCs w:val="24"/>
+        </w:rPr>
+      </w:pPr>
+      <w:r>
+        <w:rPr>
+          <w:rFonts w:ascii="Arial" w:hAnsi="Arial" w:cs="Arial"/>
+          <w:b/>
+          <w:sz w:val="24"/>
+          <w:szCs w:val="24"/>
+        </w:rPr>
+        <w:t>Definición de la Clase lineas</w:t>
+      </w:r>
+      <w:r>
+        <w:rPr>
+          <w:rFonts w:ascii="Arial" w:hAnsi="Arial" w:cs="Arial"/>
+          <w:b/>
+          <w:sz w:val="24"/>
+          <w:szCs w:val="24"/>
+        </w:rPr>
+        <w:t>.</w:t>
+      </w:r>
+    </w:p>
+    <w:p>
+      <w:pPr>
+        <w:spacing w:line="276" w:lineRule="auto"/>
+        <w:rPr>
+          <w:rFonts w:ascii="Arial" w:hAnsi="Arial" w:cs="Arial"/>
+          <w:b/>
+          <w:sz w:val="24"/>
+          <w:szCs w:val="24"/>
+        </w:rPr>
+      </w:pPr>
+      <w:r>
+        <w:rPr>
+          <w:rFonts w:ascii="Arial" w:hAnsi="Arial" w:cs="Arial"/>
+          <w:b/>
+          <w:sz w:val="24"/>
+          <w:szCs w:val="24"/>
+        </w:rPr>
+        <w:t>La clase lineas tiene los</w:t>
+      </w:r>
+      <w:r>
+        <w:rPr>
+          <w:rFonts w:ascii="Arial" w:hAnsi="Arial" w:cs="Arial"/>
+          <w:b/>
+          <w:sz w:val="24"/>
+          <w:szCs w:val="24"/>
+        </w:rPr>
+        <w:t xml:space="preserve"> siguientes atributos privados:</w:t>
+      </w:r>
+    </w:p>
+    <w:p>
+      <w:pPr>
+        <w:spacing w:line="276" w:lineRule="auto"/>
+        <w:rPr>
+          <w:rFonts w:ascii="Arial" w:hAnsi="Arial" w:cs="Arial"/>
+          <w:sz w:val="24"/>
+          <w:szCs w:val="24"/>
+        </w:rPr>
+      </w:pPr>
+      <w:proofErr w:type="gramStart"/>
+      <w:r>
+        <w:rPr>
+          <w:rFonts w:ascii="Arial" w:hAnsi="Arial" w:cs="Arial"/>
+          <w:b/>
+          <w:sz w:val="24"/>
+          <w:szCs w:val="24"/>
+        </w:rPr>
+        <w:t>lineName</w:t>
+      </w:r>
+      <w:proofErr w:type="gramEnd"/>
+      <w:r>
+        <w:rPr>
+          <w:rFonts w:ascii="Arial" w:hAnsi="Arial" w:cs="Arial"/>
+          <w:b/>
+          <w:sz w:val="24"/>
+          <w:szCs w:val="24"/>
+        </w:rPr>
+        <w:t>:</w:t>
+      </w:r>
+      <w:r>
+        <w:rPr>
+          <w:rFonts w:ascii="Arial" w:hAnsi="Arial" w:cs="Arial"/>
+          <w:sz w:val="24"/>
+          <w:szCs w:val="24"/>
+        </w:rPr>
+        <w:t xml:space="preserve"> Una cadena que representa el nombre de la línea.</w:t>
+      </w:r>
+    </w:p>
+    <w:p>
+      <w:pPr>
+        <w:spacing w:line="276" w:lineRule="auto"/>
+        <w:rPr>
+          <w:rFonts w:ascii="Arial" w:hAnsi="Arial" w:cs="Arial"/>
+          <w:sz w:val="24"/>
+          <w:szCs w:val="24"/>
+        </w:rPr>
+      </w:pPr>
+      <w:proofErr w:type="gramStart"/>
+      <w:r>
+        <w:rPr>
+          <w:rFonts w:ascii="Arial" w:hAnsi="Arial" w:cs="Arial"/>
+          <w:b/>
+          <w:sz w:val="24"/>
+          <w:szCs w:val="24"/>
+        </w:rPr>
+        <w:t>sizeLine</w:t>
+      </w:r>
+      <w:proofErr w:type="gramEnd"/>
+      <w:r>
+        <w:rPr>
+          <w:rFonts w:ascii="Arial" w:hAnsi="Arial" w:cs="Arial"/>
+          <w:b/>
+          <w:sz w:val="24"/>
+          <w:szCs w:val="24"/>
+        </w:rPr>
+        <w:t>:</w:t>
+      </w:r>
+      <w:r>
+        <w:rPr>
+          <w:rFonts w:ascii="Arial" w:hAnsi="Arial" w:cs="Arial"/>
+          <w:sz w:val="24"/>
+          <w:szCs w:val="24"/>
+        </w:rPr>
+        <w:t xml:space="preserve"> Un entero que indica el número actual de estaciones en la línea.</w:t>
+      </w:r>
+    </w:p>
+    <w:p>
+      <w:pPr>
+        <w:spacing w:line="276" w:lineRule="auto"/>
+        <w:rPr>
+          <w:rFonts w:ascii="Arial" w:hAnsi="Arial" w:cs="Arial"/>
+          <w:sz w:val="24"/>
+          <w:szCs w:val="24"/>
+        </w:rPr>
+      </w:pPr>
+      <w:proofErr w:type="gramStart"/>
+      <w:r>
+        <w:rPr>
+          <w:rFonts w:ascii="Arial" w:hAnsi="Arial" w:cs="Arial"/>
+          <w:b/>
+          <w:sz w:val="24"/>
+          <w:szCs w:val="24"/>
+        </w:rPr>
+        <w:t>capacidadLine</w:t>
+      </w:r>
+      <w:proofErr w:type="gramEnd"/>
+      <w:r>
+        <w:rPr>
+          <w:rFonts w:ascii="Arial" w:hAnsi="Arial" w:cs="Arial"/>
+          <w:b/>
+          <w:sz w:val="24"/>
+          <w:szCs w:val="24"/>
+        </w:rPr>
+        <w:t>:</w:t>
+      </w:r>
+      <w:r>
+        <w:rPr>
+          <w:rFonts w:ascii="Arial" w:hAnsi="Arial" w:cs="Arial"/>
+          <w:sz w:val="24"/>
+          <w:szCs w:val="24"/>
+        </w:rPr>
+        <w:t xml:space="preserve"> Un entero que indica la capacidad actual del arreglo dinámico linesArray.</w:t>
+      </w:r>
+    </w:p>
+    <w:p>
+      <w:pPr>
+        <w:spacing w:line="276" w:lineRule="auto"/>
+        <w:rPr>
+          <w:rFonts w:ascii="Arial" w:hAnsi="Arial" w:cs="Arial"/>
+          <w:sz w:val="24"/>
+          <w:szCs w:val="24"/>
+        </w:rPr>
+      </w:pPr>
+      <w:proofErr w:type="gramStart"/>
+      <w:r>
+        <w:rPr>
+          <w:rFonts w:ascii="Arial" w:hAnsi="Arial" w:cs="Arial"/>
+          <w:b/>
+          <w:sz w:val="24"/>
+          <w:szCs w:val="24"/>
+        </w:rPr>
+        <w:t>linesArray</w:t>
+      </w:r>
+      <w:proofErr w:type="gramEnd"/>
+      <w:r>
+        <w:rPr>
+          <w:rFonts w:ascii="Arial" w:hAnsi="Arial" w:cs="Arial"/>
+          <w:b/>
+          <w:sz w:val="24"/>
+          <w:szCs w:val="24"/>
+        </w:rPr>
+        <w:t>:</w:t>
+      </w:r>
+      <w:r>
+        <w:rPr>
+          <w:rFonts w:ascii="Arial" w:hAnsi="Arial" w:cs="Arial"/>
+          <w:sz w:val="24"/>
+          <w:szCs w:val="24"/>
+        </w:rPr>
+        <w:t xml:space="preserve"> Un puntero a objetos de tipo estaciones, que representa un arreglo dinámico de estaciones.</w:t>
+      </w:r>
+    </w:p>
+    <w:p>
+      <w:pPr>
+        <w:spacing w:line="276" w:lineRule="auto"/>
+        <w:rPr>
+          <w:rFonts w:ascii="Arial" w:hAnsi="Arial" w:cs="Arial"/>
+          <w:b/>
+          <w:sz w:val="24"/>
+          <w:szCs w:val="24"/>
+        </w:rPr>
+      </w:pPr>
+      <w:r>
+        <w:rPr>
+          <w:rFonts w:ascii="Arial" w:hAnsi="Arial" w:cs="Arial"/>
+          <w:b/>
+          <w:sz w:val="24"/>
+          <w:szCs w:val="24"/>
+        </w:rPr>
+        <w:t>Constructores</w:t>
+      </w:r>
+      <w:r>
+        <w:rPr>
+          <w:rFonts w:ascii="Arial" w:hAnsi="Arial" w:cs="Arial"/>
+          <w:b/>
+          <w:sz w:val="24"/>
+          <w:szCs w:val="24"/>
+        </w:rPr>
+        <w:t>.</w:t>
+      </w:r>
+    </w:p>
+    <w:p>
+      <w:pPr>
+        <w:spacing w:line="276" w:lineRule="auto"/>
+        <w:rPr>
+          <w:rFonts w:ascii="Arial" w:hAnsi="Arial" w:cs="Arial"/>
+          <w:sz w:val="24"/>
+          <w:szCs w:val="24"/>
+        </w:rPr>
+      </w:pPr>
+      <w:r>
+        <w:rPr>
+          <w:rFonts w:ascii="Arial" w:hAnsi="Arial" w:cs="Arial"/>
+          <w:sz w:val="24"/>
+          <w:szCs w:val="24"/>
+        </w:rPr>
+        <w:t>Constructor con parámetros (</w:t>
+      </w:r>
+      <w:proofErr w:type="gramStart"/>
+      <w:r>
+        <w:rPr>
+          <w:rFonts w:ascii="Arial" w:hAnsi="Arial" w:cs="Arial"/>
+          <w:sz w:val="24"/>
+          <w:szCs w:val="24"/>
+        </w:rPr>
+        <w:t>lineas(</w:t>
+      </w:r>
+      <w:proofErr w:type="gramEnd"/>
+      <w:r>
+        <w:rPr>
+          <w:rFonts w:ascii="Arial" w:hAnsi="Arial" w:cs="Arial"/>
+          <w:sz w:val="24"/>
+          <w:szCs w:val="24"/>
+        </w:rPr>
+        <w:t>string _lineName, int _sizeLine)):</w:t>
+      </w:r>
+    </w:p>
+    <w:p>
+      <w:pPr>
+        <w:spacing w:line="276" w:lineRule="auto"/>
+        <w:rPr>
+          <w:rFonts w:ascii="Arial" w:hAnsi="Arial" w:cs="Arial"/>
+          <w:sz w:val="24"/>
+          <w:szCs w:val="24"/>
+        </w:rPr>
+      </w:pPr>
+      <w:r>
+        <w:rPr>
+          <w:rFonts w:ascii="Arial" w:hAnsi="Arial" w:cs="Arial"/>
+          <w:sz w:val="24"/>
+          <w:szCs w:val="24"/>
+        </w:rPr>
+        <w:t>Este constructor inicializa una línea con un nombre (_lineName) y un número inicial de estaciones (_sizeLine).</w:t>
+      </w:r>
+    </w:p>
+    <w:p>
+      <w:pPr>
+        <w:spacing w:line="276" w:lineRule="auto"/>
+        <w:rPr>
+          <w:rFonts w:ascii="Arial" w:hAnsi="Arial" w:cs="Arial"/>
+          <w:sz w:val="24"/>
+          <w:szCs w:val="24"/>
+        </w:rPr>
+      </w:pPr>
+      <w:r>
+        <w:rPr>
+          <w:rFonts w:ascii="Arial" w:hAnsi="Arial" w:cs="Arial"/>
+          <w:sz w:val="24"/>
+          <w:szCs w:val="24"/>
+        </w:rPr>
+        <w:t>Crea un arreglo dinámico linesArray para almacenar las estaciones, inicializando su capacidad inicial (capacidadLine) y asignando valores a cada estación según las entradas del usuario.</w:t>
+      </w:r>
+    </w:p>
+    <w:p>
+      <w:pPr>
+        <w:spacing w:line="276" w:lineRule="auto"/>
+        <w:rPr>
+          <w:rFonts w:ascii="Arial" w:hAnsi="Arial" w:cs="Arial"/>
+          <w:sz w:val="24"/>
+          <w:szCs w:val="24"/>
+        </w:rPr>
+      </w:pPr>
+      <w:r>
+        <w:rPr>
+          <w:rFonts w:ascii="Arial" w:hAnsi="Arial" w:cs="Arial"/>
+          <w:sz w:val="24"/>
+          <w:szCs w:val="24"/>
+        </w:rPr>
+        <w:t>Constructor sin parámetros (</w:t>
+      </w:r>
+      <w:proofErr w:type="gramStart"/>
+      <w:r>
+        <w:rPr>
+          <w:rFonts w:ascii="Arial" w:hAnsi="Arial" w:cs="Arial"/>
+          <w:sz w:val="24"/>
+          <w:szCs w:val="24"/>
+        </w:rPr>
+        <w:t>lineas(</w:t>
+      </w:r>
+      <w:proofErr w:type="gramEnd"/>
+      <w:r>
+        <w:rPr>
+          <w:rFonts w:ascii="Arial" w:hAnsi="Arial" w:cs="Arial"/>
+          <w:sz w:val="24"/>
+          <w:szCs w:val="24"/>
+        </w:rPr>
+        <w:t>)):</w:t>
+      </w:r>
+    </w:p>
+    <w:p>
+      <w:pPr>
+        <w:spacing w:line="276" w:lineRule="auto"/>
+        <w:rPr>
+          <w:rFonts w:ascii="Arial" w:hAnsi="Arial" w:cs="Arial"/>
+          <w:sz w:val="24"/>
+          <w:szCs w:val="24"/>
+        </w:rPr>
+      </w:pPr>
+      <w:r>
+        <w:rPr>
+          <w:rFonts w:ascii="Arial" w:hAnsi="Arial" w:cs="Arial"/>
+          <w:sz w:val="24"/>
+          <w:szCs w:val="24"/>
+        </w:rPr>
+        <w:t>Este constructor inicializa una línea sin ningún nombre ni estaciones. La capacidad inicial se establece en un valor predeterminado.</w:t>
+      </w:r>
+    </w:p>
+    <w:p>
+      <w:pPr>
+        <w:spacing w:line="276" w:lineRule="auto"/>
+        <w:rPr>
+          <w:rFonts w:ascii="Arial" w:hAnsi="Arial" w:cs="Arial"/>
+          <w:b/>
+          <w:sz w:val="24"/>
+          <w:szCs w:val="24"/>
+        </w:rPr>
+      </w:pPr>
+      <w:r>
+        <w:rPr>
+          <w:rFonts w:ascii="Arial" w:hAnsi="Arial" w:cs="Arial"/>
+          <w:b/>
+          <w:sz w:val="24"/>
+          <w:szCs w:val="24"/>
+        </w:rPr>
+        <w:t>Métodos</w:t>
+      </w:r>
+      <w:r>
+        <w:rPr>
+          <w:rFonts w:ascii="Arial" w:hAnsi="Arial" w:cs="Arial"/>
+          <w:b/>
+          <w:sz w:val="24"/>
+          <w:szCs w:val="24"/>
+        </w:rPr>
+        <w:t>.</w:t>
+      </w:r>
+    </w:p>
+    <w:p>
+      <w:pPr>
+        <w:spacing w:line="276" w:lineRule="auto"/>
+        <w:rPr>
+          <w:rFonts w:ascii="Arial" w:hAnsi="Arial" w:cs="Arial"/>
+          <w:sz w:val="24"/>
+          <w:szCs w:val="24"/>
+        </w:rPr>
+      </w:pPr>
+      <w:proofErr w:type="gramStart"/>
+      <w:r>
+        <w:rPr>
+          <w:rFonts w:ascii="Arial" w:hAnsi="Arial" w:cs="Arial"/>
+          <w:b/>
+          <w:sz w:val="24"/>
+          <w:szCs w:val="24"/>
+        </w:rPr>
+        <w:t>addStation</w:t>
+      </w:r>
+      <w:proofErr w:type="gramEnd"/>
+      <w:r>
+        <w:rPr>
+          <w:rFonts w:ascii="Arial" w:hAnsi="Arial" w:cs="Arial"/>
+          <w:b/>
+          <w:sz w:val="24"/>
+          <w:szCs w:val="24"/>
+        </w:rPr>
+        <w:t>():</w:t>
+      </w:r>
+      <w:r>
+        <w:rPr>
+          <w:rFonts w:ascii="Arial" w:hAnsi="Arial" w:cs="Arial"/>
+          <w:sz w:val="24"/>
+          <w:szCs w:val="24"/>
+        </w:rPr>
+        <w:t xml:space="preserve"> Permite agregar una nueva estación a la línea, solicitando al usuario el nombre y tiempos de conexión de la estación.</w:t>
+      </w:r>
+    </w:p>
+    <w:p>
+      <w:pPr>
+        <w:spacing w:line="276" w:lineRule="auto"/>
+        <w:rPr>
+          <w:rFonts w:ascii="Arial" w:hAnsi="Arial" w:cs="Arial"/>
+          <w:sz w:val="24"/>
+          <w:szCs w:val="24"/>
+        </w:rPr>
+      </w:pPr>
+      <w:r>
+        <w:rPr>
+          <w:rFonts w:ascii="Arial" w:hAnsi="Arial" w:cs="Arial"/>
+          <w:sz w:val="24"/>
+          <w:szCs w:val="24"/>
+        </w:rPr>
+        <w:t>Solicita al usuario el nombre de la nueva estación y los tiempos de conexión con la estación anterior y siguiente.</w:t>
+      </w:r>
+    </w:p>
+    <w:p>
+      <w:pPr>
+        <w:spacing w:line="276" w:lineRule="auto"/>
+        <w:rPr>
+          <w:rFonts w:ascii="Arial" w:hAnsi="Arial" w:cs="Arial"/>
+          <w:sz w:val="24"/>
+          <w:szCs w:val="24"/>
+        </w:rPr>
+      </w:pPr>
+      <w:r>
+        <w:rPr>
+          <w:rFonts w:ascii="Arial" w:hAnsi="Arial" w:cs="Arial"/>
+          <w:sz w:val="24"/>
+          <w:szCs w:val="24"/>
+        </w:rPr>
+        <w:t xml:space="preserve">Verifica si la estación ya existe en la línea usando </w:t>
+      </w:r>
+      <w:proofErr w:type="gramStart"/>
+      <w:r>
+        <w:rPr>
+          <w:rFonts w:ascii="Arial" w:hAnsi="Arial" w:cs="Arial"/>
+          <w:sz w:val="24"/>
+          <w:szCs w:val="24"/>
+        </w:rPr>
+        <w:t>statBelongs(</w:t>
+      </w:r>
+      <w:proofErr w:type="gramEnd"/>
+      <w:r>
+        <w:rPr>
+          <w:rFonts w:ascii="Arial" w:hAnsi="Arial" w:cs="Arial"/>
+          <w:sz w:val="24"/>
+          <w:szCs w:val="24"/>
+        </w:rPr>
+        <w:t>).</w:t>
+      </w:r>
+    </w:p>
+    <w:p>
+      <w:pPr>
+        <w:spacing w:line="276" w:lineRule="auto"/>
+        <w:rPr>
+          <w:rFonts w:ascii="Arial" w:hAnsi="Arial" w:cs="Arial"/>
+          <w:sz w:val="24"/>
+          <w:szCs w:val="24"/>
+        </w:rPr>
+      </w:pPr>
+      <w:r>
+        <w:rPr>
+          <w:rFonts w:ascii="Arial" w:hAnsi="Arial" w:cs="Arial"/>
+          <w:sz w:val="24"/>
+          <w:szCs w:val="24"/>
+        </w:rPr>
+        <w:t>Si no existe, decide dónde insertar la nueva estación en el arreglo linesArray según los tiempos de conexión (TimeP y TimeN).</w:t>
+      </w:r>
+    </w:p>
+    <w:p>
+      <w:pPr>
+        <w:spacing w:line="276" w:lineRule="auto"/>
+        <w:rPr>
+          <w:rFonts w:ascii="Arial" w:hAnsi="Arial" w:cs="Arial"/>
+          <w:sz w:val="24"/>
+          <w:szCs w:val="24"/>
+        </w:rPr>
+      </w:pPr>
+      <w:r>
+        <w:rPr>
+          <w:rFonts w:ascii="Arial" w:hAnsi="Arial" w:cs="Arial"/>
+          <w:sz w:val="24"/>
+          <w:szCs w:val="24"/>
+        </w:rPr>
+        <w:t>Si el tamaño actual de la línea supera la capacidad actual del arreglo, duplica la capacidad (capacidadLine) y crea un nuevo arreglo dinámico con la capacidad actualizada.</w:t>
+      </w:r>
+    </w:p>
+    <w:p>
+      <w:pPr>
+        <w:spacing w:line="276" w:lineRule="auto"/>
+        <w:rPr>
+          <w:rFonts w:ascii="Arial" w:hAnsi="Arial" w:cs="Arial"/>
+          <w:sz w:val="24"/>
+          <w:szCs w:val="24"/>
+        </w:rPr>
+      </w:pPr>
+      <w:r>
+        <w:rPr>
+          <w:rFonts w:ascii="Arial" w:hAnsi="Arial" w:cs="Arial"/>
+          <w:sz w:val="24"/>
+          <w:szCs w:val="24"/>
+        </w:rPr>
+        <w:lastRenderedPageBreak/>
+        <w:t>Inserta la nueva estación en el lugar correcto del arreglo linesArray.</w:t>
+      </w:r>
+    </w:p>
+    <w:p>
+      <w:pPr>
+        <w:spacing w:line="276" w:lineRule="auto"/>
+        <w:rPr>
+          <w:rFonts w:ascii="Arial" w:hAnsi="Arial" w:cs="Arial"/>
+          <w:sz w:val="24"/>
+          <w:szCs w:val="24"/>
+        </w:rPr>
+      </w:pPr>
+      <w:r>
+        <w:rPr>
+          <w:rFonts w:ascii="Arial" w:hAnsi="Arial" w:cs="Arial"/>
+          <w:sz w:val="24"/>
+          <w:szCs w:val="24"/>
+        </w:rPr>
+        <w:t>Actualiza el tamaño de la línea (sizeLine).</w:t>
+      </w:r>
+    </w:p>
+    <w:p>
+      <w:pPr>
+        <w:spacing w:line="276" w:lineRule="auto"/>
+        <w:rPr>
+          <w:rFonts w:ascii="Arial" w:hAnsi="Arial" w:cs="Arial"/>
+          <w:sz w:val="24"/>
+          <w:szCs w:val="24"/>
+        </w:rPr>
+      </w:pPr>
+    </w:p>
+    <w:p>
+      <w:pPr>
+        <w:spacing w:line="276" w:lineRule="auto"/>
+        <w:rPr>
+          <w:rFonts w:ascii="Arial" w:hAnsi="Arial" w:cs="Arial"/>
+          <w:sz w:val="24"/>
+          <w:szCs w:val="24"/>
+        </w:rPr>
+      </w:pPr>
+      <w:proofErr w:type="gramStart"/>
+      <w:r>
+        <w:rPr>
+          <w:rFonts w:ascii="Arial" w:hAnsi="Arial" w:cs="Arial"/>
+          <w:b/>
+          <w:sz w:val="24"/>
+          <w:szCs w:val="24"/>
+        </w:rPr>
+        <w:t>delStation(</w:t>
+      </w:r>
+      <w:proofErr w:type="gramEnd"/>
+      <w:r>
+        <w:rPr>
+          <w:rFonts w:ascii="Arial" w:hAnsi="Arial" w:cs="Arial"/>
+          <w:b/>
+          <w:sz w:val="24"/>
+          <w:szCs w:val="24"/>
+        </w:rPr>
+        <w:t>const string &amp;nameStation):</w:t>
+      </w:r>
+      <w:r>
+        <w:rPr>
+          <w:rFonts w:ascii="Arial" w:hAnsi="Arial" w:cs="Arial"/>
+          <w:sz w:val="24"/>
+          <w:szCs w:val="24"/>
+        </w:rPr>
+        <w:t xml:space="preserve"> Elimina una estación específica de la línea según su nombre.</w:t>
+      </w:r>
+    </w:p>
+    <w:p>
+      <w:pPr>
+        <w:spacing w:line="276" w:lineRule="auto"/>
+        <w:rPr>
+          <w:rFonts w:ascii="Arial" w:hAnsi="Arial" w:cs="Arial"/>
+          <w:sz w:val="24"/>
+          <w:szCs w:val="24"/>
+        </w:rPr>
+      </w:pPr>
+      <w:r>
+        <w:rPr>
+          <w:rFonts w:ascii="Arial" w:hAnsi="Arial" w:cs="Arial"/>
+          <w:sz w:val="24"/>
+          <w:szCs w:val="24"/>
+        </w:rPr>
+        <w:t>Recorre el arreglo linesArray para encontrar la estación con el nombre especificado.</w:t>
+      </w:r>
+    </w:p>
+    <w:p>
+      <w:pPr>
+        <w:spacing w:line="276" w:lineRule="auto"/>
+        <w:rPr>
+          <w:rFonts w:ascii="Arial" w:hAnsi="Arial" w:cs="Arial"/>
+          <w:sz w:val="24"/>
+          <w:szCs w:val="24"/>
+        </w:rPr>
+      </w:pPr>
+      <w:r>
+        <w:rPr>
+          <w:rFonts w:ascii="Arial" w:hAnsi="Arial" w:cs="Arial"/>
+          <w:sz w:val="24"/>
+          <w:szCs w:val="24"/>
+        </w:rPr>
+        <w:t>Si encuentra la estación, la elimina moviendo las estaciones restantes hacia adelante en el arreglo.</w:t>
+      </w:r>
+    </w:p>
+    <w:p>
+      <w:pPr>
+        <w:spacing w:line="276" w:lineRule="auto"/>
+        <w:rPr>
+          <w:rFonts w:ascii="Arial" w:hAnsi="Arial" w:cs="Arial"/>
+          <w:sz w:val="24"/>
+          <w:szCs w:val="24"/>
+        </w:rPr>
+      </w:pPr>
+      <w:r>
+        <w:rPr>
+          <w:rFonts w:ascii="Arial" w:hAnsi="Arial" w:cs="Arial"/>
+          <w:sz w:val="24"/>
+          <w:szCs w:val="24"/>
+        </w:rPr>
+        <w:t xml:space="preserve">Verifica si </w:t>
+      </w:r>
+      <w:r>
+        <w:rPr>
+          <w:rFonts w:ascii="Arial" w:hAnsi="Arial" w:cs="Arial"/>
+          <w:sz w:val="24"/>
+          <w:szCs w:val="24"/>
+        </w:rPr>
+        <w:t>es necesario reducir</w:t>
+      </w:r>
+      <w:r>
+        <w:rPr>
+          <w:rFonts w:ascii="Arial" w:hAnsi="Arial" w:cs="Arial"/>
+          <w:sz w:val="24"/>
+          <w:szCs w:val="24"/>
+        </w:rPr>
+        <w:t xml:space="preserve"> la ca</w:t>
+      </w:r>
+      <w:r>
+        <w:rPr>
+          <w:rFonts w:ascii="Arial" w:hAnsi="Arial" w:cs="Arial"/>
+          <w:sz w:val="24"/>
+          <w:szCs w:val="24"/>
+        </w:rPr>
+        <w:t>pacidad del arreglo linesArray.</w:t>
+      </w:r>
+    </w:p>
+    <w:p>
+      <w:pPr>
+        <w:spacing w:line="276" w:lineRule="auto"/>
+        <w:rPr>
+          <w:rFonts w:ascii="Arial" w:hAnsi="Arial" w:cs="Arial"/>
+          <w:sz w:val="24"/>
+          <w:szCs w:val="24"/>
+        </w:rPr>
+      </w:pPr>
+      <w:proofErr w:type="gramStart"/>
+      <w:r>
+        <w:rPr>
+          <w:rFonts w:ascii="Arial" w:hAnsi="Arial" w:cs="Arial"/>
+          <w:b/>
+          <w:sz w:val="24"/>
+          <w:szCs w:val="24"/>
+        </w:rPr>
+        <w:t>getSizeLine</w:t>
+      </w:r>
+      <w:proofErr w:type="gramEnd"/>
+      <w:r>
+        <w:rPr>
+          <w:rFonts w:ascii="Arial" w:hAnsi="Arial" w:cs="Arial"/>
+          <w:b/>
+          <w:sz w:val="24"/>
+          <w:szCs w:val="24"/>
+        </w:rPr>
+        <w:t>():</w:t>
+      </w:r>
+      <w:r>
+        <w:rPr>
+          <w:rFonts w:ascii="Arial" w:hAnsi="Arial" w:cs="Arial"/>
+          <w:sz w:val="24"/>
+          <w:szCs w:val="24"/>
+        </w:rPr>
+        <w:t xml:space="preserve"> Devuelve el tamaño actual de la línea (número de estaciones).</w:t>
+      </w:r>
+    </w:p>
+    <w:p>
+      <w:pPr>
+        <w:spacing w:line="276" w:lineRule="auto"/>
+        <w:rPr>
+          <w:rFonts w:ascii="Arial" w:hAnsi="Arial" w:cs="Arial"/>
+          <w:sz w:val="24"/>
+          <w:szCs w:val="24"/>
+        </w:rPr>
+      </w:pPr>
+      <w:proofErr w:type="gramStart"/>
+      <w:r>
+        <w:rPr>
+          <w:rFonts w:ascii="Arial" w:hAnsi="Arial" w:cs="Arial"/>
+          <w:b/>
+          <w:sz w:val="24"/>
+          <w:szCs w:val="24"/>
+        </w:rPr>
+        <w:t>getLineName</w:t>
+      </w:r>
+      <w:proofErr w:type="gramEnd"/>
+      <w:r>
+        <w:rPr>
+          <w:rFonts w:ascii="Arial" w:hAnsi="Arial" w:cs="Arial"/>
+          <w:b/>
+          <w:sz w:val="24"/>
+          <w:szCs w:val="24"/>
+        </w:rPr>
+        <w:t>() const:</w:t>
+      </w:r>
+      <w:r>
+        <w:rPr>
+          <w:rFonts w:ascii="Arial" w:hAnsi="Arial" w:cs="Arial"/>
+          <w:sz w:val="24"/>
+          <w:szCs w:val="24"/>
+        </w:rPr>
+        <w:t xml:space="preserve"> Devuelve el nombre de la línea.</w:t>
+      </w:r>
+    </w:p>
+    <w:p>
+      <w:pPr>
+        <w:spacing w:line="276" w:lineRule="auto"/>
+        <w:rPr>
+          <w:rFonts w:ascii="Arial" w:hAnsi="Arial" w:cs="Arial"/>
+          <w:sz w:val="24"/>
+          <w:szCs w:val="24"/>
+        </w:rPr>
+      </w:pPr>
+      <w:proofErr w:type="gramStart"/>
+      <w:r>
+        <w:rPr>
+          <w:rFonts w:ascii="Arial" w:hAnsi="Arial" w:cs="Arial"/>
+          <w:b/>
+          <w:sz w:val="24"/>
+          <w:szCs w:val="24"/>
+        </w:rPr>
+        <w:t>statBelongs(</w:t>
+      </w:r>
+      <w:proofErr w:type="gramEnd"/>
+      <w:r>
+        <w:rPr>
+          <w:rFonts w:ascii="Arial" w:hAnsi="Arial" w:cs="Arial"/>
+          <w:b/>
+          <w:sz w:val="24"/>
+          <w:szCs w:val="24"/>
+        </w:rPr>
+        <w:t>string nameStat):</w:t>
+      </w:r>
+      <w:r>
+        <w:rPr>
+          <w:rFonts w:ascii="Arial" w:hAnsi="Arial" w:cs="Arial"/>
+          <w:sz w:val="24"/>
+          <w:szCs w:val="24"/>
+        </w:rPr>
+        <w:t xml:space="preserve"> Verifica si una estación con un nombre específico ya pertenece a la línea.</w:t>
+      </w:r>
+    </w:p>
+    <w:p>
+      <w:pPr>
+        <w:spacing w:line="276" w:lineRule="auto"/>
+        <w:rPr>
+          <w:rFonts w:ascii="Arial" w:hAnsi="Arial" w:cs="Arial"/>
+          <w:sz w:val="24"/>
+          <w:szCs w:val="24"/>
+        </w:rPr>
+      </w:pPr>
+      <w:proofErr w:type="gramStart"/>
+      <w:r>
+        <w:rPr>
+          <w:rFonts w:ascii="Arial" w:hAnsi="Arial" w:cs="Arial"/>
+          <w:b/>
+          <w:sz w:val="24"/>
+          <w:szCs w:val="24"/>
+        </w:rPr>
+        <w:t>operator</w:t>
+      </w:r>
+      <w:proofErr w:type="gramEnd"/>
+      <w:r>
+        <w:rPr>
+          <w:rFonts w:ascii="Arial" w:hAnsi="Arial" w:cs="Arial"/>
+          <w:b/>
+          <w:sz w:val="24"/>
+          <w:szCs w:val="24"/>
+        </w:rPr>
+        <w:t>=:</w:t>
+      </w:r>
+      <w:r>
+        <w:rPr>
+          <w:rFonts w:ascii="Arial" w:hAnsi="Arial" w:cs="Arial"/>
+          <w:sz w:val="24"/>
+          <w:szCs w:val="24"/>
+        </w:rPr>
+        <w:t xml:space="preserve"> Sobrecarga el operador de asignación para copiar una línea existente en otra línea.</w:t>
+      </w:r>
+    </w:p>
+    <w:p>
+      <w:pPr>
+        <w:spacing w:line="276" w:lineRule="auto"/>
+        <w:rPr>
+          <w:rFonts w:ascii="Arial" w:hAnsi="Arial" w:cs="Arial"/>
+          <w:sz w:val="24"/>
+          <w:szCs w:val="24"/>
+        </w:rPr>
+      </w:pPr>
+      <w:proofErr w:type="gramStart"/>
+      <w:r>
+        <w:rPr>
+          <w:rFonts w:ascii="Arial" w:hAnsi="Arial" w:cs="Arial"/>
+          <w:b/>
+          <w:sz w:val="24"/>
+          <w:szCs w:val="24"/>
+        </w:rPr>
+        <w:t>mostrar</w:t>
+      </w:r>
+      <w:proofErr w:type="gramEnd"/>
+      <w:r>
+        <w:rPr>
+          <w:rFonts w:ascii="Arial" w:hAnsi="Arial" w:cs="Arial"/>
+          <w:b/>
+          <w:sz w:val="24"/>
+          <w:szCs w:val="24"/>
+        </w:rPr>
+        <w:t>():</w:t>
+      </w:r>
+      <w:r>
+        <w:rPr>
+          <w:rFonts w:ascii="Arial" w:hAnsi="Arial" w:cs="Arial"/>
+          <w:sz w:val="24"/>
+          <w:szCs w:val="24"/>
+        </w:rPr>
+        <w:t xml:space="preserve"> Muestra en consola el nombre de la línea y detalles de cada estación.</w:t>
+      </w:r>
+    </w:p>
+    <w:p>
+      <w:pPr>
+        <w:spacing w:line="276" w:lineRule="auto"/>
+        <w:rPr>
+          <w:rFonts w:ascii="Arial" w:hAnsi="Arial" w:cs="Arial"/>
+          <w:sz w:val="24"/>
+          <w:szCs w:val="24"/>
+        </w:rPr>
+      </w:pPr>
+      <w:proofErr w:type="gramStart"/>
+      <w:r>
+        <w:rPr>
+          <w:rFonts w:ascii="Arial" w:hAnsi="Arial" w:cs="Arial"/>
+          <w:b/>
+          <w:sz w:val="24"/>
+          <w:szCs w:val="24"/>
+        </w:rPr>
+        <w:t>setSize(</w:t>
+      </w:r>
+      <w:proofErr w:type="gramEnd"/>
+      <w:r>
+        <w:rPr>
+          <w:rFonts w:ascii="Arial" w:hAnsi="Arial" w:cs="Arial"/>
+          <w:b/>
+          <w:sz w:val="24"/>
+          <w:szCs w:val="24"/>
+        </w:rPr>
+        <w:t>int _sizeLine):</w:t>
+      </w:r>
+      <w:r>
+        <w:rPr>
+          <w:rFonts w:ascii="Arial" w:hAnsi="Arial" w:cs="Arial"/>
+          <w:sz w:val="24"/>
+          <w:szCs w:val="24"/>
+        </w:rPr>
+        <w:t xml:space="preserve"> Establece el tamaño de la línea.</w:t>
+      </w:r>
+    </w:p>
+    <w:p>
+      <w:pPr>
+        <w:spacing w:line="276" w:lineRule="auto"/>
+        <w:rPr>
+          <w:rFonts w:ascii="Arial" w:hAnsi="Arial" w:cs="Arial"/>
+          <w:sz w:val="24"/>
+          <w:szCs w:val="24"/>
+        </w:rPr>
+      </w:pPr>
+      <w:proofErr w:type="gramStart"/>
+      <w:r>
+        <w:rPr>
+          <w:rFonts w:ascii="Arial" w:hAnsi="Arial" w:cs="Arial"/>
+          <w:b/>
+          <w:sz w:val="24"/>
+          <w:szCs w:val="24"/>
+        </w:rPr>
+        <w:t>statFinder(</w:t>
+      </w:r>
+      <w:proofErr w:type="gramEnd"/>
+      <w:r>
+        <w:rPr>
+          <w:rFonts w:ascii="Arial" w:hAnsi="Arial" w:cs="Arial"/>
+          <w:b/>
+          <w:sz w:val="24"/>
+          <w:szCs w:val="24"/>
+        </w:rPr>
+        <w:t>string nameStatOrig, string nameStatprev):</w:t>
+      </w:r>
+      <w:r>
+        <w:rPr>
+          <w:rFonts w:ascii="Arial" w:hAnsi="Arial" w:cs="Arial"/>
+          <w:sz w:val="24"/>
+          <w:szCs w:val="24"/>
+        </w:rPr>
+        <w:t xml:space="preserve"> Encuentra el tiempo acumulado entre dos estaciones específicas.</w:t>
+      </w:r>
+    </w:p>
+    <w:p>
+      <w:pPr>
+        <w:spacing w:line="276" w:lineRule="auto"/>
+        <w:rPr>
+          <w:rFonts w:ascii="Arial" w:hAnsi="Arial" w:cs="Arial"/>
+          <w:sz w:val="24"/>
+          <w:szCs w:val="24"/>
+        </w:rPr>
+      </w:pPr>
+      <w:proofErr w:type="gramStart"/>
+      <w:r>
+        <w:rPr>
+          <w:rFonts w:ascii="Arial" w:hAnsi="Arial" w:cs="Arial"/>
+          <w:b/>
+          <w:sz w:val="24"/>
+          <w:szCs w:val="24"/>
+        </w:rPr>
+        <w:t>compareStat(</w:t>
+      </w:r>
+      <w:proofErr w:type="gramEnd"/>
+      <w:r>
+        <w:rPr>
+          <w:rFonts w:ascii="Arial" w:hAnsi="Arial" w:cs="Arial"/>
+          <w:b/>
+          <w:sz w:val="24"/>
+          <w:szCs w:val="24"/>
+        </w:rPr>
+        <w:t>string NameSt):</w:t>
+      </w:r>
+      <w:r>
+        <w:rPr>
+          <w:rFonts w:ascii="Arial" w:hAnsi="Arial" w:cs="Arial"/>
+          <w:sz w:val="24"/>
+          <w:szCs w:val="24"/>
+        </w:rPr>
+        <w:t xml:space="preserve"> Convierte una estación en una estación de transferencia dentro de la línea.</w:t>
+      </w:r>
+    </w:p>
+    <w:p>
+      <w:pPr>
+        <w:spacing w:line="276" w:lineRule="auto"/>
+        <w:rPr>
+          <w:rFonts w:ascii="Arial" w:hAnsi="Arial" w:cs="Arial"/>
+          <w:sz w:val="24"/>
+          <w:szCs w:val="24"/>
+        </w:rPr>
+      </w:pPr>
+      <w:proofErr w:type="gramStart"/>
+      <w:r>
+        <w:rPr>
+          <w:rFonts w:ascii="Arial" w:hAnsi="Arial" w:cs="Arial"/>
+          <w:b/>
+          <w:sz w:val="24"/>
+          <w:szCs w:val="24"/>
+        </w:rPr>
+        <w:t>tieneTransf</w:t>
+      </w:r>
+      <w:proofErr w:type="gramEnd"/>
+      <w:r>
+        <w:rPr>
+          <w:rFonts w:ascii="Arial" w:hAnsi="Arial" w:cs="Arial"/>
+          <w:b/>
+          <w:sz w:val="24"/>
+          <w:szCs w:val="24"/>
+        </w:rPr>
+        <w:t>():</w:t>
+      </w:r>
+      <w:r>
+        <w:rPr>
+          <w:rFonts w:ascii="Arial" w:hAnsi="Arial" w:cs="Arial"/>
+          <w:sz w:val="24"/>
+          <w:szCs w:val="24"/>
+        </w:rPr>
+        <w:t xml:space="preserve"> Verifica si la línea tiene al menos una estación de transferencia.</w:t>
+      </w:r>
+    </w:p>
+    <w:p>
+      <w:pPr>
+        <w:spacing w:line="276" w:lineRule="auto"/>
+        <w:rPr>
+          <w:rFonts w:ascii="Arial" w:hAnsi="Arial" w:cs="Arial"/>
+          <w:b/>
+          <w:sz w:val="24"/>
+          <w:szCs w:val="24"/>
+        </w:rPr>
+      </w:pPr>
+      <w:r>
+        <w:rPr>
+          <w:rFonts w:ascii="Arial" w:hAnsi="Arial" w:cs="Arial"/>
+          <w:b/>
+          <w:sz w:val="24"/>
+          <w:szCs w:val="24"/>
+        </w:rPr>
+        <w:t>Otros Métodos</w:t>
+      </w:r>
+    </w:p>
+    <w:p>
+      <w:pPr>
+        <w:spacing w:line="276" w:lineRule="auto"/>
+        <w:rPr>
+          <w:rFonts w:ascii="Arial" w:hAnsi="Arial" w:cs="Arial"/>
+          <w:sz w:val="24"/>
+          <w:szCs w:val="24"/>
+        </w:rPr>
+      </w:pPr>
+      <w:proofErr w:type="gramStart"/>
+      <w:r>
+        <w:rPr>
+          <w:rFonts w:ascii="Arial" w:hAnsi="Arial" w:cs="Arial"/>
+          <w:b/>
+          <w:sz w:val="24"/>
+          <w:szCs w:val="24"/>
+        </w:rPr>
+        <w:t>statFinder</w:t>
+      </w:r>
+      <w:proofErr w:type="gramEnd"/>
+      <w:r>
+        <w:rPr>
+          <w:rFonts w:ascii="Arial" w:hAnsi="Arial" w:cs="Arial"/>
+          <w:b/>
+          <w:sz w:val="24"/>
+          <w:szCs w:val="24"/>
+        </w:rPr>
+        <w:t>():</w:t>
+      </w:r>
+      <w:r>
+        <w:rPr>
+          <w:rFonts w:ascii="Arial" w:hAnsi="Arial" w:cs="Arial"/>
+          <w:sz w:val="24"/>
+          <w:szCs w:val="24"/>
+        </w:rPr>
+        <w:t xml:space="preserve"> Encuentra el tiempo acumulado entre dos estaciones específicas (nameStatOrig y nameStatprev).</w:t>
+      </w:r>
+    </w:p>
+    <w:p>
+      <w:pPr>
+        <w:spacing w:line="276" w:lineRule="auto"/>
+        <w:rPr>
+          <w:rFonts w:ascii="Arial" w:hAnsi="Arial" w:cs="Arial"/>
+          <w:sz w:val="24"/>
+          <w:szCs w:val="24"/>
+        </w:rPr>
+      </w:pPr>
+      <w:proofErr w:type="gramStart"/>
+      <w:r>
+        <w:rPr>
+          <w:rFonts w:ascii="Arial" w:hAnsi="Arial" w:cs="Arial"/>
+          <w:b/>
+          <w:sz w:val="24"/>
+          <w:szCs w:val="24"/>
+        </w:rPr>
+        <w:t>compareStat</w:t>
+      </w:r>
+      <w:proofErr w:type="gramEnd"/>
+      <w:r>
+        <w:rPr>
+          <w:rFonts w:ascii="Arial" w:hAnsi="Arial" w:cs="Arial"/>
+          <w:b/>
+          <w:sz w:val="24"/>
+          <w:szCs w:val="24"/>
+        </w:rPr>
+        <w:t>():</w:t>
+      </w:r>
+      <w:r>
+        <w:rPr>
+          <w:rFonts w:ascii="Arial" w:hAnsi="Arial" w:cs="Arial"/>
+          <w:sz w:val="24"/>
+          <w:szCs w:val="24"/>
+        </w:rPr>
+        <w:t xml:space="preserve"> Convierte una estación en una estación de transferencia si es necesario.</w:t>
+      </w:r>
+    </w:p>
+    <w:p>
+      <w:pPr>
+        <w:spacing w:line="276" w:lineRule="auto"/>
+        <w:rPr>
+          <w:rFonts w:ascii="Arial" w:hAnsi="Arial" w:cs="Arial"/>
+          <w:sz w:val="24"/>
+          <w:szCs w:val="24"/>
+        </w:rPr>
+      </w:pPr>
+      <w:proofErr w:type="gramStart"/>
+      <w:r>
+        <w:rPr>
+          <w:rFonts w:ascii="Arial" w:hAnsi="Arial" w:cs="Arial"/>
+          <w:b/>
+          <w:sz w:val="24"/>
+          <w:szCs w:val="24"/>
+        </w:rPr>
+        <w:t>tieneTransf</w:t>
+      </w:r>
+      <w:proofErr w:type="gramEnd"/>
+      <w:r>
+        <w:rPr>
+          <w:rFonts w:ascii="Arial" w:hAnsi="Arial" w:cs="Arial"/>
+          <w:b/>
+          <w:sz w:val="24"/>
+          <w:szCs w:val="24"/>
+        </w:rPr>
+        <w:t>():</w:t>
+      </w:r>
+      <w:r>
+        <w:rPr>
+          <w:rFonts w:ascii="Arial" w:hAnsi="Arial" w:cs="Arial"/>
+          <w:sz w:val="24"/>
+          <w:szCs w:val="24"/>
+        </w:rPr>
+        <w:t xml:space="preserve"> Verifica si la línea tiene al menos una estación de transferencia.</w:t>
+      </w:r>
+    </w:p>
+    <w:p>
+      <w:pPr>
+        <w:spacing w:line="276" w:lineRule="auto"/>
+        <w:rPr>
+          <w:rFonts w:ascii="Arial" w:hAnsi="Arial" w:cs="Arial"/>
+          <w:b/>
+          <w:sz w:val="24"/>
+          <w:szCs w:val="24"/>
+        </w:rPr>
+      </w:pPr>
+      <w:r>
+        <w:rPr>
+          <w:rFonts w:ascii="Arial" w:hAnsi="Arial" w:cs="Arial"/>
+          <w:b/>
+          <w:sz w:val="24"/>
+          <w:szCs w:val="24"/>
+        </w:rPr>
+        <w:t>Destructor</w:t>
+      </w:r>
+      <w:r>
+        <w:rPr>
+          <w:rFonts w:ascii="Arial" w:hAnsi="Arial" w:cs="Arial"/>
+          <w:b/>
+          <w:sz w:val="24"/>
+          <w:szCs w:val="24"/>
+        </w:rPr>
+        <w:t>.</w:t>
+      </w:r>
+    </w:p>
+    <w:p>
+      <w:pPr>
+        <w:spacing w:line="276" w:lineRule="auto"/>
+        <w:rPr>
+          <w:rFonts w:ascii="Arial" w:hAnsi="Arial" w:cs="Arial"/>
+          <w:sz w:val="24"/>
+          <w:szCs w:val="24"/>
+        </w:rPr>
+      </w:pPr>
+      <w:r>
+        <w:rPr>
+          <w:rFonts w:ascii="Arial" w:hAnsi="Arial" w:cs="Arial"/>
+          <w:sz w:val="24"/>
+          <w:szCs w:val="24"/>
+        </w:rPr>
+        <w:lastRenderedPageBreak/>
+        <w:t>El destructor ~</w:t>
+      </w:r>
+      <w:proofErr w:type="gramStart"/>
+      <w:r>
+        <w:rPr>
+          <w:rFonts w:ascii="Arial" w:hAnsi="Arial" w:cs="Arial"/>
+          <w:sz w:val="24"/>
+          <w:szCs w:val="24"/>
+        </w:rPr>
+        <w:t>lineas(</w:t>
+      </w:r>
+      <w:proofErr w:type="gramEnd"/>
+      <w:r>
+        <w:rPr>
+          <w:rFonts w:ascii="Arial" w:hAnsi="Arial" w:cs="Arial"/>
+          <w:sz w:val="24"/>
+          <w:szCs w:val="24"/>
+        </w:rPr>
+        <w:t>) libera la memoria asignada dinámicamente para el arreglo linesArray.</w:t>
+      </w:r>
+    </w:p>
+    <w:p>
+      <w:pPr>
+        <w:spacing w:line="276" w:lineRule="auto"/>
+        <w:rPr>
+          <w:rFonts w:ascii="Arial" w:hAnsi="Arial" w:cs="Arial"/>
+          <w:sz w:val="24"/>
+          <w:szCs w:val="24"/>
+        </w:rPr>
+      </w:pPr>
+    </w:p>
+    <w:p>
+      <w:pPr>
+        <w:spacing w:line="276" w:lineRule="auto"/>
+        <w:rPr>
+          <w:rFonts w:ascii="Arial" w:hAnsi="Arial" w:cs="Arial"/>
+          <w:b/>
+          <w:sz w:val="24"/>
+          <w:szCs w:val="24"/>
+        </w:rPr>
+      </w:pPr>
+      <w:r>
+        <w:rPr>
+          <w:rFonts w:ascii="Arial" w:hAnsi="Arial" w:cs="Arial"/>
+          <w:b/>
+          <w:sz w:val="24"/>
+          <w:szCs w:val="24"/>
+        </w:rPr>
+        <w:t xml:space="preserve">Definición de la Clase </w:t>
+      </w:r>
+      <w:proofErr w:type="spellStart"/>
+      <w:r>
+        <w:rPr>
+          <w:rFonts w:ascii="Arial" w:hAnsi="Arial" w:cs="Arial"/>
+          <w:b/>
+          <w:sz w:val="24"/>
+          <w:szCs w:val="24"/>
+        </w:rPr>
+        <w:t>redMetro</w:t>
+      </w:r>
+      <w:proofErr w:type="spellEnd"/>
+    </w:p>
+    <w:p>
+      <w:pPr>
+        <w:spacing w:line="276" w:lineRule="auto"/>
+        <w:rPr>
+          <w:rFonts w:ascii="Arial" w:hAnsi="Arial" w:cs="Arial"/>
+          <w:b/>
+          <w:sz w:val="24"/>
+          <w:szCs w:val="24"/>
+        </w:rPr>
+      </w:pPr>
+      <w:r>
+        <w:rPr>
+          <w:rFonts w:ascii="Arial" w:hAnsi="Arial" w:cs="Arial"/>
+          <w:b/>
+          <w:sz w:val="24"/>
+          <w:szCs w:val="24"/>
+        </w:rPr>
+        <w:t xml:space="preserve">La clase </w:t>
+      </w:r>
+      <w:proofErr w:type="spellStart"/>
+      <w:r>
+        <w:rPr>
+          <w:rFonts w:ascii="Arial" w:hAnsi="Arial" w:cs="Arial"/>
+          <w:b/>
+          <w:sz w:val="24"/>
+          <w:szCs w:val="24"/>
+        </w:rPr>
+        <w:t>redMetro</w:t>
+      </w:r>
+      <w:proofErr w:type="spellEnd"/>
+      <w:r>
+        <w:rPr>
+          <w:rFonts w:ascii="Arial" w:hAnsi="Arial" w:cs="Arial"/>
+          <w:b/>
+          <w:sz w:val="24"/>
+          <w:szCs w:val="24"/>
+        </w:rPr>
+        <w:t xml:space="preserve"> tiene los</w:t>
+      </w:r>
+      <w:r>
+        <w:rPr>
+          <w:rFonts w:ascii="Arial" w:hAnsi="Arial" w:cs="Arial"/>
+          <w:b/>
+          <w:sz w:val="24"/>
+          <w:szCs w:val="24"/>
+        </w:rPr>
+        <w:t xml:space="preserve"> siguientes atributos privados:</w:t>
+      </w:r>
+    </w:p>
+    <w:p>
+      <w:pPr>
+        <w:spacing w:line="276" w:lineRule="auto"/>
+        <w:rPr>
+          <w:rFonts w:ascii="Arial" w:hAnsi="Arial" w:cs="Arial"/>
+          <w:sz w:val="24"/>
+          <w:szCs w:val="24"/>
+        </w:rPr>
+      </w:pPr>
+      <w:proofErr w:type="spellStart"/>
+      <w:proofErr w:type="gramStart"/>
+      <w:r>
+        <w:rPr>
+          <w:rFonts w:ascii="Arial" w:hAnsi="Arial" w:cs="Arial"/>
+          <w:b/>
+          <w:sz w:val="24"/>
+          <w:szCs w:val="24"/>
+        </w:rPr>
+        <w:t>redName</w:t>
+      </w:r>
+      <w:proofErr w:type="spellEnd"/>
+      <w:proofErr w:type="gramEnd"/>
+      <w:r>
+        <w:rPr>
+          <w:rFonts w:ascii="Arial" w:hAnsi="Arial" w:cs="Arial"/>
+          <w:b/>
+          <w:sz w:val="24"/>
+          <w:szCs w:val="24"/>
+        </w:rPr>
+        <w:t xml:space="preserve">: </w:t>
+      </w:r>
+      <w:r>
+        <w:rPr>
+          <w:rFonts w:ascii="Arial" w:hAnsi="Arial" w:cs="Arial"/>
+          <w:sz w:val="24"/>
+          <w:szCs w:val="24"/>
+        </w:rPr>
+        <w:t>Una cadena que representa el nombre de la red de metro.</w:t>
+      </w:r>
+    </w:p>
+    <w:p>
+      <w:pPr>
+        <w:spacing w:line="276" w:lineRule="auto"/>
+        <w:rPr>
+          <w:rFonts w:ascii="Arial" w:hAnsi="Arial" w:cs="Arial"/>
+          <w:sz w:val="24"/>
+          <w:szCs w:val="24"/>
+        </w:rPr>
+      </w:pPr>
+      <w:proofErr w:type="spellStart"/>
+      <w:proofErr w:type="gramStart"/>
+      <w:r>
+        <w:rPr>
+          <w:rFonts w:ascii="Arial" w:hAnsi="Arial" w:cs="Arial"/>
+          <w:b/>
+          <w:sz w:val="24"/>
+          <w:szCs w:val="24"/>
+        </w:rPr>
+        <w:t>sizeRed</w:t>
+      </w:r>
+      <w:proofErr w:type="spellEnd"/>
+      <w:proofErr w:type="gramEnd"/>
+      <w:r>
+        <w:rPr>
+          <w:rFonts w:ascii="Arial" w:hAnsi="Arial" w:cs="Arial"/>
+          <w:b/>
+          <w:sz w:val="24"/>
+          <w:szCs w:val="24"/>
+        </w:rPr>
+        <w:t xml:space="preserve">: </w:t>
+      </w:r>
+      <w:r>
+        <w:rPr>
+          <w:rFonts w:ascii="Arial" w:hAnsi="Arial" w:cs="Arial"/>
+          <w:sz w:val="24"/>
+          <w:szCs w:val="24"/>
+        </w:rPr>
+        <w:t>Un entero que indica el número actual de líneas en la red.</w:t>
+      </w:r>
+    </w:p>
+    <w:p>
+      <w:pPr>
+        <w:spacing w:line="276" w:lineRule="auto"/>
+        <w:rPr>
+          <w:rFonts w:ascii="Arial" w:hAnsi="Arial" w:cs="Arial"/>
+          <w:sz w:val="24"/>
+          <w:szCs w:val="24"/>
+        </w:rPr>
+      </w:pPr>
+      <w:proofErr w:type="spellStart"/>
+      <w:proofErr w:type="gramStart"/>
+      <w:r>
+        <w:rPr>
+          <w:rFonts w:ascii="Arial" w:hAnsi="Arial" w:cs="Arial"/>
+          <w:b/>
+          <w:sz w:val="24"/>
+          <w:szCs w:val="24"/>
+        </w:rPr>
+        <w:t>capacidadRed</w:t>
+      </w:r>
+      <w:proofErr w:type="spellEnd"/>
+      <w:proofErr w:type="gramEnd"/>
+      <w:r>
+        <w:rPr>
+          <w:rFonts w:ascii="Arial" w:hAnsi="Arial" w:cs="Arial"/>
+          <w:b/>
+          <w:sz w:val="24"/>
+          <w:szCs w:val="24"/>
+        </w:rPr>
+        <w:t xml:space="preserve">: </w:t>
+      </w:r>
+      <w:r>
+        <w:rPr>
+          <w:rFonts w:ascii="Arial" w:hAnsi="Arial" w:cs="Arial"/>
+          <w:sz w:val="24"/>
+          <w:szCs w:val="24"/>
+        </w:rPr>
+        <w:t xml:space="preserve">Un entero que indica la capacidad actual del arreglo dinámico </w:t>
+      </w:r>
+      <w:proofErr w:type="spellStart"/>
+      <w:r>
+        <w:rPr>
+          <w:rFonts w:ascii="Arial" w:hAnsi="Arial" w:cs="Arial"/>
+          <w:sz w:val="24"/>
+          <w:szCs w:val="24"/>
+        </w:rPr>
+        <w:t>redsArray</w:t>
+      </w:r>
+      <w:proofErr w:type="spellEnd"/>
+      <w:r>
+        <w:rPr>
+          <w:rFonts w:ascii="Arial" w:hAnsi="Arial" w:cs="Arial"/>
+          <w:sz w:val="24"/>
+          <w:szCs w:val="24"/>
+        </w:rPr>
+        <w:t>.</w:t>
+      </w:r>
+    </w:p>
+    <w:p>
+      <w:pPr>
+        <w:spacing w:line="276" w:lineRule="auto"/>
+        <w:rPr>
+          <w:rFonts w:ascii="Arial" w:hAnsi="Arial" w:cs="Arial"/>
+          <w:sz w:val="24"/>
+          <w:szCs w:val="24"/>
+        </w:rPr>
+      </w:pPr>
+      <w:proofErr w:type="spellStart"/>
+      <w:proofErr w:type="gramStart"/>
+      <w:r>
+        <w:rPr>
+          <w:rFonts w:ascii="Arial" w:hAnsi="Arial" w:cs="Arial"/>
+          <w:b/>
+          <w:sz w:val="24"/>
+          <w:szCs w:val="24"/>
+        </w:rPr>
+        <w:t>redsArray</w:t>
+      </w:r>
+      <w:proofErr w:type="spellEnd"/>
+      <w:proofErr w:type="gramEnd"/>
+      <w:r>
+        <w:rPr>
+          <w:rFonts w:ascii="Arial" w:hAnsi="Arial" w:cs="Arial"/>
+          <w:b/>
+          <w:sz w:val="24"/>
+          <w:szCs w:val="24"/>
+        </w:rPr>
+        <w:t xml:space="preserve">: </w:t>
+      </w:r>
+      <w:r>
+        <w:rPr>
+          <w:rFonts w:ascii="Arial" w:hAnsi="Arial" w:cs="Arial"/>
+          <w:sz w:val="24"/>
+          <w:szCs w:val="24"/>
+        </w:rPr>
+        <w:t>Un puntero a objetos de tipo lineas, que representa un arreglo dinámico de líneas de metro.</w:t>
+      </w:r>
+    </w:p>
+    <w:p>
+      <w:pPr>
+        <w:spacing w:line="276" w:lineRule="auto"/>
+        <w:rPr>
+          <w:rFonts w:ascii="Arial" w:hAnsi="Arial" w:cs="Arial"/>
+          <w:b/>
+          <w:sz w:val="24"/>
+          <w:szCs w:val="24"/>
+        </w:rPr>
+      </w:pPr>
+      <w:r>
+        <w:rPr>
+          <w:rFonts w:ascii="Arial" w:hAnsi="Arial" w:cs="Arial"/>
+          <w:b/>
+          <w:sz w:val="24"/>
+          <w:szCs w:val="24"/>
+        </w:rPr>
+        <w:t>Constructor</w:t>
+      </w:r>
+      <w:r>
+        <w:rPr>
+          <w:rFonts w:ascii="Arial" w:hAnsi="Arial" w:cs="Arial"/>
+          <w:b/>
+          <w:sz w:val="24"/>
+          <w:szCs w:val="24"/>
+        </w:rPr>
+        <w:t>.</w:t>
+      </w:r>
+    </w:p>
+    <w:p>
+      <w:pPr>
+        <w:spacing w:line="276" w:lineRule="auto"/>
+        <w:rPr>
+          <w:rFonts w:ascii="Arial" w:hAnsi="Arial" w:cs="Arial"/>
+          <w:sz w:val="24"/>
+          <w:szCs w:val="24"/>
+        </w:rPr>
+      </w:pPr>
+      <w:r>
+        <w:rPr>
+          <w:rFonts w:ascii="Arial" w:hAnsi="Arial" w:cs="Arial"/>
+          <w:sz w:val="24"/>
+          <w:szCs w:val="24"/>
+        </w:rPr>
+        <w:t xml:space="preserve">El constructor </w:t>
+      </w:r>
+      <w:proofErr w:type="spellStart"/>
+      <w:proofErr w:type="gramStart"/>
+      <w:r>
+        <w:rPr>
+          <w:rFonts w:ascii="Arial" w:hAnsi="Arial" w:cs="Arial"/>
+          <w:sz w:val="24"/>
+          <w:szCs w:val="24"/>
+        </w:rPr>
+        <w:t>redMetro</w:t>
+      </w:r>
+      <w:proofErr w:type="spellEnd"/>
+      <w:r>
+        <w:rPr>
+          <w:rFonts w:ascii="Arial" w:hAnsi="Arial" w:cs="Arial"/>
+          <w:sz w:val="24"/>
+          <w:szCs w:val="24"/>
+        </w:rPr>
+        <w:t>(</w:t>
+      </w:r>
+      <w:proofErr w:type="gramEnd"/>
+      <w:r>
+        <w:rPr>
+          <w:rFonts w:ascii="Arial" w:hAnsi="Arial" w:cs="Arial"/>
+          <w:sz w:val="24"/>
+          <w:szCs w:val="24"/>
+        </w:rPr>
+        <w:t>string _</w:t>
+      </w:r>
+      <w:proofErr w:type="spellStart"/>
+      <w:r>
+        <w:rPr>
+          <w:rFonts w:ascii="Arial" w:hAnsi="Arial" w:cs="Arial"/>
+          <w:sz w:val="24"/>
+          <w:szCs w:val="24"/>
+        </w:rPr>
+        <w:t>redName</w:t>
+      </w:r>
+      <w:proofErr w:type="spellEnd"/>
+      <w:r>
+        <w:rPr>
+          <w:rFonts w:ascii="Arial" w:hAnsi="Arial" w:cs="Arial"/>
+          <w:sz w:val="24"/>
+          <w:szCs w:val="24"/>
+        </w:rPr>
+        <w:t>, int _</w:t>
+      </w:r>
+      <w:proofErr w:type="spellStart"/>
+      <w:r>
+        <w:rPr>
+          <w:rFonts w:ascii="Arial" w:hAnsi="Arial" w:cs="Arial"/>
+          <w:sz w:val="24"/>
+          <w:szCs w:val="24"/>
+        </w:rPr>
+        <w:t>sizeRed</w:t>
+      </w:r>
+      <w:proofErr w:type="spellEnd"/>
+      <w:r>
+        <w:rPr>
+          <w:rFonts w:ascii="Arial" w:hAnsi="Arial" w:cs="Arial"/>
+          <w:sz w:val="24"/>
+          <w:szCs w:val="24"/>
+        </w:rPr>
+        <w:t>) inicializa una red de metro con un nombre (_</w:t>
+      </w:r>
+      <w:proofErr w:type="spellStart"/>
+      <w:r>
+        <w:rPr>
+          <w:rFonts w:ascii="Arial" w:hAnsi="Arial" w:cs="Arial"/>
+          <w:sz w:val="24"/>
+          <w:szCs w:val="24"/>
+        </w:rPr>
+        <w:t>redName</w:t>
+      </w:r>
+      <w:proofErr w:type="spellEnd"/>
+      <w:r>
+        <w:rPr>
+          <w:rFonts w:ascii="Arial" w:hAnsi="Arial" w:cs="Arial"/>
+          <w:sz w:val="24"/>
+          <w:szCs w:val="24"/>
+        </w:rPr>
+        <w:t>) y un número inicial de líneas (</w:t>
+      </w:r>
+      <w:r>
+        <w:rPr>
+          <w:rFonts w:ascii="Arial" w:hAnsi="Arial" w:cs="Arial"/>
+          <w:sz w:val="24"/>
+          <w:szCs w:val="24"/>
+        </w:rPr>
+        <w:t>_</w:t>
+      </w:r>
+      <w:proofErr w:type="spellStart"/>
+      <w:r>
+        <w:rPr>
+          <w:rFonts w:ascii="Arial" w:hAnsi="Arial" w:cs="Arial"/>
+          <w:sz w:val="24"/>
+          <w:szCs w:val="24"/>
+        </w:rPr>
+        <w:t>sizeRed</w:t>
+      </w:r>
+      <w:proofErr w:type="spellEnd"/>
+      <w:r>
+        <w:rPr>
+          <w:rFonts w:ascii="Arial" w:hAnsi="Arial" w:cs="Arial"/>
+          <w:sz w:val="24"/>
+          <w:szCs w:val="24"/>
+        </w:rPr>
+        <w:t>). En este constructor:</w:t>
+      </w:r>
+    </w:p>
+    <w:p>
+      <w:pPr>
+        <w:spacing w:line="276" w:lineRule="auto"/>
+        <w:rPr>
+          <w:rFonts w:ascii="Arial" w:hAnsi="Arial" w:cs="Arial"/>
+          <w:sz w:val="24"/>
+          <w:szCs w:val="24"/>
+        </w:rPr>
+      </w:pPr>
+      <w:r>
+        <w:rPr>
+          <w:rFonts w:ascii="Arial" w:hAnsi="Arial" w:cs="Arial"/>
+          <w:sz w:val="24"/>
+          <w:szCs w:val="24"/>
+        </w:rPr>
+        <w:t>Se solicita al usuario información sobre cada línea, como el nombre y la cantidad inicial de estaciones.</w:t>
+      </w:r>
+    </w:p>
+    <w:p>
+      <w:pPr>
+        <w:spacing w:line="276" w:lineRule="auto"/>
+        <w:rPr>
+          <w:rFonts w:ascii="Arial" w:hAnsi="Arial" w:cs="Arial"/>
+          <w:sz w:val="24"/>
+          <w:szCs w:val="24"/>
+        </w:rPr>
+      </w:pPr>
+      <w:r>
+        <w:rPr>
+          <w:rFonts w:ascii="Arial" w:hAnsi="Arial" w:cs="Arial"/>
+          <w:sz w:val="24"/>
+          <w:szCs w:val="24"/>
+        </w:rPr>
+        <w:t xml:space="preserve">Se crea un nuevo arreglo dinámico </w:t>
+      </w:r>
+      <w:proofErr w:type="spellStart"/>
+      <w:r>
+        <w:rPr>
+          <w:rFonts w:ascii="Arial" w:hAnsi="Arial" w:cs="Arial"/>
+          <w:sz w:val="24"/>
+          <w:szCs w:val="24"/>
+        </w:rPr>
+        <w:t>redsArray</w:t>
+      </w:r>
+      <w:proofErr w:type="spellEnd"/>
+      <w:r>
+        <w:rPr>
+          <w:rFonts w:ascii="Arial" w:hAnsi="Arial" w:cs="Arial"/>
+          <w:sz w:val="24"/>
+          <w:szCs w:val="24"/>
+        </w:rPr>
+        <w:t xml:space="preserve"> para almacenar las líneas de metro.</w:t>
+      </w:r>
+    </w:p>
+    <w:p>
+      <w:pPr>
+        <w:spacing w:line="276" w:lineRule="auto"/>
+        <w:rPr>
+          <w:rFonts w:ascii="Arial" w:hAnsi="Arial" w:cs="Arial"/>
+          <w:sz w:val="24"/>
+          <w:szCs w:val="24"/>
+        </w:rPr>
+      </w:pPr>
+      <w:r>
+        <w:rPr>
+          <w:rFonts w:ascii="Arial" w:hAnsi="Arial" w:cs="Arial"/>
+          <w:sz w:val="24"/>
+          <w:szCs w:val="24"/>
+        </w:rPr>
+        <w:t xml:space="preserve">Se verifica si una línea con el mismo nombre ya existe en la red utilizando el método </w:t>
+      </w:r>
+      <w:proofErr w:type="spellStart"/>
+      <w:proofErr w:type="gramStart"/>
+      <w:r>
+        <w:rPr>
+          <w:rFonts w:ascii="Arial" w:hAnsi="Arial" w:cs="Arial"/>
+          <w:sz w:val="24"/>
+          <w:szCs w:val="24"/>
+        </w:rPr>
+        <w:t>lineaExist</w:t>
+      </w:r>
+      <w:proofErr w:type="spellEnd"/>
+      <w:r>
+        <w:rPr>
+          <w:rFonts w:ascii="Arial" w:hAnsi="Arial" w:cs="Arial"/>
+          <w:sz w:val="24"/>
+          <w:szCs w:val="24"/>
+        </w:rPr>
+        <w:t>(</w:t>
+      </w:r>
+      <w:proofErr w:type="gramEnd"/>
+      <w:r>
+        <w:rPr>
+          <w:rFonts w:ascii="Arial" w:hAnsi="Arial" w:cs="Arial"/>
+          <w:sz w:val="24"/>
+          <w:szCs w:val="24"/>
+        </w:rPr>
+        <w:t>).</w:t>
+      </w:r>
+    </w:p>
+    <w:p>
+      <w:pPr>
+        <w:spacing w:line="276" w:lineRule="auto"/>
+        <w:rPr>
+          <w:rFonts w:ascii="Arial" w:hAnsi="Arial" w:cs="Arial"/>
+          <w:sz w:val="24"/>
+          <w:szCs w:val="24"/>
+        </w:rPr>
+      </w:pPr>
+      <w:r>
+        <w:rPr>
+          <w:rFonts w:ascii="Arial" w:hAnsi="Arial" w:cs="Arial"/>
+          <w:sz w:val="24"/>
+          <w:szCs w:val="24"/>
+        </w:rPr>
+        <w:t xml:space="preserve">Si no existe, se crea una nueva instancia de lineas y se agrega al arreglo </w:t>
+      </w:r>
+      <w:proofErr w:type="spellStart"/>
+      <w:r>
+        <w:rPr>
+          <w:rFonts w:ascii="Arial" w:hAnsi="Arial" w:cs="Arial"/>
+          <w:sz w:val="24"/>
+          <w:szCs w:val="24"/>
+        </w:rPr>
+        <w:t>redsArray</w:t>
+      </w:r>
+      <w:proofErr w:type="spellEnd"/>
+      <w:r>
+        <w:rPr>
+          <w:rFonts w:ascii="Arial" w:hAnsi="Arial" w:cs="Arial"/>
+          <w:sz w:val="24"/>
+          <w:szCs w:val="24"/>
+        </w:rPr>
+        <w:t>.</w:t>
+      </w:r>
+    </w:p>
+    <w:p>
+      <w:pPr>
+        <w:spacing w:line="276" w:lineRule="auto"/>
+        <w:rPr>
+          <w:rFonts w:ascii="Arial" w:hAnsi="Arial" w:cs="Arial"/>
+          <w:sz w:val="24"/>
+          <w:szCs w:val="24"/>
+        </w:rPr>
+      </w:pPr>
+      <w:r>
+        <w:rPr>
+          <w:rFonts w:ascii="Arial" w:hAnsi="Arial" w:cs="Arial"/>
+          <w:sz w:val="24"/>
+          <w:szCs w:val="24"/>
+        </w:rPr>
+        <w:t xml:space="preserve">Se llama al método </w:t>
+      </w:r>
+      <w:proofErr w:type="gramStart"/>
+      <w:r>
+        <w:rPr>
+          <w:rFonts w:ascii="Arial" w:hAnsi="Arial" w:cs="Arial"/>
+          <w:sz w:val="24"/>
+          <w:szCs w:val="24"/>
+        </w:rPr>
+        <w:t>compareStat(</w:t>
+      </w:r>
+      <w:proofErr w:type="gramEnd"/>
+      <w:r>
+        <w:rPr>
+          <w:rFonts w:ascii="Arial" w:hAnsi="Arial" w:cs="Arial"/>
+          <w:sz w:val="24"/>
+          <w:szCs w:val="24"/>
+        </w:rPr>
+        <w:t>) para cada línea existente, lo que permite convertir una estación en una estación de transferencia si es necesario.</w:t>
+      </w:r>
+    </w:p>
+    <w:p>
+      <w:pPr>
+        <w:spacing w:line="276" w:lineRule="auto"/>
+        <w:rPr>
+          <w:rFonts w:ascii="Arial" w:hAnsi="Arial" w:cs="Arial"/>
+          <w:b/>
+          <w:sz w:val="24"/>
+          <w:szCs w:val="24"/>
+        </w:rPr>
+      </w:pPr>
+      <w:r>
+        <w:rPr>
+          <w:rFonts w:ascii="Arial" w:hAnsi="Arial" w:cs="Arial"/>
+          <w:b/>
+          <w:sz w:val="24"/>
+          <w:szCs w:val="24"/>
+        </w:rPr>
+        <w:t>Métodos</w:t>
+      </w:r>
+      <w:r>
+        <w:rPr>
+          <w:rFonts w:ascii="Arial" w:hAnsi="Arial" w:cs="Arial"/>
+          <w:b/>
+          <w:sz w:val="24"/>
+          <w:szCs w:val="24"/>
+        </w:rPr>
+        <w:t>.</w:t>
+      </w:r>
+    </w:p>
+    <w:p>
+      <w:pPr>
+        <w:spacing w:line="276" w:lineRule="auto"/>
+        <w:rPr>
+          <w:rFonts w:ascii="Arial" w:hAnsi="Arial" w:cs="Arial"/>
+          <w:sz w:val="24"/>
+          <w:szCs w:val="24"/>
+        </w:rPr>
+      </w:pPr>
+      <w:proofErr w:type="spellStart"/>
+      <w:proofErr w:type="gramStart"/>
+      <w:r>
+        <w:rPr>
+          <w:rFonts w:ascii="Arial" w:hAnsi="Arial" w:cs="Arial"/>
+          <w:b/>
+          <w:sz w:val="24"/>
+          <w:szCs w:val="24"/>
+        </w:rPr>
+        <w:t>showRed</w:t>
+      </w:r>
+      <w:proofErr w:type="spellEnd"/>
+      <w:proofErr w:type="gramEnd"/>
+      <w:r>
+        <w:rPr>
+          <w:rFonts w:ascii="Arial" w:hAnsi="Arial" w:cs="Arial"/>
+          <w:b/>
+          <w:sz w:val="24"/>
+          <w:szCs w:val="24"/>
+        </w:rPr>
+        <w:t xml:space="preserve">(): </w:t>
+      </w:r>
+      <w:r>
+        <w:rPr>
+          <w:rFonts w:ascii="Arial" w:hAnsi="Arial" w:cs="Arial"/>
+          <w:sz w:val="24"/>
+          <w:szCs w:val="24"/>
+        </w:rPr>
+        <w:t>Muestra en consola el nombre de la red de metro y detalles de cada línea.</w:t>
+      </w:r>
+    </w:p>
+    <w:p>
+      <w:pPr>
+        <w:spacing w:line="276" w:lineRule="auto"/>
+        <w:rPr>
+          <w:rFonts w:ascii="Arial" w:hAnsi="Arial" w:cs="Arial"/>
+          <w:sz w:val="24"/>
+          <w:szCs w:val="24"/>
+        </w:rPr>
+      </w:pPr>
+      <w:proofErr w:type="spellStart"/>
+      <w:proofErr w:type="gramStart"/>
+      <w:r>
+        <w:rPr>
+          <w:rFonts w:ascii="Arial" w:hAnsi="Arial" w:cs="Arial"/>
+          <w:b/>
+          <w:sz w:val="24"/>
+          <w:szCs w:val="24"/>
+        </w:rPr>
+        <w:t>addLine</w:t>
+      </w:r>
+      <w:proofErr w:type="spellEnd"/>
+      <w:r>
+        <w:rPr>
+          <w:rFonts w:ascii="Arial" w:hAnsi="Arial" w:cs="Arial"/>
+          <w:b/>
+          <w:sz w:val="24"/>
+          <w:szCs w:val="24"/>
+        </w:rPr>
+        <w:t>(</w:t>
+      </w:r>
+      <w:proofErr w:type="gramEnd"/>
+      <w:r>
+        <w:rPr>
+          <w:rFonts w:ascii="Arial" w:hAnsi="Arial" w:cs="Arial"/>
+          <w:b/>
+          <w:sz w:val="24"/>
+          <w:szCs w:val="24"/>
+        </w:rPr>
+        <w:t xml:space="preserve">string lineName, int sizeLine): </w:t>
+      </w:r>
+      <w:r>
+        <w:rPr>
+          <w:rFonts w:ascii="Arial" w:hAnsi="Arial" w:cs="Arial"/>
+          <w:sz w:val="24"/>
+          <w:szCs w:val="24"/>
+        </w:rPr>
+        <w:t>Agrega una nueva línea a la red de metro con un nombre (lineName) y una cantidad inicial de estaciones (sizeLine).</w:t>
+      </w:r>
+    </w:p>
+    <w:p>
+      <w:pPr>
+        <w:spacing w:line="276" w:lineRule="auto"/>
+        <w:rPr>
+          <w:rFonts w:ascii="Arial" w:hAnsi="Arial" w:cs="Arial"/>
+          <w:sz w:val="24"/>
+          <w:szCs w:val="24"/>
+        </w:rPr>
+      </w:pPr>
+      <w:r>
+        <w:rPr>
+          <w:rFonts w:ascii="Arial" w:hAnsi="Arial" w:cs="Arial"/>
+          <w:sz w:val="24"/>
+          <w:szCs w:val="24"/>
+        </w:rPr>
+        <w:t>Incrementa el tamaño de la red de metro (</w:t>
+      </w:r>
+      <w:proofErr w:type="spellStart"/>
+      <w:r>
+        <w:rPr>
+          <w:rFonts w:ascii="Arial" w:hAnsi="Arial" w:cs="Arial"/>
+          <w:sz w:val="24"/>
+          <w:szCs w:val="24"/>
+        </w:rPr>
+        <w:t>sizeRed</w:t>
+      </w:r>
+      <w:proofErr w:type="spellEnd"/>
+      <w:r>
+        <w:rPr>
+          <w:rFonts w:ascii="Arial" w:hAnsi="Arial" w:cs="Arial"/>
+          <w:sz w:val="24"/>
+          <w:szCs w:val="24"/>
+        </w:rPr>
+        <w:t>) para agregar una nueva línea.</w:t>
+      </w:r>
+    </w:p>
+    <w:p>
+      <w:pPr>
+        <w:spacing w:line="276" w:lineRule="auto"/>
+        <w:rPr>
+          <w:rFonts w:ascii="Arial" w:hAnsi="Arial" w:cs="Arial"/>
+          <w:sz w:val="24"/>
+          <w:szCs w:val="24"/>
+        </w:rPr>
+      </w:pPr>
+      <w:r>
+        <w:rPr>
+          <w:rFonts w:ascii="Arial" w:hAnsi="Arial" w:cs="Arial"/>
+          <w:sz w:val="24"/>
+          <w:szCs w:val="24"/>
+        </w:rPr>
+        <w:lastRenderedPageBreak/>
+        <w:t>Verifica si la capacidad actual del arreglo (</w:t>
+      </w:r>
+      <w:proofErr w:type="spellStart"/>
+      <w:r>
+        <w:rPr>
+          <w:rFonts w:ascii="Arial" w:hAnsi="Arial" w:cs="Arial"/>
+          <w:sz w:val="24"/>
+          <w:szCs w:val="24"/>
+        </w:rPr>
+        <w:t>redsArray</w:t>
+      </w:r>
+      <w:proofErr w:type="spellEnd"/>
+      <w:r>
+        <w:rPr>
+          <w:rFonts w:ascii="Arial" w:hAnsi="Arial" w:cs="Arial"/>
+          <w:sz w:val="24"/>
+          <w:szCs w:val="24"/>
+        </w:rPr>
+        <w:t>) es suficiente para almacenar la nueva línea.</w:t>
+      </w:r>
+    </w:p>
+    <w:p>
+      <w:pPr>
+        <w:spacing w:line="276" w:lineRule="auto"/>
+        <w:rPr>
+          <w:rFonts w:ascii="Arial" w:hAnsi="Arial" w:cs="Arial"/>
+          <w:sz w:val="24"/>
+          <w:szCs w:val="24"/>
+        </w:rPr>
+      </w:pPr>
+      <w:r>
+        <w:rPr>
+          <w:rFonts w:ascii="Arial" w:hAnsi="Arial" w:cs="Arial"/>
+          <w:sz w:val="24"/>
+          <w:szCs w:val="24"/>
+        </w:rPr>
+        <w:t>Si es necesario, duplica la capacidad del arreglo y crea un nuevo arreglo dinámico para almacenar las líneas existentes.</w:t>
+      </w:r>
+    </w:p>
+    <w:p>
+      <w:pPr>
+        <w:spacing w:line="276" w:lineRule="auto"/>
+        <w:rPr>
+          <w:rFonts w:ascii="Arial" w:hAnsi="Arial" w:cs="Arial"/>
+          <w:sz w:val="24"/>
+          <w:szCs w:val="24"/>
+        </w:rPr>
+      </w:pPr>
+      <w:r>
+        <w:rPr>
+          <w:rFonts w:ascii="Arial" w:hAnsi="Arial" w:cs="Arial"/>
+          <w:sz w:val="24"/>
+          <w:szCs w:val="24"/>
+        </w:rPr>
+        <w:t xml:space="preserve">Agrega la nueva línea al final del arreglo </w:t>
+      </w:r>
+      <w:proofErr w:type="spellStart"/>
+      <w:r>
+        <w:rPr>
+          <w:rFonts w:ascii="Arial" w:hAnsi="Arial" w:cs="Arial"/>
+          <w:sz w:val="24"/>
+          <w:szCs w:val="24"/>
+        </w:rPr>
+        <w:t>redsArray</w:t>
+      </w:r>
+      <w:proofErr w:type="spellEnd"/>
+      <w:r>
+        <w:rPr>
+          <w:rFonts w:ascii="Arial" w:hAnsi="Arial" w:cs="Arial"/>
+          <w:sz w:val="24"/>
+          <w:szCs w:val="24"/>
+        </w:rPr>
+        <w:t>.</w:t>
+      </w:r>
+    </w:p>
+    <w:p>
+      <w:pPr>
+        <w:spacing w:line="276" w:lineRule="auto"/>
+        <w:rPr>
+          <w:rFonts w:ascii="Arial" w:hAnsi="Arial" w:cs="Arial"/>
+          <w:sz w:val="24"/>
+          <w:szCs w:val="24"/>
+        </w:rPr>
+      </w:pPr>
+      <w:r>
+        <w:rPr>
+          <w:rFonts w:ascii="Arial" w:hAnsi="Arial" w:cs="Arial"/>
+          <w:sz w:val="24"/>
+          <w:szCs w:val="24"/>
+        </w:rPr>
+        <w:t xml:space="preserve">Llama al método </w:t>
+      </w:r>
+      <w:proofErr w:type="gramStart"/>
+      <w:r>
+        <w:rPr>
+          <w:rFonts w:ascii="Arial" w:hAnsi="Arial" w:cs="Arial"/>
+          <w:sz w:val="24"/>
+          <w:szCs w:val="24"/>
+        </w:rPr>
+        <w:t>compareStat(</w:t>
+      </w:r>
+      <w:proofErr w:type="gramEnd"/>
+      <w:r>
+        <w:rPr>
+          <w:rFonts w:ascii="Arial" w:hAnsi="Arial" w:cs="Arial"/>
+          <w:sz w:val="24"/>
+          <w:szCs w:val="24"/>
+        </w:rPr>
+        <w:t>) para convertir una estación en una estación de transferencia s</w:t>
+      </w:r>
+      <w:r>
+        <w:rPr>
+          <w:rFonts w:ascii="Arial" w:hAnsi="Arial" w:cs="Arial"/>
+          <w:sz w:val="24"/>
+          <w:szCs w:val="24"/>
+        </w:rPr>
+        <w:t>i es necesario.</w:t>
+      </w:r>
+    </w:p>
+    <w:p>
+      <w:pPr>
+        <w:spacing w:line="276" w:lineRule="auto"/>
+        <w:rPr>
+          <w:rFonts w:ascii="Arial" w:hAnsi="Arial" w:cs="Arial"/>
+          <w:sz w:val="24"/>
+          <w:szCs w:val="24"/>
+        </w:rPr>
+      </w:pPr>
+      <w:proofErr w:type="spellStart"/>
+      <w:proofErr w:type="gramStart"/>
+      <w:r>
+        <w:rPr>
+          <w:rFonts w:ascii="Arial" w:hAnsi="Arial" w:cs="Arial"/>
+          <w:b/>
+          <w:sz w:val="24"/>
+          <w:szCs w:val="24"/>
+        </w:rPr>
+        <w:t>lineFinder</w:t>
+      </w:r>
+      <w:proofErr w:type="spellEnd"/>
+      <w:r>
+        <w:rPr>
+          <w:rFonts w:ascii="Arial" w:hAnsi="Arial" w:cs="Arial"/>
+          <w:b/>
+          <w:sz w:val="24"/>
+          <w:szCs w:val="24"/>
+        </w:rPr>
+        <w:t>(</w:t>
+      </w:r>
+      <w:proofErr w:type="gramEnd"/>
+      <w:r>
+        <w:rPr>
+          <w:rFonts w:ascii="Arial" w:hAnsi="Arial" w:cs="Arial"/>
+          <w:b/>
+          <w:sz w:val="24"/>
+          <w:szCs w:val="24"/>
+        </w:rPr>
+        <w:t xml:space="preserve">string _lineName): </w:t>
+      </w:r>
+      <w:r>
+        <w:rPr>
+          <w:rFonts w:ascii="Arial" w:hAnsi="Arial" w:cs="Arial"/>
+          <w:sz w:val="24"/>
+          <w:szCs w:val="24"/>
+        </w:rPr>
+        <w:t>Busca una línea específica en la red de metro y permite agregar una estación a esa línea llamando al método addStation() de la clase lineas.</w:t>
+      </w:r>
+    </w:p>
+    <w:p>
+      <w:pPr>
+        <w:spacing w:line="276" w:lineRule="auto"/>
+        <w:rPr>
+          <w:rFonts w:ascii="Arial" w:hAnsi="Arial" w:cs="Arial"/>
+          <w:sz w:val="24"/>
+          <w:szCs w:val="24"/>
+        </w:rPr>
+      </w:pPr>
+      <w:proofErr w:type="spellStart"/>
+      <w:proofErr w:type="gramStart"/>
+      <w:r>
+        <w:rPr>
+          <w:rFonts w:ascii="Arial" w:hAnsi="Arial" w:cs="Arial"/>
+          <w:b/>
+          <w:sz w:val="24"/>
+          <w:szCs w:val="24"/>
+        </w:rPr>
+        <w:t>lineFinder</w:t>
+      </w:r>
+      <w:proofErr w:type="spellEnd"/>
+      <w:r>
+        <w:rPr>
+          <w:rFonts w:ascii="Arial" w:hAnsi="Arial" w:cs="Arial"/>
+          <w:b/>
+          <w:sz w:val="24"/>
+          <w:szCs w:val="24"/>
+        </w:rPr>
+        <w:t>(</w:t>
+      </w:r>
+      <w:proofErr w:type="gramEnd"/>
+      <w:r>
+        <w:rPr>
+          <w:rFonts w:ascii="Arial" w:hAnsi="Arial" w:cs="Arial"/>
+          <w:b/>
+          <w:sz w:val="24"/>
+          <w:szCs w:val="24"/>
+        </w:rPr>
+        <w:t xml:space="preserve">string &amp;_lineName, string &amp;_nameStation): </w:t>
+      </w:r>
+      <w:r>
+        <w:rPr>
+          <w:rFonts w:ascii="Arial" w:hAnsi="Arial" w:cs="Arial"/>
+          <w:sz w:val="24"/>
+          <w:szCs w:val="24"/>
+        </w:rPr>
+        <w:t>Busca una línea y una estación específicas en la red de metro y permite eliminar esa estación de esa línea llamando al método delStation() de la clase lineas.</w:t>
+      </w:r>
+    </w:p>
+    <w:p>
+      <w:pPr>
+        <w:spacing w:line="276" w:lineRule="auto"/>
+        <w:rPr>
+          <w:rFonts w:ascii="Arial" w:hAnsi="Arial" w:cs="Arial"/>
+          <w:sz w:val="24"/>
+          <w:szCs w:val="24"/>
+        </w:rPr>
+      </w:pPr>
+      <w:proofErr w:type="spellStart"/>
+      <w:proofErr w:type="gramStart"/>
+      <w:r>
+        <w:rPr>
+          <w:rFonts w:ascii="Arial" w:hAnsi="Arial" w:cs="Arial"/>
+          <w:b/>
+          <w:sz w:val="24"/>
+          <w:szCs w:val="24"/>
+        </w:rPr>
+        <w:t>getCantLines</w:t>
+      </w:r>
+      <w:proofErr w:type="spellEnd"/>
+      <w:proofErr w:type="gramEnd"/>
+      <w:r>
+        <w:rPr>
+          <w:rFonts w:ascii="Arial" w:hAnsi="Arial" w:cs="Arial"/>
+          <w:b/>
+          <w:sz w:val="24"/>
+          <w:szCs w:val="24"/>
+        </w:rPr>
+        <w:t xml:space="preserve">(): </w:t>
+      </w:r>
+      <w:r>
+        <w:rPr>
+          <w:rFonts w:ascii="Arial" w:hAnsi="Arial" w:cs="Arial"/>
+          <w:sz w:val="24"/>
+          <w:szCs w:val="24"/>
+        </w:rPr>
+        <w:t>Devuelve la cantidad actual de líneas en la red de metro.</w:t>
+      </w:r>
+    </w:p>
+    <w:p>
+      <w:pPr>
+        <w:spacing w:line="276" w:lineRule="auto"/>
+        <w:rPr>
+          <w:rFonts w:ascii="Arial" w:hAnsi="Arial" w:cs="Arial"/>
+          <w:sz w:val="24"/>
+          <w:szCs w:val="24"/>
+        </w:rPr>
+      </w:pPr>
+      <w:proofErr w:type="spellStart"/>
+      <w:proofErr w:type="gramStart"/>
+      <w:r>
+        <w:rPr>
+          <w:rFonts w:ascii="Arial" w:hAnsi="Arial" w:cs="Arial"/>
+          <w:b/>
+          <w:sz w:val="24"/>
+          <w:szCs w:val="24"/>
+        </w:rPr>
+        <w:t>howManyStat</w:t>
+      </w:r>
+      <w:proofErr w:type="spellEnd"/>
+      <w:proofErr w:type="gramEnd"/>
+      <w:r>
+        <w:rPr>
+          <w:rFonts w:ascii="Arial" w:hAnsi="Arial" w:cs="Arial"/>
+          <w:b/>
+          <w:sz w:val="24"/>
+          <w:szCs w:val="24"/>
+        </w:rPr>
+        <w:t xml:space="preserve">(): </w:t>
+      </w:r>
+      <w:r>
+        <w:rPr>
+          <w:rFonts w:ascii="Arial" w:hAnsi="Arial" w:cs="Arial"/>
+          <w:sz w:val="24"/>
+          <w:szCs w:val="24"/>
+        </w:rPr>
+        <w:t>Devuelve el total de estaciones en todas las líneas de la red de metro.</w:t>
+      </w:r>
+    </w:p>
+    <w:p>
+      <w:pPr>
+        <w:spacing w:line="276" w:lineRule="auto"/>
+        <w:rPr>
+          <w:rFonts w:ascii="Arial" w:hAnsi="Arial" w:cs="Arial"/>
+          <w:sz w:val="24"/>
+          <w:szCs w:val="24"/>
+        </w:rPr>
+      </w:pPr>
+      <w:proofErr w:type="spellStart"/>
+      <w:proofErr w:type="gramStart"/>
+      <w:r>
+        <w:rPr>
+          <w:rFonts w:ascii="Arial" w:hAnsi="Arial" w:cs="Arial"/>
+          <w:sz w:val="24"/>
+          <w:szCs w:val="24"/>
+        </w:rPr>
+        <w:t>getLinea</w:t>
+      </w:r>
+      <w:proofErr w:type="spellEnd"/>
+      <w:r>
+        <w:rPr>
+          <w:rFonts w:ascii="Arial" w:hAnsi="Arial" w:cs="Arial"/>
+          <w:sz w:val="24"/>
+          <w:szCs w:val="24"/>
+        </w:rPr>
+        <w:t>(</w:t>
+      </w:r>
+      <w:proofErr w:type="gramEnd"/>
+      <w:r>
+        <w:rPr>
+          <w:rFonts w:ascii="Arial" w:hAnsi="Arial" w:cs="Arial"/>
+          <w:sz w:val="24"/>
+          <w:szCs w:val="24"/>
+        </w:rPr>
+        <w:t>string &amp;_lineName) cons</w:t>
+      </w:r>
+      <w:r>
+        <w:rPr>
+          <w:rFonts w:ascii="Arial" w:hAnsi="Arial" w:cs="Arial"/>
+          <w:b/>
+          <w:sz w:val="24"/>
+          <w:szCs w:val="24"/>
+        </w:rPr>
+        <w:t xml:space="preserve">t: </w:t>
+      </w:r>
+      <w:r>
+        <w:rPr>
+          <w:rFonts w:ascii="Arial" w:hAnsi="Arial" w:cs="Arial"/>
+          <w:sz w:val="24"/>
+          <w:szCs w:val="24"/>
+        </w:rPr>
+        <w:t>Busca y devuelve un puntero a una línea específica en la red de metro.</w:t>
+      </w:r>
+    </w:p>
+    <w:p>
+      <w:pPr>
+        <w:spacing w:line="276" w:lineRule="auto"/>
+        <w:rPr>
+          <w:rFonts w:ascii="Arial" w:hAnsi="Arial" w:cs="Arial"/>
+          <w:sz w:val="24"/>
+          <w:szCs w:val="24"/>
+        </w:rPr>
+      </w:pPr>
+      <w:proofErr w:type="spellStart"/>
+      <w:proofErr w:type="gramStart"/>
+      <w:r>
+        <w:rPr>
+          <w:rFonts w:ascii="Arial" w:hAnsi="Arial" w:cs="Arial"/>
+          <w:b/>
+          <w:sz w:val="24"/>
+          <w:szCs w:val="24"/>
+        </w:rPr>
+        <w:t>delLine</w:t>
+      </w:r>
+      <w:proofErr w:type="spellEnd"/>
+      <w:r>
+        <w:rPr>
+          <w:rFonts w:ascii="Arial" w:hAnsi="Arial" w:cs="Arial"/>
+          <w:b/>
+          <w:sz w:val="24"/>
+          <w:szCs w:val="24"/>
+        </w:rPr>
+        <w:t>(</w:t>
+      </w:r>
+      <w:proofErr w:type="gramEnd"/>
+      <w:r>
+        <w:rPr>
+          <w:rFonts w:ascii="Arial" w:hAnsi="Arial" w:cs="Arial"/>
+          <w:b/>
+          <w:sz w:val="24"/>
+          <w:szCs w:val="24"/>
+        </w:rPr>
+        <w:t xml:space="preserve">const string _lineName): </w:t>
+      </w:r>
+      <w:r>
+        <w:rPr>
+          <w:rFonts w:ascii="Arial" w:hAnsi="Arial" w:cs="Arial"/>
+          <w:sz w:val="24"/>
+          <w:szCs w:val="24"/>
+        </w:rPr>
+        <w:t>Elimina una línea específica de la red de metro.</w:t>
+      </w:r>
+    </w:p>
+    <w:p>
+      <w:pPr>
+        <w:spacing w:line="276" w:lineRule="auto"/>
+        <w:rPr>
+          <w:rFonts w:ascii="Arial" w:hAnsi="Arial" w:cs="Arial"/>
+          <w:sz w:val="24"/>
+          <w:szCs w:val="24"/>
+        </w:rPr>
+      </w:pPr>
+      <w:r>
+        <w:rPr>
+          <w:rFonts w:ascii="Arial" w:hAnsi="Arial" w:cs="Arial"/>
+          <w:sz w:val="24"/>
+          <w:szCs w:val="24"/>
+        </w:rPr>
+        <w:t xml:space="preserve">Recorre el arreglo </w:t>
+      </w:r>
+      <w:proofErr w:type="spellStart"/>
+      <w:r>
+        <w:rPr>
+          <w:rFonts w:ascii="Arial" w:hAnsi="Arial" w:cs="Arial"/>
+          <w:sz w:val="24"/>
+          <w:szCs w:val="24"/>
+        </w:rPr>
+        <w:t>redsArray</w:t>
+      </w:r>
+      <w:proofErr w:type="spellEnd"/>
+      <w:r>
+        <w:rPr>
+          <w:rFonts w:ascii="Arial" w:hAnsi="Arial" w:cs="Arial"/>
+          <w:sz w:val="24"/>
+          <w:szCs w:val="24"/>
+        </w:rPr>
+        <w:t xml:space="preserve"> para encontrar la línea con el nombre especificado.</w:t>
+      </w:r>
+    </w:p>
+    <w:p>
+      <w:pPr>
+        <w:spacing w:line="276" w:lineRule="auto"/>
+        <w:rPr>
+          <w:rFonts w:ascii="Arial" w:hAnsi="Arial" w:cs="Arial"/>
+          <w:sz w:val="24"/>
+          <w:szCs w:val="24"/>
+        </w:rPr>
+      </w:pPr>
+      <w:r>
+        <w:rPr>
+          <w:rFonts w:ascii="Arial" w:hAnsi="Arial" w:cs="Arial"/>
+          <w:sz w:val="24"/>
+          <w:szCs w:val="24"/>
+        </w:rPr>
+        <w:t>Si encuentra la línea, la elimina moviendo las líneas restantes hacia adelante en el arreglo.</w:t>
+      </w:r>
+    </w:p>
+    <w:p>
+      <w:pPr>
+        <w:spacing w:line="276" w:lineRule="auto"/>
+        <w:rPr>
+          <w:rFonts w:ascii="Arial" w:hAnsi="Arial" w:cs="Arial"/>
+          <w:sz w:val="24"/>
+          <w:szCs w:val="24"/>
+        </w:rPr>
+      </w:pPr>
+      <w:r>
+        <w:rPr>
+          <w:rFonts w:ascii="Arial" w:hAnsi="Arial" w:cs="Arial"/>
+          <w:sz w:val="24"/>
+          <w:szCs w:val="24"/>
+        </w:rPr>
+        <w:t>Verifica si el tamaño actual de la red de metro es una potencia de dos después de eliminar la línea.</w:t>
+      </w:r>
+    </w:p>
+    <w:p>
+      <w:pPr>
+        <w:spacing w:line="276" w:lineRule="auto"/>
+        <w:rPr>
+          <w:rFonts w:ascii="Arial" w:hAnsi="Arial" w:cs="Arial"/>
+          <w:sz w:val="24"/>
+          <w:szCs w:val="24"/>
+        </w:rPr>
+      </w:pPr>
+      <w:r>
+        <w:rPr>
+          <w:rFonts w:ascii="Arial" w:hAnsi="Arial" w:cs="Arial"/>
+          <w:sz w:val="24"/>
+          <w:szCs w:val="24"/>
+        </w:rPr>
+        <w:t>Si es una potencia de dos, reduce la c</w:t>
+      </w:r>
+      <w:r>
+        <w:rPr>
+          <w:rFonts w:ascii="Arial" w:hAnsi="Arial" w:cs="Arial"/>
+          <w:sz w:val="24"/>
+          <w:szCs w:val="24"/>
+        </w:rPr>
+        <w:t xml:space="preserve">apacidad del arreglo </w:t>
+      </w:r>
+      <w:proofErr w:type="spellStart"/>
+      <w:r>
+        <w:rPr>
+          <w:rFonts w:ascii="Arial" w:hAnsi="Arial" w:cs="Arial"/>
+          <w:sz w:val="24"/>
+          <w:szCs w:val="24"/>
+        </w:rPr>
+        <w:t>redsArray</w:t>
+      </w:r>
+      <w:proofErr w:type="spellEnd"/>
+      <w:r>
+        <w:rPr>
+          <w:rFonts w:ascii="Arial" w:hAnsi="Arial" w:cs="Arial"/>
+          <w:sz w:val="24"/>
+          <w:szCs w:val="24"/>
+        </w:rPr>
+        <w:t>.</w:t>
+      </w:r>
+    </w:p>
+    <w:p>
+      <w:pPr>
+        <w:spacing w:line="276" w:lineRule="auto"/>
+        <w:rPr>
+          <w:rFonts w:ascii="Arial" w:hAnsi="Arial" w:cs="Arial"/>
+          <w:sz w:val="24"/>
+          <w:szCs w:val="24"/>
+        </w:rPr>
+      </w:pPr>
+      <w:proofErr w:type="spellStart"/>
+      <w:proofErr w:type="gramStart"/>
+      <w:r>
+        <w:rPr>
+          <w:rFonts w:ascii="Arial" w:hAnsi="Arial" w:cs="Arial"/>
+          <w:b/>
+          <w:sz w:val="24"/>
+          <w:szCs w:val="24"/>
+        </w:rPr>
+        <w:t>lineaExist</w:t>
+      </w:r>
+      <w:proofErr w:type="spellEnd"/>
+      <w:r>
+        <w:rPr>
+          <w:rFonts w:ascii="Arial" w:hAnsi="Arial" w:cs="Arial"/>
+          <w:b/>
+          <w:sz w:val="24"/>
+          <w:szCs w:val="24"/>
+        </w:rPr>
+        <w:t>(</w:t>
+      </w:r>
+      <w:proofErr w:type="gramEnd"/>
+      <w:r>
+        <w:rPr>
+          <w:rFonts w:ascii="Arial" w:hAnsi="Arial" w:cs="Arial"/>
+          <w:b/>
+          <w:sz w:val="24"/>
+          <w:szCs w:val="24"/>
+        </w:rPr>
+        <w:t xml:space="preserve">string &amp;lineName): </w:t>
+      </w:r>
+      <w:r>
+        <w:rPr>
+          <w:rFonts w:ascii="Arial" w:hAnsi="Arial" w:cs="Arial"/>
+          <w:sz w:val="24"/>
+          <w:szCs w:val="24"/>
+        </w:rPr>
+        <w:t>Verifica si una línea con un nombre específico ya existe en la red de metro.</w:t>
+      </w:r>
+    </w:p>
+    <w:p>
+      <w:pPr>
+        <w:spacing w:line="276" w:lineRule="auto"/>
+        <w:rPr>
+          <w:rFonts w:ascii="Arial" w:hAnsi="Arial" w:cs="Arial"/>
+          <w:b/>
+          <w:sz w:val="24"/>
+          <w:szCs w:val="24"/>
+        </w:rPr>
+      </w:pPr>
+      <w:r>
+        <w:rPr>
+          <w:rFonts w:ascii="Arial" w:hAnsi="Arial" w:cs="Arial"/>
+          <w:b/>
+          <w:sz w:val="24"/>
+          <w:szCs w:val="24"/>
+        </w:rPr>
+        <w:t>Otros Métodos</w:t>
+      </w:r>
+      <w:r>
+        <w:rPr>
+          <w:rFonts w:ascii="Arial" w:hAnsi="Arial" w:cs="Arial"/>
+          <w:b/>
+          <w:sz w:val="24"/>
+          <w:szCs w:val="24"/>
+        </w:rPr>
+        <w:t>.</w:t>
+      </w:r>
+    </w:p>
+    <w:p>
+      <w:pPr>
+        <w:spacing w:line="276" w:lineRule="auto"/>
+        <w:rPr>
+          <w:rFonts w:ascii="Arial" w:hAnsi="Arial" w:cs="Arial"/>
+          <w:sz w:val="24"/>
+          <w:szCs w:val="24"/>
+        </w:rPr>
+      </w:pPr>
+      <w:proofErr w:type="spellStart"/>
+      <w:proofErr w:type="gramStart"/>
+      <w:r>
+        <w:rPr>
+          <w:rFonts w:ascii="Arial" w:hAnsi="Arial" w:cs="Arial"/>
+          <w:b/>
+          <w:sz w:val="24"/>
+          <w:szCs w:val="24"/>
+        </w:rPr>
+        <w:t>lineFinder</w:t>
+      </w:r>
+      <w:proofErr w:type="spellEnd"/>
+      <w:proofErr w:type="gramEnd"/>
+      <w:r>
+        <w:rPr>
+          <w:rFonts w:ascii="Arial" w:hAnsi="Arial" w:cs="Arial"/>
+          <w:b/>
+          <w:sz w:val="24"/>
+          <w:szCs w:val="24"/>
+        </w:rPr>
+        <w:t xml:space="preserve">(): </w:t>
+      </w:r>
+      <w:r>
+        <w:rPr>
+          <w:rFonts w:ascii="Arial" w:hAnsi="Arial" w:cs="Arial"/>
+          <w:sz w:val="24"/>
+          <w:szCs w:val="24"/>
+        </w:rPr>
+        <w:t>Permite encontrar una línea específica en la red de metro y realizar operaciones relacionadas.</w:t>
+      </w:r>
+    </w:p>
+    <w:p>
+      <w:pPr>
+        <w:spacing w:line="276" w:lineRule="auto"/>
+        <w:rPr>
+          <w:rFonts w:ascii="Arial" w:hAnsi="Arial" w:cs="Arial"/>
+          <w:sz w:val="24"/>
+          <w:szCs w:val="24"/>
+        </w:rPr>
+      </w:pPr>
+      <w:proofErr w:type="spellStart"/>
+      <w:proofErr w:type="gramStart"/>
+      <w:r>
+        <w:rPr>
+          <w:rFonts w:ascii="Arial" w:hAnsi="Arial" w:cs="Arial"/>
+          <w:b/>
+          <w:sz w:val="24"/>
+          <w:szCs w:val="24"/>
+        </w:rPr>
+        <w:lastRenderedPageBreak/>
+        <w:t>howManyStat</w:t>
+      </w:r>
+      <w:proofErr w:type="spellEnd"/>
+      <w:proofErr w:type="gramEnd"/>
+      <w:r>
+        <w:rPr>
+          <w:rFonts w:ascii="Arial" w:hAnsi="Arial" w:cs="Arial"/>
+          <w:b/>
+          <w:sz w:val="24"/>
+          <w:szCs w:val="24"/>
+        </w:rPr>
+        <w:t xml:space="preserve">(): </w:t>
+      </w:r>
+      <w:r>
+        <w:rPr>
+          <w:rFonts w:ascii="Arial" w:hAnsi="Arial" w:cs="Arial"/>
+          <w:sz w:val="24"/>
+          <w:szCs w:val="24"/>
+        </w:rPr>
+        <w:t>Calcula el total de estaciones en todas las líneas de la red de metro.</w:t>
+      </w:r>
+    </w:p>
+    <w:p>
+      <w:pPr>
+        <w:spacing w:line="276" w:lineRule="auto"/>
+        <w:rPr>
+          <w:rFonts w:ascii="Arial" w:hAnsi="Arial" w:cs="Arial"/>
+          <w:sz w:val="24"/>
+          <w:szCs w:val="24"/>
+        </w:rPr>
+      </w:pPr>
+      <w:proofErr w:type="spellStart"/>
+      <w:proofErr w:type="gramStart"/>
+      <w:r>
+        <w:rPr>
+          <w:rFonts w:ascii="Arial" w:hAnsi="Arial" w:cs="Arial"/>
+          <w:b/>
+          <w:sz w:val="24"/>
+          <w:szCs w:val="24"/>
+        </w:rPr>
+        <w:t>getLinea</w:t>
+      </w:r>
+      <w:proofErr w:type="spellEnd"/>
+      <w:proofErr w:type="gramEnd"/>
+      <w:r>
+        <w:rPr>
+          <w:rFonts w:ascii="Arial" w:hAnsi="Arial" w:cs="Arial"/>
+          <w:b/>
+          <w:sz w:val="24"/>
+          <w:szCs w:val="24"/>
+        </w:rPr>
+        <w:t xml:space="preserve">(): </w:t>
+      </w:r>
+      <w:r>
+        <w:rPr>
+          <w:rFonts w:ascii="Arial" w:hAnsi="Arial" w:cs="Arial"/>
+          <w:sz w:val="24"/>
+          <w:szCs w:val="24"/>
+        </w:rPr>
+        <w:t>Permite obtener un puntero a una línea específica en la red de metro.</w:t>
+      </w:r>
+    </w:p>
+    <w:p>
+      <w:pPr>
+        <w:spacing w:line="276" w:lineRule="auto"/>
+        <w:rPr>
+          <w:rFonts w:ascii="Arial" w:hAnsi="Arial" w:cs="Arial"/>
+          <w:sz w:val="24"/>
+          <w:szCs w:val="24"/>
+        </w:rPr>
+      </w:pPr>
+      <w:proofErr w:type="spellStart"/>
+      <w:proofErr w:type="gramStart"/>
+      <w:r>
+        <w:rPr>
+          <w:rFonts w:ascii="Arial" w:hAnsi="Arial" w:cs="Arial"/>
+          <w:b/>
+          <w:sz w:val="24"/>
+          <w:szCs w:val="24"/>
+        </w:rPr>
+        <w:t>lineaExist</w:t>
+      </w:r>
+      <w:proofErr w:type="spellEnd"/>
+      <w:proofErr w:type="gramEnd"/>
+      <w:r>
+        <w:rPr>
+          <w:rFonts w:ascii="Arial" w:hAnsi="Arial" w:cs="Arial"/>
+          <w:b/>
+          <w:sz w:val="24"/>
+          <w:szCs w:val="24"/>
+        </w:rPr>
+        <w:t xml:space="preserve">(): </w:t>
+      </w:r>
+      <w:r>
+        <w:rPr>
+          <w:rFonts w:ascii="Arial" w:hAnsi="Arial" w:cs="Arial"/>
+          <w:sz w:val="24"/>
+          <w:szCs w:val="24"/>
+        </w:rPr>
+        <w:t>Verifica si una línea con un nombre específico ya existe en la red de metro.</w:t>
+      </w:r>
+    </w:p>
+    <w:p>
+      <w:pPr>
+        <w:spacing w:line="276" w:lineRule="auto"/>
+        <w:rPr>
+          <w:rFonts w:ascii="Arial" w:hAnsi="Arial" w:cs="Arial"/>
+          <w:b/>
+          <w:sz w:val="24"/>
+          <w:szCs w:val="24"/>
+        </w:rPr>
+      </w:pPr>
+      <w:r>
+        <w:rPr>
+          <w:rFonts w:ascii="Arial" w:hAnsi="Arial" w:cs="Arial"/>
+          <w:b/>
+          <w:sz w:val="24"/>
+          <w:szCs w:val="24"/>
+        </w:rPr>
+        <w:t>Destructor</w:t>
+      </w:r>
+      <w:r>
+        <w:rPr>
+          <w:rFonts w:ascii="Arial" w:hAnsi="Arial" w:cs="Arial"/>
+          <w:b/>
+          <w:sz w:val="24"/>
+          <w:szCs w:val="24"/>
+        </w:rPr>
+        <w:t>.</w:t>
+      </w:r>
+    </w:p>
+    <w:p>
+      <w:pPr>
+        <w:spacing w:line="276" w:lineRule="auto"/>
+        <w:rPr>
+          <w:rFonts w:ascii="Arial" w:hAnsi="Arial" w:cs="Arial"/>
+          <w:sz w:val="24"/>
+          <w:szCs w:val="24"/>
+        </w:rPr>
+      </w:pPr>
+      <w:r>
+        <w:rPr>
+          <w:rFonts w:ascii="Arial" w:hAnsi="Arial" w:cs="Arial"/>
+          <w:sz w:val="24"/>
+          <w:szCs w:val="24"/>
+        </w:rPr>
+        <w:t>El destructor ~</w:t>
+      </w:r>
+      <w:proofErr w:type="spellStart"/>
+      <w:proofErr w:type="gramStart"/>
+      <w:r>
+        <w:rPr>
+          <w:rFonts w:ascii="Arial" w:hAnsi="Arial" w:cs="Arial"/>
+          <w:sz w:val="24"/>
+          <w:szCs w:val="24"/>
+        </w:rPr>
+        <w:t>redMetro</w:t>
+      </w:r>
+      <w:proofErr w:type="spellEnd"/>
+      <w:r>
+        <w:rPr>
+          <w:rFonts w:ascii="Arial" w:hAnsi="Arial" w:cs="Arial"/>
+          <w:sz w:val="24"/>
+          <w:szCs w:val="24"/>
+        </w:rPr>
+        <w:t>(</w:t>
+      </w:r>
+      <w:proofErr w:type="gramEnd"/>
+      <w:r>
+        <w:rPr>
+          <w:rFonts w:ascii="Arial" w:hAnsi="Arial" w:cs="Arial"/>
+          <w:sz w:val="24"/>
+          <w:szCs w:val="24"/>
+        </w:rPr>
+        <w:t xml:space="preserve">) libera la memoria asignada dinámicamente para el arreglo </w:t>
+      </w:r>
+      <w:proofErr w:type="spellStart"/>
+      <w:r>
+        <w:rPr>
+          <w:rFonts w:ascii="Arial" w:hAnsi="Arial" w:cs="Arial"/>
+          <w:sz w:val="24"/>
+          <w:szCs w:val="24"/>
+        </w:rPr>
+        <w:t>redsArray</w:t>
+      </w:r>
+      <w:proofErr w:type="spellEnd"/>
+      <w:r>
+        <w:rPr>
+          <w:rFonts w:ascii="Arial" w:hAnsi="Arial" w:cs="Arial"/>
+          <w:sz w:val="24"/>
+          <w:szCs w:val="24"/>
+        </w:rPr>
+        <w:t>.</w:t>
+      </w:r>
+    </w:p>
+    <w:p>
+      <w:pPr>
+        <w:spacing w:line="276" w:lineRule="auto"/>
+        <w:rPr>
+          <w:rFonts w:ascii="Arial" w:hAnsi="Arial" w:cs="Arial"/>
+          <w:sz w:val="24"/>
+          <w:szCs w:val="24"/>
+        </w:rPr>
+      </w:pPr>
+    </w:p>
+    <w:p>
+      <w:pPr>
+        <w:spacing w:line="276" w:lineRule="auto"/>
+        <w:jc w:val="both"/>
+        <w:rPr>
+          <w:rFonts w:ascii="Arial" w:hAnsi="Arial" w:cs="Arial"/>
+          <w:b/>
+          <w:bCs/>
+          <w:sz w:val="24"/>
+          <w:szCs w:val="24"/>
+        </w:rPr>
+      </w:pPr>
+      <w:r>
+        <w:rPr>
+          <w:rFonts w:ascii="Arial" w:hAnsi="Arial" w:cs="Arial"/>
+          <w:b/>
+          <w:bCs/>
+          <w:sz w:val="24"/>
+          <w:szCs w:val="24"/>
+        </w:rPr>
+        <w:t>Problemas de desarrollo que afrontó.</w:t>
+      </w:r>
+    </w:p>
+    <w:p>
+      <w:pPr>
+        <w:pStyle w:val="Prrafodelista"/>
+        <w:numPr>
+          <w:ilvl w:val="0"/>
+          <w:numId w:val="8"/>
+        </w:numPr>
+        <w:spacing w:line="276" w:lineRule="auto"/>
+        <w:jc w:val="both"/>
+        <w:rPr>
+          <w:rFonts w:ascii="Arial" w:hAnsi="Arial" w:cs="Arial"/>
+          <w:sz w:val="24"/>
+          <w:szCs w:val="24"/>
+        </w:rPr>
+      </w:pPr>
+      <w:r>
+        <w:rPr>
+          <w:rFonts w:ascii="Arial" w:hAnsi="Arial" w:cs="Arial"/>
+          <w:sz w:val="24"/>
+          <w:szCs w:val="24"/>
+        </w:rPr>
+        <w:t>Desafíos en el manejo de excepciones</w:t>
+      </w:r>
+      <w:r>
+        <w:rPr>
+          <w:rFonts w:ascii="Arial" w:hAnsi="Arial" w:cs="Arial"/>
+          <w:sz w:val="24"/>
+          <w:szCs w:val="24"/>
+        </w:rPr>
+        <w:t xml:space="preserve"> y creación de contingencias</w:t>
+      </w:r>
+      <w:r>
+        <w:rPr>
+          <w:rFonts w:ascii="Arial" w:hAnsi="Arial" w:cs="Arial"/>
+          <w:sz w:val="24"/>
+          <w:szCs w:val="24"/>
+        </w:rPr>
+        <w:t>.</w:t>
+      </w:r>
+    </w:p>
+    <w:p>
+      <w:pPr>
+        <w:pStyle w:val="Prrafodelista"/>
+        <w:numPr>
+          <w:ilvl w:val="0"/>
+          <w:numId w:val="8"/>
+        </w:numPr>
+        <w:spacing w:line="276" w:lineRule="auto"/>
+        <w:jc w:val="both"/>
+        <w:rPr>
+          <w:rFonts w:ascii="Arial" w:hAnsi="Arial" w:cs="Arial"/>
+          <w:sz w:val="24"/>
+          <w:szCs w:val="24"/>
+        </w:rPr>
+      </w:pPr>
+      <w:r>
+        <w:rPr>
+          <w:rFonts w:ascii="Arial" w:hAnsi="Arial" w:cs="Arial"/>
+          <w:sz w:val="24"/>
+          <w:szCs w:val="24"/>
+        </w:rPr>
+        <w:t>Desafíos en la elaboración de un programa eficiente y modular.</w:t>
+      </w:r>
+    </w:p>
+    <w:p>
+      <w:pPr>
+        <w:pStyle w:val="Prrafodelista"/>
+        <w:numPr>
+          <w:ilvl w:val="0"/>
+          <w:numId w:val="8"/>
+        </w:numPr>
+        <w:spacing w:line="276" w:lineRule="auto"/>
+        <w:jc w:val="both"/>
+        <w:rPr>
+          <w:rFonts w:ascii="Arial" w:hAnsi="Arial" w:cs="Arial"/>
+          <w:sz w:val="24"/>
+          <w:szCs w:val="24"/>
+        </w:rPr>
+      </w:pPr>
+      <w:r>
+        <w:rPr>
+          <w:rFonts w:ascii="Arial" w:hAnsi="Arial" w:cs="Arial"/>
+          <w:sz w:val="24"/>
+          <w:szCs w:val="24"/>
+        </w:rPr>
+        <w:t>Dificultades para establecer condiciones que optimicen la eficiencia del programa.</w:t>
+      </w:r>
+    </w:p>
+    <w:p>
+      <w:pPr>
+        <w:pStyle w:val="Prrafodelista"/>
+        <w:numPr>
+          <w:ilvl w:val="0"/>
+          <w:numId w:val="8"/>
+        </w:numPr>
+        <w:spacing w:line="276" w:lineRule="auto"/>
+        <w:jc w:val="both"/>
+        <w:rPr>
+          <w:rFonts w:ascii="Arial" w:hAnsi="Arial" w:cs="Arial"/>
+          <w:sz w:val="24"/>
+          <w:szCs w:val="24"/>
+        </w:rPr>
+      </w:pPr>
+      <w:r>
+        <w:rPr>
+          <w:rFonts w:ascii="Arial" w:hAnsi="Arial" w:cs="Arial"/>
+          <w:sz w:val="24"/>
+          <w:szCs w:val="24"/>
+        </w:rPr>
+        <w:t xml:space="preserve">Dificultades con un buen uso de arreglos dinámicos. </w:t>
+      </w:r>
+    </w:p>
+    <w:p>
+      <w:pPr>
+        <w:pStyle w:val="Prrafodelista"/>
+        <w:numPr>
+          <w:ilvl w:val="0"/>
+          <w:numId w:val="8"/>
+        </w:numPr>
+        <w:spacing w:line="276" w:lineRule="auto"/>
+        <w:jc w:val="both"/>
+        <w:rPr>
+          <w:rFonts w:ascii="Arial" w:hAnsi="Arial" w:cs="Arial"/>
+          <w:sz w:val="24"/>
+          <w:szCs w:val="24"/>
+        </w:rPr>
+      </w:pPr>
+      <w:r>
+        <w:rPr>
+          <w:rFonts w:ascii="Arial" w:hAnsi="Arial" w:cs="Arial"/>
+          <w:sz w:val="24"/>
+          <w:szCs w:val="24"/>
+        </w:rPr>
+        <w:t>Dificultades con el tiempo para poder cumplir con el desafioII.</w:t>
+      </w:r>
+    </w:p>
+    <w:p>
+      <w:pPr>
+        <w:pStyle w:val="Prrafodelista"/>
+        <w:spacing w:line="276" w:lineRule="auto"/>
+        <w:jc w:val="both"/>
+        <w:rPr>
+          <w:rFonts w:ascii="Arial" w:hAnsi="Arial" w:cs="Arial"/>
+          <w:sz w:val="24"/>
+          <w:szCs w:val="24"/>
+        </w:rPr>
+      </w:pPr>
+    </w:p>
+    <w:p>
+      <w:pPr>
+        <w:spacing w:line="276" w:lineRule="auto"/>
+        <w:jc w:val="both"/>
+        <w:rPr>
+          <w:rFonts w:ascii="Arial" w:hAnsi="Arial" w:cs="Arial"/>
+          <w:b/>
+          <w:bCs/>
+          <w:sz w:val="24"/>
+          <w:szCs w:val="24"/>
+        </w:rPr>
+      </w:pPr>
+      <w:r>
+        <w:rPr>
+          <w:rFonts w:ascii="Arial" w:hAnsi="Arial" w:cs="Arial"/>
+          <w:b/>
+          <w:bCs/>
+          <w:sz w:val="24"/>
+          <w:szCs w:val="24"/>
+        </w:rPr>
+        <w:t>Evolución de la solución y consideraciones para tener en cuenta en la implementación</w:t>
+      </w:r>
+      <w:r>
+        <w:rPr>
+          <w:rFonts w:ascii="Arial" w:hAnsi="Arial" w:cs="Arial"/>
+          <w:b/>
+          <w:bCs/>
+          <w:sz w:val="24"/>
+          <w:szCs w:val="24"/>
+        </w:rPr>
+        <w:t>.</w:t>
+      </w:r>
+    </w:p>
+    <w:p>
+      <w:pPr>
+        <w:pStyle w:val="Prrafodelista"/>
+        <w:numPr>
+          <w:ilvl w:val="0"/>
+          <w:numId w:val="9"/>
+        </w:numPr>
+        <w:spacing w:line="276" w:lineRule="auto"/>
+        <w:jc w:val="both"/>
+        <w:rPr>
+          <w:rFonts w:ascii="Arial" w:hAnsi="Arial" w:cs="Arial"/>
+          <w:sz w:val="24"/>
+          <w:szCs w:val="24"/>
+        </w:rPr>
+      </w:pPr>
+      <w:r>
+        <w:rPr>
+          <w:rFonts w:ascii="Arial" w:hAnsi="Arial" w:cs="Arial"/>
+          <w:sz w:val="24"/>
+          <w:szCs w:val="24"/>
+        </w:rPr>
+        <w:t xml:space="preserve">Para hacer un buen uso del programa y sus opciones, se le pide al usuario crear una red Metro desde el principio. </w:t>
+      </w:r>
+    </w:p>
+    <w:p>
+      <w:pPr>
+        <w:pStyle w:val="Prrafodelista"/>
+        <w:numPr>
+          <w:ilvl w:val="0"/>
+          <w:numId w:val="9"/>
+        </w:numPr>
+        <w:spacing w:line="276" w:lineRule="auto"/>
+        <w:jc w:val="both"/>
+        <w:rPr>
+          <w:rFonts w:ascii="Arial" w:hAnsi="Arial" w:cs="Arial"/>
+          <w:sz w:val="24"/>
+          <w:szCs w:val="24"/>
+        </w:rPr>
+      </w:pPr>
+      <w:r>
+        <w:rPr>
+          <w:rFonts w:ascii="Arial" w:hAnsi="Arial" w:cs="Arial"/>
+          <w:sz w:val="24"/>
+          <w:szCs w:val="24"/>
+        </w:rPr>
+        <w:t>Se crearon arreglos dinámicos que contendrán los objetos ya sea de estaciones o de líneas.</w:t>
+      </w:r>
+    </w:p>
+    <w:p>
+      <w:pPr>
+        <w:pStyle w:val="Prrafodelista"/>
+        <w:numPr>
+          <w:ilvl w:val="0"/>
+          <w:numId w:val="9"/>
+        </w:numPr>
+        <w:spacing w:line="276" w:lineRule="auto"/>
+        <w:jc w:val="both"/>
+        <w:rPr>
+          <w:rFonts w:ascii="Arial" w:hAnsi="Arial" w:cs="Arial"/>
+          <w:sz w:val="24"/>
+          <w:szCs w:val="24"/>
+        </w:rPr>
+      </w:pPr>
+      <w:r>
+        <w:rPr>
+          <w:rFonts w:ascii="Arial" w:hAnsi="Arial" w:cs="Arial"/>
+          <w:sz w:val="24"/>
+          <w:szCs w:val="24"/>
+        </w:rPr>
+        <w:t xml:space="preserve">Se diseñaron he implementaron los métodos </w:t>
+      </w:r>
+      <w:r>
+        <w:rPr>
+          <w:rFonts w:ascii="Arial" w:hAnsi="Arial" w:cs="Arial"/>
+          <w:sz w:val="24"/>
+          <w:szCs w:val="24"/>
+        </w:rPr>
+        <w:t>solicitados en el DesafioII, tales como añadir una línea a la red metro o una estación a una línea, estos métodos se desarrollaron haciendo uso de los arreglos dinámicos</w:t>
+      </w:r>
+      <w:r>
+        <w:rPr>
+          <w:rFonts w:ascii="Arial" w:hAnsi="Arial" w:cs="Arial"/>
+          <w:sz w:val="24"/>
+          <w:szCs w:val="24"/>
+        </w:rPr>
+        <w:t>, los cuales almacenaran los objetos, además en estos métodos, se le pregunta al usuario cual será la estación de transferencia</w:t>
+      </w:r>
+      <w:r>
+        <w:rPr>
+          <w:rFonts w:ascii="Arial" w:hAnsi="Arial" w:cs="Arial"/>
+          <w:sz w:val="24"/>
+          <w:szCs w:val="24"/>
+        </w:rPr>
+        <w:t>.</w:t>
+      </w:r>
+    </w:p>
+    <w:p>
+      <w:pPr>
+        <w:pStyle w:val="Prrafodelista"/>
+        <w:numPr>
+          <w:ilvl w:val="0"/>
+          <w:numId w:val="9"/>
+        </w:numPr>
+        <w:spacing w:line="276" w:lineRule="auto"/>
+        <w:jc w:val="both"/>
+        <w:rPr>
+          <w:rFonts w:ascii="Arial" w:hAnsi="Arial" w:cs="Arial"/>
+          <w:sz w:val="24"/>
+          <w:szCs w:val="24"/>
+        </w:rPr>
+      </w:pPr>
+      <w:r>
+        <w:rPr>
+          <w:rFonts w:ascii="Arial" w:hAnsi="Arial" w:cs="Arial"/>
+          <w:sz w:val="24"/>
+          <w:szCs w:val="24"/>
+        </w:rPr>
+        <w:t>Se creó un método con el fin de concatenar el nombre de la línea con el nombre de las estaciones para así identificar las estaciones de transferencia.</w:t>
+      </w:r>
+    </w:p>
+    <w:p>
+      <w:pPr>
+        <w:pStyle w:val="Prrafodelista"/>
+        <w:numPr>
+          <w:ilvl w:val="0"/>
+          <w:numId w:val="9"/>
+        </w:numPr>
+        <w:spacing w:line="276" w:lineRule="auto"/>
+        <w:jc w:val="both"/>
+        <w:rPr>
+          <w:rFonts w:ascii="Arial" w:hAnsi="Arial" w:cs="Arial"/>
+          <w:sz w:val="24"/>
+          <w:szCs w:val="24"/>
+        </w:rPr>
+      </w:pPr>
+      <w:r>
+        <w:rPr>
+          <w:rFonts w:ascii="Arial" w:hAnsi="Arial" w:cs="Arial"/>
+          <w:sz w:val="24"/>
+          <w:szCs w:val="24"/>
+        </w:rPr>
+        <w:t>Para hacer un uso más eficiente de la memoria, se determinó que los arreglos no iban a cambiar constantemente de tamaño, sino, que estos aumentarían su tamaño en múltiplos de dos.</w:t>
+      </w:r>
+    </w:p>
+    <w:p>
+      <w:pPr>
+        <w:pStyle w:val="Prrafodelista"/>
+        <w:numPr>
+          <w:ilvl w:val="0"/>
+          <w:numId w:val="9"/>
+        </w:numPr>
+        <w:spacing w:line="276" w:lineRule="auto"/>
+        <w:jc w:val="both"/>
+        <w:rPr>
+          <w:rFonts w:ascii="Arial" w:hAnsi="Arial" w:cs="Arial"/>
+          <w:sz w:val="24"/>
+          <w:szCs w:val="24"/>
+        </w:rPr>
+      </w:pPr>
+      <w:r>
+        <w:rPr>
+          <w:rFonts w:ascii="Arial" w:hAnsi="Arial" w:cs="Arial"/>
+          <w:sz w:val="24"/>
+          <w:szCs w:val="24"/>
+        </w:rPr>
+        <w:t>Para saber cuántas estaciones hay en una línea y cuantas líneas hay en una red Metro, se implementaron métodos que llamaran los atributos que denotan la cantidad de cada una de estas.</w:t>
+      </w:r>
+    </w:p>
+    <w:p>
+      <w:pPr>
+        <w:pStyle w:val="Prrafodelista"/>
+        <w:numPr>
+          <w:ilvl w:val="0"/>
+          <w:numId w:val="9"/>
+        </w:numPr>
+        <w:spacing w:line="276" w:lineRule="auto"/>
+        <w:jc w:val="both"/>
+        <w:rPr>
+          <w:rFonts w:ascii="Arial" w:hAnsi="Arial" w:cs="Arial"/>
+          <w:sz w:val="24"/>
+          <w:szCs w:val="24"/>
+        </w:rPr>
+      </w:pPr>
+      <w:r>
+        <w:rPr>
+          <w:rFonts w:ascii="Arial" w:hAnsi="Arial" w:cs="Arial"/>
+          <w:sz w:val="24"/>
+          <w:szCs w:val="24"/>
+        </w:rPr>
+        <w:lastRenderedPageBreak/>
+        <w:t>Para comprobar que si se pueda eliminar una línea o una estación se implementaron métodos con el fin de comprobar que las líneas no tuvieran estación de transferencia y que las estaciones no fueran de transferencia para permitir su eliminación.</w:t>
+      </w:r>
+    </w:p>
+    <w:p>
+      <w:pPr>
+        <w:pStyle w:val="Prrafodelista"/>
+        <w:numPr>
+          <w:ilvl w:val="0"/>
+          <w:numId w:val="9"/>
+        </w:numPr>
+        <w:spacing w:line="276" w:lineRule="auto"/>
+        <w:jc w:val="both"/>
+        <w:rPr>
+          <w:rFonts w:ascii="Arial" w:hAnsi="Arial" w:cs="Arial"/>
+          <w:sz w:val="24"/>
+          <w:szCs w:val="24"/>
+        </w:rPr>
+      </w:pPr>
+      <w:r>
+        <w:rPr>
+          <w:rFonts w:ascii="Arial" w:hAnsi="Arial" w:cs="Arial"/>
+          <w:sz w:val="24"/>
+          <w:szCs w:val="24"/>
+        </w:rPr>
+        <w:t>Ya que el tiempo de llegada entre sí, de dos estaciones contiguas es el mismo, se denoto que para calcular este tiempo de llegada de una a estación a otra solo se necesitaría calcular la sumatoria de uno de los tiempos, fuese el tiempo siguiente o anterior.</w:t>
+      </w:r>
+    </w:p>
+    <w:p>
+      <w:pPr>
+        <w:pStyle w:val="Prrafodelista"/>
+        <w:numPr>
+          <w:ilvl w:val="0"/>
+          <w:numId w:val="9"/>
+        </w:numPr>
+        <w:spacing w:line="276" w:lineRule="auto"/>
+        <w:jc w:val="both"/>
+        <w:rPr>
+          <w:rFonts w:ascii="Arial" w:hAnsi="Arial" w:cs="Arial"/>
+          <w:sz w:val="24"/>
+          <w:szCs w:val="24"/>
+        </w:rPr>
+      </w:pPr>
+      <w:r>
+        <w:rPr>
+          <w:rFonts w:ascii="Arial" w:hAnsi="Arial" w:cs="Arial"/>
+          <w:sz w:val="24"/>
+          <w:szCs w:val="24"/>
+        </w:rPr>
+        <w:t xml:space="preserve">Para crear un programa más amigable con el usuario, se diseñó una interfaz. </w:t>
+      </w:r>
+    </w:p>
+    <w:p>
+      <w:pPr>
+        <w:pStyle w:val="Prrafodelista"/>
+        <w:numPr>
+          <w:ilvl w:val="0"/>
+          <w:numId w:val="9"/>
+        </w:numPr>
+        <w:spacing w:line="276" w:lineRule="auto"/>
+        <w:jc w:val="both"/>
+        <w:rPr>
+          <w:rFonts w:ascii="Arial" w:hAnsi="Arial" w:cs="Arial"/>
+          <w:sz w:val="24"/>
+          <w:szCs w:val="24"/>
+        </w:rPr>
+      </w:pPr>
+      <w:r>
+        <w:rPr>
+          <w:rFonts w:ascii="Arial" w:hAnsi="Arial" w:cs="Arial"/>
+          <w:sz w:val="24"/>
+          <w:szCs w:val="24"/>
+        </w:rPr>
+        <w:t xml:space="preserve">Se </w:t>
+      </w:r>
+      <w:r>
+        <w:rPr>
+          <w:rFonts w:ascii="Arial" w:hAnsi="Arial" w:cs="Arial"/>
+          <w:sz w:val="24"/>
+          <w:szCs w:val="24"/>
+        </w:rPr>
+        <w:t>ha aplicado el manejo de excepciones para evitar que el usuario ingrese valores fuera de los parámetros requeridos por el programa.</w:t>
+      </w:r>
+    </w:p>
+    <w:p>
+      <w:pPr>
+        <w:pStyle w:val="Prrafodelista"/>
+        <w:numPr>
+          <w:ilvl w:val="0"/>
+          <w:numId w:val="9"/>
+        </w:numPr>
+        <w:spacing w:line="276" w:lineRule="auto"/>
+        <w:jc w:val="both"/>
+        <w:rPr>
+          <w:rFonts w:ascii="Arial" w:hAnsi="Arial" w:cs="Arial"/>
+          <w:sz w:val="24"/>
+          <w:szCs w:val="24"/>
+        </w:rPr>
+      </w:pPr>
+      <w:r>
+        <w:rPr>
+          <w:rFonts w:ascii="Arial" w:hAnsi="Arial" w:cs="Arial"/>
+          <w:sz w:val="24"/>
+          <w:szCs w:val="24"/>
+        </w:rPr>
+        <w:t>Se ha establecido métodos</w:t>
+      </w:r>
+      <w:r>
+        <w:rPr>
+          <w:rFonts w:ascii="Arial" w:hAnsi="Arial" w:cs="Arial"/>
+          <w:sz w:val="24"/>
+          <w:szCs w:val="24"/>
+        </w:rPr>
+        <w:t xml:space="preserve"> para </w:t>
+      </w:r>
+      <w:r>
+        <w:rPr>
+          <w:rFonts w:ascii="Arial" w:hAnsi="Arial" w:cs="Arial"/>
+          <w:sz w:val="24"/>
+          <w:szCs w:val="24"/>
+        </w:rPr>
+        <w:t>comprobar que los nombres de las estaciones y líneas ingresados por el usuario existan en la red, de igual forma estos métodos se implementar con el fin de impedir que hallan estaciones o líneas con el mismo nombre</w:t>
+      </w:r>
+      <w:r>
+        <w:rPr>
+          <w:rFonts w:ascii="Arial" w:hAnsi="Arial" w:cs="Arial"/>
+          <w:sz w:val="24"/>
+          <w:szCs w:val="24"/>
+        </w:rPr>
+        <w:t>.</w:t>
+      </w:r>
+      <w:bookmarkStart w:id="0" w:name="_GoBack"/>
+      <w:bookmarkEnd w:id="0"/>
+    </w:p>
+    <w:p>
+      <w:pPr>
+        <w:spacing w:line="276" w:lineRule="auto"/>
+        <w:rPr>
+          <w:rFonts w:ascii="Arial" w:hAnsi="Arial" w:cs="Arial"/>
+          <w:b/>
+          <w:sz w:val="24"/>
+          <w:szCs w:val="24"/>
+        </w:rPr>
+      </w:pPr>
+    </w:p>
+    <w:p>
+      <w:pPr>
+        <w:spacing w:line="276" w:lineRule="auto"/>
+        <w:rPr>
+          <w:rFonts w:ascii="Arial" w:hAnsi="Arial" w:cs="Arial"/>
+          <w:b/>
+          <w:sz w:val="24"/>
+          <w:szCs w:val="24"/>
+        </w:rPr>
+      </w:pPr>
+      <w:r>
+        <w:rPr>
+          <w:rFonts w:ascii="Arial" w:hAnsi="Arial" w:cs="Arial"/>
+          <w:b/>
+          <w:sz w:val="24"/>
+          <w:szCs w:val="24"/>
+        </w:rPr>
         <w:t>Red Metro.</w:t>
       </w:r>
     </w:p>
@@ -1761,6 +5874,7 @@
           <w:sz w:val="24"/>
           <w:szCs w:val="24"/>
         </w:rPr>
+        <w:lastRenderedPageBreak/>
         <w:t>deleteLine</w:t>
       </w:r>
       <w:proofErr w:type="spellEnd"/>
@@ -1987,23 +6101,13 @@
           <w:szCs w:val="24"/>
         </w:rPr>
       </w:pPr>
-      <w:proofErr w:type="spellStart"/>
-      <w:r>
-        <w:rPr>
-          <w:rFonts w:ascii="Arial" w:hAnsi="Arial" w:cs="Arial"/>
-          <w:sz w:val="24"/>
-          <w:szCs w:val="24"/>
-        </w:rPr>
-        <w:t>nameStation</w:t>
-      </w:r>
-      <w:proofErr w:type="spellEnd"/>
-      <w:r>
-        <w:rPr>
-          <w:rFonts w:ascii="Arial" w:hAnsi="Arial" w:cs="Arial"/>
-          <w:sz w:val="24"/>
-          <w:szCs w:val="24"/>
-        </w:rPr>
-        <w:t>.</w:t>
+      <w:r>
+        <w:rPr>
+          <w:rFonts w:ascii="Arial" w:hAnsi="Arial" w:cs="Arial"/>
+          <w:sz w:val="24"/>
+          <w:szCs w:val="24"/>
+        </w:rPr>
+        <w:t>nameStation.</w:t>
       </w:r>
     </w:p>
     <w:p>
@@ -2020,23 +6124,13 @@
           <w:szCs w:val="24"/>
         </w:rPr>
       </w:pPr>
-      <w:proofErr w:type="spellStart"/>
-      <w:r>
-        <w:rPr>
-          <w:rFonts w:ascii="Arial" w:hAnsi="Arial" w:cs="Arial"/>
-          <w:sz w:val="24"/>
-          <w:szCs w:val="24"/>
-        </w:rPr>
-        <w:t>timePrev</w:t>
-      </w:r>
-      <w:proofErr w:type="spellEnd"/>
-      <w:r>
-        <w:rPr>
-          <w:rFonts w:ascii="Arial" w:hAnsi="Arial" w:cs="Arial"/>
-          <w:sz w:val="24"/>
-          <w:szCs w:val="24"/>
-        </w:rPr>
-        <w:t>.</w:t>
+      <w:r>
+        <w:rPr>
+          <w:rFonts w:ascii="Arial" w:hAnsi="Arial" w:cs="Arial"/>
+          <w:sz w:val="24"/>
+          <w:szCs w:val="24"/>
+        </w:rPr>
+        <w:t>timePrev.</w:t>
       </w:r>
     </w:p>
     <w:p>
@@ -2053,51 +6147,40 @@
           <w:szCs w:val="24"/>
         </w:rPr>
       </w:pPr>
-      <w:proofErr w:type="spellStart"/>
-      <w:r>
-        <w:rPr>
-          <w:rFonts w:ascii="Arial" w:hAnsi="Arial" w:cs="Arial"/>
-          <w:sz w:val="24"/>
-          <w:szCs w:val="24"/>
-        </w:rPr>
-        <w:t>timeNext</w:t>
-      </w:r>
-      <w:proofErr w:type="spellEnd"/>
-      <w:r>
-        <w:rPr>
-          <w:rFonts w:ascii="Arial" w:hAnsi="Arial" w:cs="Arial"/>
-          <w:sz w:val="24"/>
-          <w:szCs w:val="24"/>
-        </w:rPr>
-        <w:t>.</w:t>
-      </w:r>
-    </w:p>
-    <w:p>
-      <w:pPr>
-        <w:spacing w:line="276" w:lineRule="auto"/>
-        <w:rPr>
-          <w:rFonts w:ascii="Arial" w:hAnsi="Arial" w:cs="Arial"/>
-          <w:sz w:val="24"/>
-          <w:szCs w:val="24"/>
-        </w:rPr>
-      </w:pPr>
-    </w:p>
-    <w:p>
-      <w:pPr>
-        <w:spacing w:line="276" w:lineRule="auto"/>
-        <w:rPr>
-          <w:rFonts w:ascii="Arial" w:hAnsi="Arial" w:cs="Arial"/>
-          <w:sz w:val="24"/>
-          <w:szCs w:val="24"/>
-        </w:rPr>
-      </w:pPr>
-      <w:r>
-        <w:rPr>
-          <w:rFonts w:ascii="Arial" w:hAnsi="Arial" w:cs="Arial"/>
-          <w:sz w:val="24"/>
-          <w:szCs w:val="24"/>
-        </w:rPr>
-        <w:lastRenderedPageBreak/>
+      <w:r>
+        <w:rPr>
+          <w:rFonts w:ascii="Arial" w:hAnsi="Arial" w:cs="Arial"/>
+          <w:sz w:val="24"/>
+          <w:szCs w:val="24"/>
+        </w:rPr>
+        <w:t>timeNext.</w:t>
+      </w:r>
+    </w:p>
+    <w:p>
+      <w:pPr>
+        <w:spacing w:line="276" w:lineRule="auto"/>
+        <w:rPr>
+          <w:rFonts w:ascii="Arial" w:hAnsi="Arial" w:cs="Arial"/>
+          <w:sz w:val="24"/>
+          <w:szCs w:val="24"/>
+        </w:rPr>
+      </w:pPr>
+    </w:p>
+    <w:p>
+      <w:pPr>
+        <w:spacing w:line="276" w:lineRule="auto"/>
+        <w:rPr>
+          <w:rFonts w:ascii="Arial" w:hAnsi="Arial" w:cs="Arial"/>
+          <w:sz w:val="24"/>
+          <w:szCs w:val="24"/>
+        </w:rPr>
+      </w:pPr>
+      <w:r>
+        <w:rPr>
+          <w:rFonts w:ascii="Arial" w:hAnsi="Arial" w:cs="Arial"/>
+          <w:sz w:val="24"/>
+          <w:szCs w:val="24"/>
+        </w:rPr>
         <w:t>Métodos.</w:t>
       </w:r>
     </w:p>
@@ -2279,6 +6362,119 @@
 <file path=word/numbering.xml><?xml version="1.0" encoding="utf-8"?>
 <w:numbering xmlns:wpc="http://schemas.microsoft.com/office/word/2010/wordprocessingCanvas" xmlns:mc="http://schemas.openxmlformats.org/markup-compatibility/2006" xmlns:o="urn:schemas-microsoft-com:office:office" xmlns:r="http://schemas.openxmlformats.org/officeDocument/2006/relationships" xmlns:m="http://schemas.openxmlformats.org/officeDocument/2006/math" xmlns:v="urn:schemas-microsoft-com:vml" xmlns:wp14="http://schemas.microsoft.com/office/word/2010/wordprocessingDrawing" xmlns:wp="http://schemas.openxmlformats.org/drawingml/2006/wordprocessingDrawing" xmlns:w10="urn:schemas-microsoft-com:office:word" xmlns:w="http://schemas.openxmlformats.org/wordprocessingml/2006/main" xmlns:w14="http://schemas.microsoft.com/office/word/2010/wordml" xmlns:w15="http://schemas.microsoft.com/office/word/2012/wordml" xmlns:wpg="http://schemas.microsoft.com/office/word/2010/wordprocessingGroup" xmlns:wpi="http://schemas.microsoft.com/office/word/2010/wordprocessingInk" xmlns:wne="http://schemas.microsoft.com/office/word/2006/wordml" xmlns:wps="http://schemas.microsoft.com/office/word/2010/wordprocessingShape" mc:Ignorable="w14 w15 wp14">
   <w:abstractNum w:abstractNumId="0" w15:restartNumberingAfterBreak="0">
+    <w:nsid w:val="040726B5"/>
+    <w:multiLevelType w:val="hybridMultilevel"/>
+    <w:tmpl w:val="74F8B7AA"/>
+    <w:lvl w:ilvl="0" w:tplc="240A0001">
+      <w:start w:val="1"/>
+      <w:numFmt w:val="bullet"/>
+      <w:lvlText w:val=""/>
+      <w:lvlJc w:val="left"/>
+      <w:pPr>
+        <w:ind w:left="720" w:hanging="360"/>
+      </w:pPr>
+      <w:rPr>
+        <w:rFonts w:ascii="Symbol" w:hAnsi="Symbol" w:hint="default"/>
+      </w:rPr>
+    </w:lvl>
+    <w:lvl w:ilvl="1" w:tplc="240A0003" w:tentative="1">
+      <w:start w:val="1"/>
+      <w:numFmt w:val="bullet"/>
+      <w:lvlText w:val="o"/>
+      <w:lvlJc w:val="left"/>
+      <w:pPr>
+        <w:ind w:left="1440" w:hanging="360"/>
+      </w:pPr>
+      <w:rPr>
+        <w:rFonts w:ascii="Courier New" w:hAnsi="Courier New" w:cs="Courier New" w:hint="default"/>
+      </w:rPr>
+    </w:lvl>
+    <w:lvl w:ilvl="2" w:tplc="240A0005" w:tentative="1">
+      <w:start w:val="1"/>
+      <w:numFmt w:val="bullet"/>
+      <w:lvlText w:val=""/>
+      <w:lvlJc w:val="left"/>
+      <w:pPr>
+        <w:ind w:left="2160" w:hanging="360"/>
+      </w:pPr>
+      <w:rPr>
+        <w:rFonts w:ascii="Wingdings" w:hAnsi="Wingdings" w:hint="default"/>
+      </w:rPr>
+    </w:lvl>
+    <w:lvl w:ilvl="3" w:tplc="240A0001" w:tentative="1">
+      <w:start w:val="1"/>
+      <w:numFmt w:val="bullet"/>
+      <w:lvlText w:val=""/>
+      <w:lvlJc w:val="left"/>
+      <w:pPr>
+        <w:ind w:left="2880" w:hanging="360"/>
+      </w:pPr>
+      <w:rPr>
+        <w:rFonts w:ascii="Symbol" w:hAnsi="Symbol" w:hint="default"/>
+      </w:rPr>
+    </w:lvl>
+    <w:lvl w:ilvl="4" w:tplc="240A0003" w:tentative="1">
+      <w:start w:val="1"/>
+      <w:numFmt w:val="bullet"/>
+      <w:lvlText w:val="o"/>
+      <w:lvlJc w:val="left"/>
+      <w:pPr>
+        <w:ind w:left="3600" w:hanging="360"/>
+      </w:pPr>
+      <w:rPr>
+        <w:rFonts w:ascii="Courier New" w:hAnsi="Courier New" w:cs="Courier New" w:hint="default"/>
+      </w:rPr>
+    </w:lvl>
+    <w:lvl w:ilvl="5" w:tplc="240A0005" w:tentative="1">
+      <w:start w:val="1"/>
+      <w:numFmt w:val="bullet"/>
+      <w:lvlText w:val=""/>
+      <w:lvlJc w:val="left"/>
+      <w:pPr>
+        <w:ind w:left="4320" w:hanging="360"/>
+      </w:pPr>
+      <w:rPr>
+        <w:rFonts w:ascii="Wingdings" w:hAnsi="Wingdings" w:hint="default"/>
+      </w:rPr>
+    </w:lvl>
+    <w:lvl w:ilvl="6" w:tplc="240A0001" w:tentative="1">
+      <w:start w:val="1"/>
+      <w:numFmt w:val="bullet"/>
+      <w:lvlText w:val=""/>
+      <w:lvlJc w:val="left"/>
+      <w:pPr>
+        <w:ind w:left="5040" w:hanging="360"/>
+      </w:pPr>
+      <w:rPr>
+        <w:rFonts w:ascii="Symbol" w:hAnsi="Symbol" w:hint="default"/>
+      </w:rPr>
+    </w:lvl>
+    <w:lvl w:ilvl="7" w:tplc="240A0003" w:tentative="1">
+      <w:start w:val="1"/>
+      <w:numFmt w:val="bullet"/>
+      <w:lvlText w:val="o"/>
+      <w:lvlJc w:val="left"/>
+      <w:pPr>
+        <w:ind w:left="5760" w:hanging="360"/>
+      </w:pPr>
+      <w:rPr>
+        <w:rFonts w:ascii="Courier New" w:hAnsi="Courier New" w:cs="Courier New" w:hint="default"/>
+      </w:rPr>
+    </w:lvl>
+    <w:lvl w:ilvl="8" w:tplc="240A0005" w:tentative="1">
+      <w:start w:val="1"/>
+      <w:numFmt w:val="bullet"/>
+      <w:lvlText w:val=""/>
+      <w:lvlJc w:val="left"/>
+      <w:pPr>
+        <w:ind w:left="6480" w:hanging="360"/>
+      </w:pPr>
+      <w:rPr>
+        <w:rFonts w:ascii="Wingdings" w:hAnsi="Wingdings" w:hint="default"/>
+      </w:rPr>
+    </w:lvl>
+  </w:abstractNum>
+  <w:abstractNum w:abstractNumId="1" w15:restartNumberingAfterBreak="0">
     <w:nsid w:val="10DB640C"/>
     <w:multiLevelType w:val="hybridMultilevel"/>
     <w:tmpl w:val="E94E12BE"/>
@@ -2391,7 +6587,7 @@
       </w:rPr>
     </w:lvl>
   </w:abstractNum>
-  <w:abstractNum w:abstractNumId="1" w15:restartNumberingAfterBreak="0">
+  <w:abstractNum w:abstractNumId="2" w15:restartNumberingAfterBreak="0">
     <w:nsid w:val="14181BC8"/>
     <w:multiLevelType w:val="hybridMultilevel"/>
     <w:tmpl w:val="220C7F3A"/>
@@ -2504,7 +6700,7 @@
       </w:rPr>
     </w:lvl>
   </w:abstractNum>
-  <w:abstractNum w:abstractNumId="2" w15:restartNumberingAfterBreak="0">
+  <w:abstractNum w:abstractNumId="3" w15:restartNumberingAfterBreak="0">
     <w:nsid w:val="26FC4658"/>
     <w:multiLevelType w:val="hybridMultilevel"/>
     <w:tmpl w:val="1DE6883A"/>
@@ -2617,7 +6813,7 @@
       </w:rPr>
     </w:lvl>
   </w:abstractNum>
-  <w:abstractNum w:abstractNumId="3" w15:restartNumberingAfterBreak="0">
+  <w:abstractNum w:abstractNumId="4" w15:restartNumberingAfterBreak="0">
     <w:nsid w:val="2AE9565A"/>
     <w:multiLevelType w:val="hybridMultilevel"/>
     <w:tmpl w:val="0AC6C9D6"/>
@@ -2730,7 +6926,96 @@
       </w:rPr>
     </w:lvl>
   </w:abstractNum>
-  <w:abstractNum w:abstractNumId="4" w15:restartNumberingAfterBreak="0">
+  <w:abstractNum w:abstractNumId="5" w15:restartNumberingAfterBreak="0">
+    <w:nsid w:val="34C51B8C"/>
+    <w:multiLevelType w:val="hybridMultilevel"/>
+    <w:tmpl w:val="26BEB57A"/>
+    <w:lvl w:ilvl="0" w:tplc="240A000F">
+      <w:start w:val="1"/>
+      <w:numFmt w:val="decimal"/>
+      <w:lvlText w:val="%1."/>
+      <w:lvlJc w:val="left"/>
+      <w:pPr>
+        <w:ind w:left="720" w:hanging="360"/>
+      </w:pPr>
+      <w:rPr>
+        <w:rFonts w:hint="default"/>
+      </w:rPr>
+    </w:lvl>
+    <w:lvl w:ilvl="1" w:tplc="240A0019" w:tentative="1">
+      <w:start w:val="1"/>
+      <w:numFmt w:val="lowerLetter"/>
+      <w:lvlText w:val="%2."/>
+      <w:lvlJc w:val="left"/>
+      <w:pPr>
+        <w:ind w:left="1440" w:hanging="360"/>
+      </w:pPr>
+    </w:lvl>
+    <w:lvl w:ilvl="2" w:tplc="240A001B" w:tentative="1">
+      <w:start w:val="1"/>
+      <w:numFmt w:val="lowerRoman"/>
+      <w:lvlText w:val="%3."/>
+      <w:lvlJc w:val="right"/>
+      <w:pPr>
+        <w:ind w:left="2160" w:hanging="180"/>
+      </w:pPr>
+    </w:lvl>
+    <w:lvl w:ilvl="3" w:tplc="240A000F" w:tentative="1">
+      <w:start w:val="1"/>
+      <w:numFmt w:val="decimal"/>
+      <w:lvlText w:val="%4."/>
+      <w:lvlJc w:val="left"/>
+      <w:pPr>
+        <w:ind w:left="2880" w:hanging="360"/>
+      </w:pPr>
+    </w:lvl>
+    <w:lvl w:ilvl="4" w:tplc="240A0019" w:tentative="1">
+      <w:start w:val="1"/>
+      <w:numFmt w:val="lowerLetter"/>
+      <w:lvlText w:val="%5."/>
+      <w:lvlJc w:val="left"/>
+      <w:pPr>
+        <w:ind w:left="3600" w:hanging="360"/>
+      </w:pPr>
+    </w:lvl>
+    <w:lvl w:ilvl="5" w:tplc="240A001B" w:tentative="1">
+      <w:start w:val="1"/>
+      <w:numFmt w:val="lowerRoman"/>
+      <w:lvlText w:val="%6."/>
+      <w:lvlJc w:val="right"/>
+      <w:pPr>
+        <w:ind w:left="4320" w:hanging="180"/>
+      </w:pPr>
+    </w:lvl>
+    <w:lvl w:ilvl="6" w:tplc="240A000F" w:tentative="1">
+      <w:start w:val="1"/>
+      <w:numFmt w:val="decimal"/>
+      <w:lvlText w:val="%7."/>
+      <w:lvlJc w:val="left"/>
+      <w:pPr>
+        <w:ind w:left="5040" w:hanging="360"/>
+      </w:pPr>
+    </w:lvl>
+    <w:lvl w:ilvl="7" w:tplc="240A0019" w:tentative="1">
+      <w:start w:val="1"/>
+      <w:numFmt w:val="lowerLetter"/>
+      <w:lvlText w:val="%8."/>
+      <w:lvlJc w:val="left"/>
+      <w:pPr>
+        <w:ind w:left="5760" w:hanging="360"/>
+      </w:pPr>
+    </w:lvl>
+    <w:lvl w:ilvl="8" w:tplc="240A001B" w:tentative="1">
+      <w:start w:val="1"/>
+      <w:numFmt w:val="lowerRoman"/>
+      <w:lvlText w:val="%9."/>
+      <w:lvlJc w:val="right"/>
+      <w:pPr>
+        <w:ind w:left="6480" w:hanging="180"/>
+      </w:pPr>
+    </w:lvl>
+  </w:abstractNum>
+  <w:abstractNum w:abstractNumId="6" w15:restartNumberingAfterBreak="0">
     <w:nsid w:val="396F0A06"/>
     <w:multiLevelType w:val="hybridMultilevel"/>
     <w:tmpl w:val="4CC491FA"/>
@@ -2843,7 +7128,7 @@
       </w:rPr>
     </w:lvl>
   </w:abstractNum>
-  <w:abstractNum w:abstractNumId="5" w15:restartNumberingAfterBreak="0">
+  <w:abstractNum w:abstractNumId="7" w15:restartNumberingAfterBreak="0">
     <w:nsid w:val="3E1021FE"/>
     <w:multiLevelType w:val="hybridMultilevel"/>
     <w:tmpl w:val="8E688CEC"/>
@@ -2956,7 +7241,7 @@
       </w:rPr>
     </w:lvl>
   </w:abstractNum>
-  <w:abstractNum w:abstractNumId="6" w15:restartNumberingAfterBreak="0">
+  <w:abstractNum w:abstractNumId="8" w15:restartNumberingAfterBreak="0">
     <w:nsid w:val="7B941F61"/>
     <w:multiLevelType w:val="hybridMultilevel"/>
     <w:tmpl w:val="7B0A8B84"/>
@@ -3070,25 +7355,31 @@
     </w:lvl>
   </w:abstractNum>
   <w:num w:numId="1">
+    <w:abstractNumId w:val="3"/>
+  </w:num>
+  <w:num w:numId="2">
     <w:abstractNumId w:val="2"/>
   </w:num>
-  <w:num w:numId="2">
+  <w:num w:numId="3">
+    <w:abstractNumId w:val="7"/>
+  </w:num>
+  <w:num w:numId="4">
     <w:abstractNumId w:val="1"/>
   </w:num>
-  <w:num w:numId="3">
+  <w:num w:numId="5">
+    <w:abstractNumId w:val="6"/>
+  </w:num>
+  <w:num w:numId="6">
+    <w:abstractNumId w:val="8"/>
+  </w:num>
+  <w:num w:numId="7">
+    <w:abstractNumId w:val="4"/>
+  </w:num>
+  <w:num w:numId="8">
     <w:abstractNumId w:val="5"/>
   </w:num>
-  <w:num w:numId="4">
+  <w:num w:numId="9">
     <w:abstractNumId w:val="0"/>
-  </w:num>
-  <w:num w:numId="5">
-    <w:abstractNumId w:val="4"/>
-  </w:num>
-  <w:num w:numId="6">
-    <w:abstractNumId w:val="6"/>
-  </w:num>
-  <w:num w:numId="7">
-    <w:abstractNumId w:val="3"/>
   </w:num>
 </w:numbering>
 </file>
